--- a/Share/Docs/Equipment.docx
+++ b/Share/Docs/Equipment.docx
@@ -1,6 +1,6 @@
 
 <file path=word/document.xml><?xml version="1.0" encoding="utf-8"?>
-<w:document xmlns:wpc="http://schemas.microsoft.com/office/word/2010/wordprocessingCanvas" xmlns:cx="http://schemas.microsoft.com/office/drawing/2014/chartex" xmlns:cx1="http://schemas.microsoft.com/office/drawing/2015/9/8/chartex" xmlns:mc="http://schemas.openxmlformats.org/markup-compatibility/2006" xmlns:o="urn:schemas-microsoft-com:office:office" xmlns:r="http://schemas.openxmlformats.org/officeDocument/2006/relationships" xmlns:m="http://schemas.openxmlformats.org/officeDocument/2006/math" xmlns:v="urn:schemas-microsoft-com:vml" xmlns:wp14="http://schemas.microsoft.com/office/word/2010/wordprocessingDrawing" xmlns:wp="http://schemas.openxmlformats.org/drawingml/2006/wordprocessingDrawing" xmlns:w10="urn:schemas-microsoft-com:office:word" xmlns:w="http://schemas.openxmlformats.org/wordprocessingml/2006/main" xmlns:w14="http://schemas.microsoft.com/office/word/2010/wordml" xmlns:w15="http://schemas.microsoft.com/office/word/2012/wordml" xmlns:w16se="http://schemas.microsoft.com/office/word/2015/wordml/symex" xmlns:wpg="http://schemas.microsoft.com/office/word/2010/wordprocessingGroup" xmlns:wpi="http://schemas.microsoft.com/office/word/2010/wordprocessingInk" xmlns:wne="http://schemas.microsoft.com/office/word/2006/wordml" xmlns:wps="http://schemas.microsoft.com/office/word/2010/wordprocessingShape" mc:Ignorable="w14 w15 w16se wp14">
+<w:document xmlns:wpc="http://schemas.microsoft.com/office/word/2010/wordprocessingCanvas" xmlns:cx="http://schemas.microsoft.com/office/drawing/2014/chartex" xmlns:cx1="http://schemas.microsoft.com/office/drawing/2015/9/8/chartex" xmlns:cx2="http://schemas.microsoft.com/office/drawing/2015/10/21/chartex" xmlns:cx3="http://schemas.microsoft.com/office/drawing/2016/5/9/chartex" xmlns:cx4="http://schemas.microsoft.com/office/drawing/2016/5/10/chartex" xmlns:cx5="http://schemas.microsoft.com/office/drawing/2016/5/11/chartex" xmlns:cx6="http://schemas.microsoft.com/office/drawing/2016/5/12/chartex" xmlns:cx7="http://schemas.microsoft.com/office/drawing/2016/5/13/chartex" xmlns:cx8="http://schemas.microsoft.com/office/drawing/2016/5/14/chartex" xmlns:mc="http://schemas.openxmlformats.org/markup-compatibility/2006" xmlns:aink="http://schemas.microsoft.com/office/drawing/2016/ink" xmlns:am3d="http://schemas.microsoft.com/office/drawing/2017/model3d" xmlns:o="urn:schemas-microsoft-com:office:office" xmlns:r="http://schemas.openxmlformats.org/officeDocument/2006/relationships" xmlns:m="http://schemas.openxmlformats.org/officeDocument/2006/math" xmlns:v="urn:schemas-microsoft-com:vml" xmlns:wp14="http://schemas.microsoft.com/office/word/2010/wordprocessingDrawing" xmlns:wp="http://schemas.openxmlformats.org/drawingml/2006/wordprocessingDrawing" xmlns:w10="urn:schemas-microsoft-com:office:word" xmlns:w="http://schemas.openxmlformats.org/wordprocessingml/2006/main" xmlns:w14="http://schemas.microsoft.com/office/word/2010/wordml" xmlns:w15="http://schemas.microsoft.com/office/word/2012/wordml" xmlns:w16cid="http://schemas.microsoft.com/office/word/2016/wordml/cid" xmlns:w16se="http://schemas.microsoft.com/office/word/2015/wordml/symex" xmlns:wpg="http://schemas.microsoft.com/office/word/2010/wordprocessingGroup" xmlns:wpi="http://schemas.microsoft.com/office/word/2010/wordprocessingInk" xmlns:wne="http://schemas.microsoft.com/office/word/2006/wordml" xmlns:wps="http://schemas.microsoft.com/office/word/2010/wordprocessingShape" mc:Ignorable="w14 w15 w16se w16cid wp14">
   <w:body>
     <w:p>
       <w:pPr>
@@ -80,6 +80,14 @@
                 <w:sz w:val="36"/>
                 <w:szCs w:val="28"/>
               </w:rPr>
+              <w:t>-Paket</w:t>
+            </w:r>
+            <w:r>
+              <w:rPr>
+                <w:b/>
+                <w:sz w:val="36"/>
+                <w:szCs w:val="28"/>
+              </w:rPr>
               <w:t xml:space="preserve"> </w:t>
             </w:r>
             <w:r>
@@ -134,13 +142,12 @@
             <w:r>
               <w:rPr>
                 <w:noProof/>
-                <w:lang w:eastAsia="de-DE"/>
               </w:rPr>
               <w:drawing>
-                <wp:inline distT="0" distB="0" distL="0" distR="0" wp14:anchorId="220B5026" wp14:editId="270E7821">
-                  <wp:extent cx="3379001" cy="3323265"/>
+                <wp:inline distT="0" distB="0" distL="0" distR="0">
+                  <wp:extent cx="3603009" cy="3254171"/>
                   <wp:effectExtent l="0" t="0" r="0" b="0"/>
-                  <wp:docPr id="152" name="Bild 1" descr="http://www.sonorisation-1.com/prix-compare-materiels/images/powerworks-lucas-powo.jpg"/>
+                  <wp:docPr id="1" name="Grafik 1" descr="https://www.djkit.com/images/products/ld-systems-dave18-new-stands.jpg"/>
                   <wp:cNvGraphicFramePr>
                     <a:graphicFrameLocks xmlns:a="http://schemas.openxmlformats.org/drawingml/2006/main" noChangeAspect="1"/>
                   </wp:cNvGraphicFramePr>
@@ -148,13 +155,19 @@
                     <a:graphicData uri="http://schemas.openxmlformats.org/drawingml/2006/picture">
                       <pic:pic xmlns:pic="http://schemas.openxmlformats.org/drawingml/2006/picture">
                         <pic:nvPicPr>
-                          <pic:cNvPr id="0" name="Picture 1" descr="http://www.sonorisation-1.com/prix-compare-materiels/images/powerworks-lucas-powo.jpg"/>
+                          <pic:cNvPr id="0" name="Picture 1" descr="https://www.djkit.com/images/products/ld-systems-dave18-new-stands.jpg"/>
                           <pic:cNvPicPr>
                             <a:picLocks noChangeAspect="1" noChangeArrowheads="1"/>
                           </pic:cNvPicPr>
                         </pic:nvPicPr>
                         <pic:blipFill>
-                          <a:blip r:embed="rId6" cstate="print"/>
+                          <a:blip r:embed="rId6" cstate="print">
+                            <a:extLst>
+                              <a:ext uri="{28A0092B-C50C-407E-A947-70E740481C1C}">
+                                <a14:useLocalDpi xmlns:a14="http://schemas.microsoft.com/office/drawing/2010/main" val="0"/>
+                              </a:ext>
+                            </a:extLst>
+                          </a:blip>
                           <a:srcRect/>
                           <a:stretch>
                             <a:fillRect/>
@@ -163,17 +176,14 @@
                         <pic:spPr bwMode="auto">
                           <a:xfrm>
                             <a:off x="0" y="0"/>
-                            <a:ext cx="3460906" cy="3403819"/>
+                            <a:ext cx="3690213" cy="3332932"/>
                           </a:xfrm>
                           <a:prstGeom prst="rect">
                             <a:avLst/>
                           </a:prstGeom>
                           <a:noFill/>
-                          <a:ln w="9525">
+                          <a:ln>
                             <a:noFill/>
-                            <a:miter lim="800000"/>
-                            <a:headEnd/>
-                            <a:tailEnd/>
                           </a:ln>
                         </pic:spPr>
                       </pic:pic>
@@ -247,31 +257,343 @@
           <w:p>
             <w:pPr>
               <w:rPr>
-                <w:sz w:val="28"/>
-                <w:szCs w:val="28"/>
-              </w:rPr>
-            </w:pPr>
-            <w:r>
-              <w:rPr>
-                <w:sz w:val="28"/>
-                <w:szCs w:val="28"/>
-              </w:rPr>
-              <w:t xml:space="preserve">HK Audio Sound House Powerworks </w:t>
-            </w:r>
-            <w:r>
-              <w:rPr>
-                <w:sz w:val="28"/>
-                <w:szCs w:val="28"/>
-              </w:rPr>
-              <w:t xml:space="preserve">PA </w:t>
-            </w:r>
-            <w:r>
-              <w:rPr>
-                <w:sz w:val="28"/>
-                <w:szCs w:val="28"/>
-              </w:rPr>
-              <w:t>Boxensystem</w:t>
-            </w:r>
+                <w:rFonts w:eastAsia="Times New Roman" w:cstheme="minorHAnsi"/>
+                <w:b/>
+                <w:bCs/>
+                <w:color w:val="000000"/>
+                <w:kern w:val="36"/>
+                <w:sz w:val="28"/>
+                <w:szCs w:val="28"/>
+                <w:lang w:eastAsia="de-DE"/>
+              </w:rPr>
+            </w:pPr>
+            <w:r>
+              <w:rPr>
+                <w:rFonts w:eastAsia="Times New Roman" w:cstheme="minorHAnsi"/>
+                <w:b/>
+                <w:bCs/>
+                <w:color w:val="000000"/>
+                <w:kern w:val="36"/>
+                <w:sz w:val="28"/>
+                <w:szCs w:val="28"/>
+                <w:lang w:eastAsia="de-DE"/>
+              </w:rPr>
+              <w:t xml:space="preserve">LD Systems Dave 18 G3 </w:t>
+            </w:r>
+          </w:p>
+          <w:p>
+            <w:pPr>
+              <w:rPr>
+                <w:sz w:val="16"/>
+                <w:szCs w:val="28"/>
+              </w:rPr>
+            </w:pPr>
+          </w:p>
+          <w:p>
+            <w:pPr>
+              <w:rPr>
+                <w:b/>
+                <w:sz w:val="20"/>
+                <w:szCs w:val="28"/>
+              </w:rPr>
+            </w:pPr>
+            <w:r>
+              <w:rPr>
+                <w:b/>
+                <w:sz w:val="20"/>
+                <w:szCs w:val="28"/>
+              </w:rPr>
+              <w:t>Technische Daten:</w:t>
+            </w:r>
+          </w:p>
+          <w:p>
+            <w:pPr>
+              <w:pStyle w:val="Listenabsatz"/>
+              <w:numPr>
+                <w:ilvl w:val="0"/>
+                <w:numId w:val="5"/>
+              </w:numPr>
+              <w:rPr>
+                <w:sz w:val="20"/>
+                <w:szCs w:val="28"/>
+              </w:rPr>
+            </w:pPr>
+            <w:r>
+              <w:rPr>
+                <w:sz w:val="20"/>
+                <w:szCs w:val="28"/>
+              </w:rPr>
+              <w:t>DSP gesteuert</w:t>
+            </w:r>
+          </w:p>
+          <w:p>
+            <w:pPr>
+              <w:pStyle w:val="Listenabsatz"/>
+              <w:numPr>
+                <w:ilvl w:val="0"/>
+                <w:numId w:val="5"/>
+              </w:numPr>
+              <w:rPr>
+                <w:sz w:val="20"/>
+                <w:szCs w:val="28"/>
+              </w:rPr>
+            </w:pPr>
+            <w:r>
+              <w:rPr>
+                <w:sz w:val="20"/>
+                <w:szCs w:val="28"/>
+              </w:rPr>
+              <w:t>2 Class D Endstufen</w:t>
+            </w:r>
+          </w:p>
+          <w:p>
+            <w:pPr>
+              <w:pStyle w:val="Listenabsatz"/>
+              <w:numPr>
+                <w:ilvl w:val="0"/>
+                <w:numId w:val="5"/>
+              </w:numPr>
+              <w:rPr>
+                <w:sz w:val="20"/>
+                <w:szCs w:val="28"/>
+              </w:rPr>
+            </w:pPr>
+            <w:r>
+              <w:rPr>
+                <w:sz w:val="20"/>
+                <w:szCs w:val="28"/>
+              </w:rPr>
+              <w:t>max. SPL: 135 dB</w:t>
+            </w:r>
+          </w:p>
+          <w:p>
+            <w:pPr>
+              <w:pStyle w:val="Listenabsatz"/>
+              <w:numPr>
+                <w:ilvl w:val="0"/>
+                <w:numId w:val="5"/>
+              </w:numPr>
+              <w:rPr>
+                <w:sz w:val="20"/>
+                <w:szCs w:val="28"/>
+              </w:rPr>
+            </w:pPr>
+            <w:r>
+              <w:rPr>
+                <w:sz w:val="20"/>
+                <w:szCs w:val="28"/>
+              </w:rPr>
+              <w:t xml:space="preserve">Ferrit Hoch- und </w:t>
+            </w:r>
+            <w:proofErr w:type="spellStart"/>
+            <w:r>
+              <w:rPr>
+                <w:sz w:val="20"/>
+                <w:szCs w:val="28"/>
+              </w:rPr>
+              <w:t>Tieftöner</w:t>
+            </w:r>
+            <w:proofErr w:type="spellEnd"/>
+            <w:r>
+              <w:rPr>
+                <w:sz w:val="20"/>
+                <w:szCs w:val="28"/>
+              </w:rPr>
+              <w:tab/>
+            </w:r>
+          </w:p>
+          <w:p>
+            <w:pPr>
+              <w:rPr>
+                <w:b/>
+                <w:sz w:val="20"/>
+                <w:szCs w:val="28"/>
+              </w:rPr>
+            </w:pPr>
+            <w:r>
+              <w:rPr>
+                <w:b/>
+                <w:sz w:val="20"/>
+                <w:szCs w:val="28"/>
+              </w:rPr>
+              <w:t>18" Subwoofer:</w:t>
+            </w:r>
+          </w:p>
+          <w:p>
+            <w:pPr>
+              <w:pStyle w:val="Listenabsatz"/>
+              <w:numPr>
+                <w:ilvl w:val="0"/>
+                <w:numId w:val="6"/>
+              </w:numPr>
+              <w:rPr>
+                <w:sz w:val="20"/>
+                <w:szCs w:val="28"/>
+              </w:rPr>
+            </w:pPr>
+            <w:r>
+              <w:rPr>
+                <w:sz w:val="20"/>
+                <w:szCs w:val="28"/>
+              </w:rPr>
+              <w:t>Leistung: 800 W</w:t>
+            </w:r>
+          </w:p>
+          <w:p>
+            <w:pPr>
+              <w:pStyle w:val="Listenabsatz"/>
+              <w:numPr>
+                <w:ilvl w:val="0"/>
+                <w:numId w:val="6"/>
+              </w:numPr>
+              <w:rPr>
+                <w:sz w:val="20"/>
+                <w:szCs w:val="28"/>
+              </w:rPr>
+            </w:pPr>
+            <w:r>
+              <w:rPr>
+                <w:sz w:val="20"/>
+                <w:szCs w:val="28"/>
+              </w:rPr>
+              <w:t>Übertragungsbereich: 35 - 120 Hz</w:t>
+            </w:r>
+            <w:r>
+              <w:rPr>
+                <w:sz w:val="20"/>
+                <w:szCs w:val="28"/>
+              </w:rPr>
+              <w:tab/>
+            </w:r>
+          </w:p>
+          <w:p>
+            <w:pPr>
+              <w:rPr>
+                <w:b/>
+                <w:sz w:val="20"/>
+                <w:szCs w:val="28"/>
+              </w:rPr>
+            </w:pPr>
+            <w:r>
+              <w:rPr>
+                <w:b/>
+                <w:sz w:val="20"/>
+                <w:szCs w:val="28"/>
+              </w:rPr>
+              <w:t>2 Satelliten</w:t>
+            </w:r>
+            <w:r>
+              <w:rPr>
+                <w:b/>
+                <w:sz w:val="20"/>
+                <w:szCs w:val="28"/>
+              </w:rPr>
+              <w:t>:</w:t>
+            </w:r>
+          </w:p>
+          <w:p>
+            <w:pPr>
+              <w:pStyle w:val="Listenabsatz"/>
+              <w:numPr>
+                <w:ilvl w:val="0"/>
+                <w:numId w:val="7"/>
+              </w:numPr>
+              <w:rPr>
+                <w:sz w:val="20"/>
+                <w:szCs w:val="28"/>
+              </w:rPr>
+            </w:pPr>
+            <w:r>
+              <w:rPr>
+                <w:sz w:val="20"/>
+                <w:szCs w:val="28"/>
+              </w:rPr>
+              <w:t xml:space="preserve">Bestückung: 10" </w:t>
+            </w:r>
+            <w:proofErr w:type="spellStart"/>
+            <w:r>
+              <w:rPr>
+                <w:sz w:val="20"/>
+                <w:szCs w:val="28"/>
+              </w:rPr>
+              <w:t>Tieftöner</w:t>
+            </w:r>
+            <w:proofErr w:type="spellEnd"/>
+            <w:r>
+              <w:rPr>
+                <w:sz w:val="20"/>
+                <w:szCs w:val="28"/>
+              </w:rPr>
+              <w:t>, 1" Hochtöner</w:t>
+            </w:r>
+          </w:p>
+          <w:p>
+            <w:pPr>
+              <w:pStyle w:val="Listenabsatz"/>
+              <w:numPr>
+                <w:ilvl w:val="0"/>
+                <w:numId w:val="7"/>
+              </w:numPr>
+              <w:rPr>
+                <w:sz w:val="20"/>
+                <w:szCs w:val="28"/>
+              </w:rPr>
+            </w:pPr>
+            <w:r>
+              <w:rPr>
+                <w:sz w:val="20"/>
+                <w:szCs w:val="28"/>
+              </w:rPr>
+              <w:t>Abstrahlwinkel: 90°x 60°</w:t>
+            </w:r>
+          </w:p>
+          <w:p>
+            <w:pPr>
+              <w:pStyle w:val="Listenabsatz"/>
+              <w:numPr>
+                <w:ilvl w:val="0"/>
+                <w:numId w:val="7"/>
+              </w:numPr>
+              <w:rPr>
+                <w:sz w:val="20"/>
+                <w:szCs w:val="28"/>
+              </w:rPr>
+            </w:pPr>
+            <w:r>
+              <w:rPr>
+                <w:sz w:val="20"/>
+                <w:szCs w:val="28"/>
+              </w:rPr>
+              <w:t>Leistung: 200 W</w:t>
+            </w:r>
+          </w:p>
+          <w:p>
+            <w:pPr>
+              <w:pStyle w:val="Listenabsatz"/>
+              <w:numPr>
+                <w:ilvl w:val="0"/>
+                <w:numId w:val="7"/>
+              </w:numPr>
+              <w:rPr>
+                <w:sz w:val="20"/>
+                <w:szCs w:val="28"/>
+              </w:rPr>
+            </w:pPr>
+            <w:r>
+              <w:rPr>
+                <w:sz w:val="20"/>
+                <w:szCs w:val="28"/>
+              </w:rPr>
+              <w:t>Übertragungsbereich: 120 - 20.000 Hz</w:t>
+            </w:r>
+          </w:p>
+          <w:p>
+            <w:pPr>
+              <w:rPr>
+                <w:sz w:val="28"/>
+                <w:szCs w:val="28"/>
+              </w:rPr>
+            </w:pPr>
           </w:p>
         </w:tc>
       </w:tr>
@@ -461,6 +783,7 @@
           <w:p>
             <w:pPr>
               <w:rPr>
+                <w:b/>
                 <w:sz w:val="28"/>
                 <w:szCs w:val="28"/>
               </w:rPr>
@@ -468,40 +791,256 @@
             <w:proofErr w:type="spellStart"/>
             <w:r>
               <w:rPr>
-                <w:sz w:val="28"/>
-                <w:szCs w:val="28"/>
-              </w:rPr>
-              <w:t>Lightm</w:t>
-            </w:r>
-            <w:r>
-              <w:rPr>
-                <w:sz w:val="28"/>
-                <w:szCs w:val="28"/>
-              </w:rPr>
-              <w:t>axx</w:t>
+                <w:b/>
+                <w:sz w:val="28"/>
+                <w:szCs w:val="28"/>
+              </w:rPr>
+              <w:t>Lightmaxx</w:t>
             </w:r>
             <w:proofErr w:type="spellEnd"/>
             <w:r>
               <w:rPr>
-                <w:sz w:val="28"/>
-                <w:szCs w:val="28"/>
-              </w:rPr>
-              <w:t xml:space="preserve"> </w:t>
-            </w:r>
-            <w:r>
-              <w:rPr>
-                <w:sz w:val="28"/>
-                <w:szCs w:val="28"/>
-              </w:rPr>
-              <w:t>Platinum CLS</w:t>
-            </w:r>
-            <w:r>
-              <w:rPr>
-                <w:sz w:val="28"/>
-                <w:szCs w:val="28"/>
-              </w:rPr>
-              <w:t xml:space="preserve">-3 inkl. Stativ </w:t>
-            </w:r>
+                <w:b/>
+                <w:sz w:val="28"/>
+                <w:szCs w:val="28"/>
+              </w:rPr>
+              <w:t xml:space="preserve"> Platinum CLS-3  </w:t>
+            </w:r>
+          </w:p>
+          <w:p>
+            <w:pPr>
+              <w:rPr>
+                <w:sz w:val="20"/>
+                <w:szCs w:val="28"/>
+              </w:rPr>
+            </w:pPr>
+          </w:p>
+          <w:p>
+            <w:pPr>
+              <w:rPr>
+                <w:b/>
+                <w:sz w:val="20"/>
+                <w:szCs w:val="28"/>
+              </w:rPr>
+            </w:pPr>
+            <w:r>
+              <w:rPr>
+                <w:b/>
+                <w:sz w:val="20"/>
+                <w:szCs w:val="28"/>
+              </w:rPr>
+              <w:t>Technische Daten</w:t>
+            </w:r>
+            <w:r>
+              <w:rPr>
+                <w:b/>
+                <w:sz w:val="20"/>
+                <w:szCs w:val="28"/>
+              </w:rPr>
+              <w:t>:</w:t>
+            </w:r>
+          </w:p>
+          <w:p>
+            <w:pPr>
+              <w:pStyle w:val="Listenabsatz"/>
+              <w:numPr>
+                <w:ilvl w:val="0"/>
+                <w:numId w:val="8"/>
+              </w:numPr>
+              <w:rPr>
+                <w:sz w:val="20"/>
+                <w:szCs w:val="28"/>
+              </w:rPr>
+            </w:pPr>
+            <w:r>
+              <w:rPr>
+                <w:sz w:val="20"/>
+                <w:szCs w:val="28"/>
+              </w:rPr>
+              <w:t>4 individuell positionierbare Scheinwerfer</w:t>
+            </w:r>
+          </w:p>
+          <w:p>
+            <w:pPr>
+              <w:pStyle w:val="Listenabsatz"/>
+              <w:numPr>
+                <w:ilvl w:val="0"/>
+                <w:numId w:val="8"/>
+              </w:numPr>
+              <w:rPr>
+                <w:sz w:val="20"/>
+                <w:szCs w:val="28"/>
+              </w:rPr>
+            </w:pPr>
+            <w:r>
+              <w:rPr>
+                <w:sz w:val="20"/>
+                <w:szCs w:val="28"/>
+              </w:rPr>
+              <w:t>LED System: 28x 8W Quad</w:t>
+            </w:r>
+          </w:p>
+          <w:p>
+            <w:pPr>
+              <w:pStyle w:val="Listenabsatz"/>
+              <w:numPr>
+                <w:ilvl w:val="0"/>
+                <w:numId w:val="8"/>
+              </w:numPr>
+              <w:rPr>
+                <w:sz w:val="20"/>
+                <w:szCs w:val="28"/>
+              </w:rPr>
+            </w:pPr>
+            <w:r>
+              <w:rPr>
+                <w:sz w:val="20"/>
+                <w:szCs w:val="28"/>
+              </w:rPr>
+              <w:t>LED Farbmischung: RGBW</w:t>
+            </w:r>
+          </w:p>
+          <w:p>
+            <w:pPr>
+              <w:pStyle w:val="Listenabsatz"/>
+              <w:numPr>
+                <w:ilvl w:val="0"/>
+                <w:numId w:val="8"/>
+              </w:numPr>
+              <w:rPr>
+                <w:sz w:val="20"/>
+                <w:szCs w:val="28"/>
+              </w:rPr>
+            </w:pPr>
+            <w:r>
+              <w:rPr>
+                <w:sz w:val="20"/>
+                <w:szCs w:val="28"/>
+              </w:rPr>
+              <w:t xml:space="preserve">inkl. Stativ </w:t>
+            </w:r>
+          </w:p>
+          <w:p>
+            <w:pPr>
+              <w:pStyle w:val="Listenabsatz"/>
+              <w:numPr>
+                <w:ilvl w:val="0"/>
+                <w:numId w:val="8"/>
+              </w:numPr>
+              <w:rPr>
+                <w:sz w:val="20"/>
+                <w:szCs w:val="28"/>
+              </w:rPr>
+            </w:pPr>
+            <w:r>
+              <w:rPr>
+                <w:sz w:val="20"/>
+                <w:szCs w:val="28"/>
+              </w:rPr>
+              <w:t>Beleuchtungsstärke: 4x 11500 Lux @1m</w:t>
+            </w:r>
+          </w:p>
+          <w:p>
+            <w:pPr>
+              <w:pStyle w:val="Listenabsatz"/>
+              <w:numPr>
+                <w:ilvl w:val="0"/>
+                <w:numId w:val="8"/>
+              </w:numPr>
+              <w:rPr>
+                <w:sz w:val="20"/>
+                <w:szCs w:val="28"/>
+              </w:rPr>
+            </w:pPr>
+            <w:r>
+              <w:rPr>
+                <w:sz w:val="20"/>
+                <w:szCs w:val="28"/>
+              </w:rPr>
+              <w:t>Program</w:t>
+            </w:r>
+            <w:r>
+              <w:rPr>
+                <w:sz w:val="20"/>
+                <w:szCs w:val="28"/>
+              </w:rPr>
+              <w:t>m</w:t>
+            </w:r>
+            <w:r>
+              <w:rPr>
+                <w:sz w:val="20"/>
+                <w:szCs w:val="28"/>
+              </w:rPr>
+              <w:t>: DMX, Auto, Sound, Master/Slave</w:t>
+            </w:r>
+          </w:p>
+          <w:p>
+            <w:pPr>
+              <w:pStyle w:val="Listenabsatz"/>
+              <w:numPr>
+                <w:ilvl w:val="0"/>
+                <w:numId w:val="8"/>
+              </w:numPr>
+              <w:rPr>
+                <w:sz w:val="20"/>
+                <w:szCs w:val="28"/>
+              </w:rPr>
+            </w:pPr>
+            <w:r>
+              <w:rPr>
+                <w:sz w:val="20"/>
+                <w:szCs w:val="28"/>
+              </w:rPr>
+              <w:t>DMX Modus: 5/8/20 Kanäle</w:t>
+            </w:r>
+          </w:p>
+          <w:p>
+            <w:pPr>
+              <w:pStyle w:val="Listenabsatz"/>
+              <w:numPr>
+                <w:ilvl w:val="0"/>
+                <w:numId w:val="8"/>
+              </w:numPr>
+              <w:rPr>
+                <w:sz w:val="20"/>
+                <w:szCs w:val="28"/>
+              </w:rPr>
+            </w:pPr>
+            <w:r>
+              <w:rPr>
+                <w:sz w:val="20"/>
+                <w:szCs w:val="28"/>
+              </w:rPr>
+              <w:t>Dimmer: 0-100%</w:t>
+            </w:r>
+          </w:p>
+          <w:p>
+            <w:pPr>
+              <w:pStyle w:val="Listenabsatz"/>
+              <w:numPr>
+                <w:ilvl w:val="0"/>
+                <w:numId w:val="8"/>
+              </w:numPr>
+              <w:rPr>
+                <w:sz w:val="20"/>
+                <w:szCs w:val="28"/>
+              </w:rPr>
+            </w:pPr>
+            <w:r>
+              <w:rPr>
+                <w:sz w:val="20"/>
+                <w:szCs w:val="28"/>
+              </w:rPr>
+              <w:t>Abstrahlwinkel: 35°</w:t>
+            </w:r>
+          </w:p>
+          <w:p>
+            <w:pPr>
+              <w:rPr>
+                <w:sz w:val="28"/>
+                <w:szCs w:val="28"/>
+              </w:rPr>
+            </w:pPr>
           </w:p>
         </w:tc>
       </w:tr>
@@ -630,6 +1169,7 @@
           <w:p>
             <w:pPr>
               <w:rPr>
+                <w:b/>
                 <w:sz w:val="28"/>
                 <w:szCs w:val="28"/>
               </w:rPr>
@@ -637,51 +1177,244 @@
             <w:proofErr w:type="spellStart"/>
             <w:r>
               <w:rPr>
+                <w:b/>
+                <w:sz w:val="28"/>
+                <w:szCs w:val="28"/>
+              </w:rPr>
+              <w:t>Stairville</w:t>
+            </w:r>
+            <w:proofErr w:type="spellEnd"/>
+            <w:r>
+              <w:rPr>
+                <w:b/>
+                <w:sz w:val="28"/>
+                <w:szCs w:val="28"/>
+              </w:rPr>
+              <w:t xml:space="preserve"> MH-X25 </w:t>
+            </w:r>
+            <w:proofErr w:type="spellStart"/>
+            <w:r>
+              <w:rPr>
+                <w:b/>
                 <w:sz w:val="28"/>
                 <w:szCs w:val="28"/>
               </w:rPr>
               <w:t>Movingheads</w:t>
             </w:r>
             <w:proofErr w:type="spellEnd"/>
-            <w:r>
-              <w:rPr>
-                <w:sz w:val="28"/>
-                <w:szCs w:val="28"/>
-              </w:rPr>
-              <w:t xml:space="preserve"> (LED-Spots) </w:t>
-            </w:r>
-          </w:p>
-          <w:p>
-            <w:pPr>
-              <w:rPr>
-                <w:sz w:val="28"/>
-                <w:szCs w:val="28"/>
+          </w:p>
+          <w:p>
+            <w:pPr>
+              <w:rPr>
+                <w:sz w:val="18"/>
+                <w:szCs w:val="18"/>
+              </w:rPr>
+            </w:pPr>
+          </w:p>
+          <w:p>
+            <w:pPr>
+              <w:rPr>
+                <w:sz w:val="20"/>
+                <w:szCs w:val="18"/>
+              </w:rPr>
+            </w:pPr>
+            <w:r>
+              <w:rPr>
+                <w:b/>
+                <w:sz w:val="20"/>
+                <w:szCs w:val="18"/>
+              </w:rPr>
+              <w:t>Technische Daten:</w:t>
+            </w:r>
+          </w:p>
+          <w:p>
+            <w:pPr>
+              <w:pStyle w:val="Listenabsatz"/>
+              <w:numPr>
+                <w:ilvl w:val="0"/>
+                <w:numId w:val="9"/>
+              </w:numPr>
+              <w:rPr>
+                <w:sz w:val="18"/>
+                <w:szCs w:val="18"/>
+              </w:rPr>
+            </w:pPr>
+            <w:r>
+              <w:rPr>
+                <w:sz w:val="18"/>
+                <w:szCs w:val="18"/>
+              </w:rPr>
+              <w:t>PAN/TILT 8/16 Bit - PAN max. 540°, TILT max. 270°</w:t>
+            </w:r>
+          </w:p>
+          <w:p>
+            <w:pPr>
+              <w:pStyle w:val="Listenabsatz"/>
+              <w:numPr>
+                <w:ilvl w:val="0"/>
+                <w:numId w:val="9"/>
+              </w:numPr>
+              <w:rPr>
+                <w:sz w:val="18"/>
+                <w:szCs w:val="18"/>
+              </w:rPr>
+            </w:pPr>
+            <w:r>
+              <w:rPr>
+                <w:sz w:val="18"/>
+                <w:szCs w:val="18"/>
+              </w:rPr>
+              <w:t>automatische PAN/TILT Korrektur</w:t>
+            </w:r>
+          </w:p>
+          <w:p>
+            <w:pPr>
+              <w:pStyle w:val="Listenabsatz"/>
+              <w:numPr>
+                <w:ilvl w:val="0"/>
+                <w:numId w:val="9"/>
+              </w:numPr>
+              <w:rPr>
+                <w:sz w:val="18"/>
+                <w:szCs w:val="18"/>
+              </w:rPr>
+            </w:pPr>
+            <w:r>
+              <w:rPr>
+                <w:sz w:val="18"/>
+                <w:szCs w:val="18"/>
+              </w:rPr>
+              <w:t>Steuerung via DMX 512: 12 oder 6 Kanäle</w:t>
+            </w:r>
+          </w:p>
+          <w:p>
+            <w:pPr>
+              <w:pStyle w:val="Listenabsatz"/>
+              <w:numPr>
+                <w:ilvl w:val="0"/>
+                <w:numId w:val="9"/>
+              </w:numPr>
+              <w:rPr>
+                <w:sz w:val="18"/>
+                <w:szCs w:val="18"/>
+              </w:rPr>
+            </w:pPr>
+            <w:r>
+              <w:rPr>
+                <w:sz w:val="18"/>
+                <w:szCs w:val="18"/>
+              </w:rPr>
+              <w:t>Master/Slave Mode über eingebautes Mikrofon</w:t>
+            </w:r>
+          </w:p>
+          <w:p>
+            <w:pPr>
+              <w:pStyle w:val="Listenabsatz"/>
+              <w:numPr>
+                <w:ilvl w:val="0"/>
+                <w:numId w:val="9"/>
+              </w:numPr>
+              <w:rPr>
+                <w:sz w:val="18"/>
+                <w:szCs w:val="18"/>
               </w:rPr>
             </w:pPr>
             <w:proofErr w:type="spellStart"/>
             <w:r>
               <w:rPr>
-                <w:sz w:val="28"/>
-                <w:szCs w:val="28"/>
-              </w:rPr>
-              <w:t>Stai</w:t>
-            </w:r>
-            <w:bookmarkStart w:id="0" w:name="_GoBack"/>
-            <w:bookmarkEnd w:id="0"/>
-            <w:r>
-              <w:rPr>
-                <w:sz w:val="28"/>
-                <w:szCs w:val="28"/>
-              </w:rPr>
-              <w:t>rville</w:t>
+                <w:sz w:val="18"/>
+                <w:szCs w:val="18"/>
+              </w:rPr>
+              <w:t>Farbrad</w:t>
             </w:r>
             <w:proofErr w:type="spellEnd"/>
             <w:r>
               <w:rPr>
-                <w:sz w:val="28"/>
-                <w:szCs w:val="28"/>
-              </w:rPr>
-              <w:t xml:space="preserve"> MH-X25 </w:t>
+                <w:sz w:val="18"/>
+                <w:szCs w:val="18"/>
+              </w:rPr>
+              <w:t xml:space="preserve"> mit 8 Farben und Weiß: 8 Vollfarben, 8 Split-Colour Farben, Rainbow Effekt</w:t>
+            </w:r>
+          </w:p>
+          <w:p>
+            <w:pPr>
+              <w:pStyle w:val="Listenabsatz"/>
+              <w:numPr>
+                <w:ilvl w:val="0"/>
+                <w:numId w:val="9"/>
+              </w:numPr>
+              <w:rPr>
+                <w:sz w:val="18"/>
+                <w:szCs w:val="18"/>
+              </w:rPr>
+            </w:pPr>
+            <w:proofErr w:type="spellStart"/>
+            <w:r>
+              <w:rPr>
+                <w:sz w:val="18"/>
+                <w:szCs w:val="18"/>
+              </w:rPr>
+              <w:t>Goborad</w:t>
+            </w:r>
+            <w:proofErr w:type="spellEnd"/>
+            <w:r>
+              <w:rPr>
+                <w:sz w:val="18"/>
+                <w:szCs w:val="18"/>
+              </w:rPr>
+              <w:t xml:space="preserve"> mit 7 rotierenden </w:t>
+            </w:r>
+            <w:proofErr w:type="spellStart"/>
+            <w:r>
+              <w:rPr>
+                <w:sz w:val="18"/>
+                <w:szCs w:val="18"/>
+              </w:rPr>
+              <w:t>Gobos</w:t>
+            </w:r>
+            <w:proofErr w:type="spellEnd"/>
+            <w:r>
+              <w:rPr>
+                <w:sz w:val="18"/>
+                <w:szCs w:val="18"/>
+              </w:rPr>
+              <w:t xml:space="preserve"> und offen: </w:t>
+            </w:r>
+            <w:proofErr w:type="spellStart"/>
+            <w:r>
+              <w:rPr>
+                <w:sz w:val="18"/>
+                <w:szCs w:val="18"/>
+              </w:rPr>
+              <w:t>Shutter</w:t>
+            </w:r>
+            <w:proofErr w:type="spellEnd"/>
+            <w:r>
+              <w:rPr>
+                <w:sz w:val="18"/>
+                <w:szCs w:val="18"/>
+              </w:rPr>
+              <w:t>: 0-13 Hz</w:t>
+            </w:r>
+          </w:p>
+          <w:p>
+            <w:pPr>
+              <w:pStyle w:val="Listenabsatz"/>
+              <w:numPr>
+                <w:ilvl w:val="0"/>
+                <w:numId w:val="9"/>
+              </w:numPr>
+              <w:rPr>
+                <w:sz w:val="18"/>
+                <w:szCs w:val="18"/>
+              </w:rPr>
+            </w:pPr>
+            <w:r>
+              <w:rPr>
+                <w:sz w:val="18"/>
+                <w:szCs w:val="18"/>
+              </w:rPr>
+              <w:t>Abstrahlwinkel: ca. 14°</w:t>
             </w:r>
           </w:p>
         </w:tc>
@@ -799,7 +1532,6 @@
               <w:outlineLvl w:val="0"/>
               <w:rPr>
                 <w:rFonts w:asciiTheme="minorHAnsi" w:hAnsiTheme="minorHAnsi" w:cstheme="minorHAnsi"/>
-                <w:b w:val="0"/>
                 <w:bCs w:val="0"/>
                 <w:color w:val="3B3B3B"/>
                 <w:spacing w:val="-9"/>
@@ -810,7 +1542,6 @@
             <w:r>
               <w:rPr>
                 <w:rFonts w:asciiTheme="minorHAnsi" w:hAnsiTheme="minorHAnsi" w:cstheme="minorHAnsi"/>
-                <w:b w:val="0"/>
                 <w:bCs w:val="0"/>
                 <w:color w:val="3B3B3B"/>
                 <w:spacing w:val="-9"/>
@@ -823,7 +1554,6 @@
             <w:r>
               <w:rPr>
                 <w:rFonts w:asciiTheme="minorHAnsi" w:hAnsiTheme="minorHAnsi" w:cstheme="minorHAnsi"/>
-                <w:b w:val="0"/>
                 <w:bCs w:val="0"/>
                 <w:color w:val="3B3B3B"/>
                 <w:spacing w:val="-9"/>
@@ -836,7 +1566,6 @@
             <w:r>
               <w:rPr>
                 <w:rFonts w:asciiTheme="minorHAnsi" w:hAnsiTheme="minorHAnsi" w:cstheme="minorHAnsi"/>
-                <w:b w:val="0"/>
                 <w:bCs w:val="0"/>
                 <w:color w:val="3B3B3B"/>
                 <w:spacing w:val="-9"/>
@@ -849,25 +1578,75 @@
           <w:p>
             <w:pPr>
               <w:rPr>
-                <w:sz w:val="28"/>
-                <w:szCs w:val="28"/>
-              </w:rPr>
-            </w:pPr>
-          </w:p>
-          <w:p>
-            <w:pPr>
-              <w:rPr>
-                <w:sz w:val="28"/>
-                <w:szCs w:val="28"/>
-              </w:rPr>
-            </w:pPr>
-            <w:r>
-              <w:rPr>
-                <w:sz w:val="28"/>
-                <w:szCs w:val="28"/>
-              </w:rPr>
-              <w:t>1.0 m</w:t>
-            </w:r>
+                <w:sz w:val="20"/>
+                <w:szCs w:val="28"/>
+              </w:rPr>
+            </w:pPr>
+          </w:p>
+          <w:p>
+            <w:pPr>
+              <w:rPr>
+                <w:b/>
+                <w:sz w:val="20"/>
+                <w:szCs w:val="18"/>
+              </w:rPr>
+            </w:pPr>
+            <w:r>
+              <w:rPr>
+                <w:b/>
+                <w:sz w:val="20"/>
+                <w:szCs w:val="18"/>
+              </w:rPr>
+              <w:t>Technische Daten:</w:t>
+            </w:r>
+          </w:p>
+          <w:p>
+            <w:pPr>
+              <w:pStyle w:val="Listenabsatz"/>
+              <w:numPr>
+                <w:ilvl w:val="0"/>
+                <w:numId w:val="10"/>
+              </w:numPr>
+              <w:rPr>
+                <w:sz w:val="18"/>
+                <w:szCs w:val="18"/>
+              </w:rPr>
+            </w:pPr>
+            <w:r>
+              <w:rPr>
+                <w:sz w:val="18"/>
+                <w:szCs w:val="18"/>
+              </w:rPr>
+              <w:t>Länge: 100 cm</w:t>
+            </w:r>
+          </w:p>
+          <w:p>
+            <w:pPr>
+              <w:pStyle w:val="Listenabsatz"/>
+              <w:numPr>
+                <w:ilvl w:val="0"/>
+                <w:numId w:val="10"/>
+              </w:numPr>
+              <w:rPr>
+                <w:sz w:val="18"/>
+                <w:szCs w:val="18"/>
+              </w:rPr>
+            </w:pPr>
+            <w:r>
+              <w:rPr>
+                <w:sz w:val="18"/>
+                <w:szCs w:val="18"/>
+              </w:rPr>
+              <w:t>Höhe: 50 cm</w:t>
+            </w:r>
+          </w:p>
+          <w:p>
+            <w:pPr>
+              <w:rPr>
+                <w:sz w:val="18"/>
+                <w:szCs w:val="28"/>
+              </w:rPr>
+            </w:pPr>
           </w:p>
         </w:tc>
       </w:tr>
@@ -981,7 +1760,6 @@
               <w:outlineLvl w:val="0"/>
               <w:rPr>
                 <w:rFonts w:asciiTheme="minorHAnsi" w:hAnsiTheme="minorHAnsi" w:cstheme="minorHAnsi"/>
-                <w:b w:val="0"/>
                 <w:bCs w:val="0"/>
                 <w:color w:val="3B3B3B"/>
                 <w:spacing w:val="-9"/>
@@ -991,279 +1769,212 @@
             </w:pPr>
             <w:proofErr w:type="spellStart"/>
             <w:r>
+              <w:rPr>
+                <w:rFonts w:asciiTheme="minorHAnsi" w:hAnsiTheme="minorHAnsi" w:cstheme="minorHAnsi"/>
+                <w:bCs w:val="0"/>
+                <w:color w:val="3B3B3B"/>
+                <w:spacing w:val="-9"/>
+                <w:sz w:val="28"/>
+                <w:szCs w:val="28"/>
+              </w:rPr>
+              <w:t>Millenium</w:t>
+            </w:r>
+            <w:proofErr w:type="spellEnd"/>
+            <w:r>
+              <w:rPr>
+                <w:rFonts w:asciiTheme="minorHAnsi" w:hAnsiTheme="minorHAnsi" w:cstheme="minorHAnsi"/>
+                <w:bCs w:val="0"/>
+                <w:color w:val="3B3B3B"/>
+                <w:spacing w:val="-9"/>
+                <w:sz w:val="28"/>
+                <w:szCs w:val="28"/>
+              </w:rPr>
+              <w:t xml:space="preserve"> BLS-2700 </w:t>
+            </w:r>
+            <w:r>
+              <w:rPr>
+                <w:rFonts w:asciiTheme="minorHAnsi" w:hAnsiTheme="minorHAnsi" w:cstheme="minorHAnsi"/>
+                <w:bCs w:val="0"/>
+                <w:color w:val="3B3B3B"/>
+                <w:spacing w:val="-9"/>
+                <w:sz w:val="28"/>
+                <w:szCs w:val="28"/>
+              </w:rPr>
+              <w:t>Stative</w:t>
+            </w:r>
+          </w:p>
+          <w:p>
+            <w:pPr>
+              <w:pStyle w:val="berschrift1"/>
+              <w:shd w:val="clear" w:color="auto" w:fill="FFFFFF"/>
+              <w:spacing w:before="0" w:beforeAutospacing="0" w:after="0" w:afterAutospacing="0"/>
+              <w:outlineLvl w:val="0"/>
               <w:rPr>
                 <w:rFonts w:asciiTheme="minorHAnsi" w:hAnsiTheme="minorHAnsi" w:cstheme="minorHAnsi"/>
                 <w:b w:val="0"/>
                 <w:bCs w:val="0"/>
                 <w:color w:val="3B3B3B"/>
                 <w:spacing w:val="-9"/>
-                <w:sz w:val="28"/>
-                <w:szCs w:val="28"/>
-              </w:rPr>
-              <w:t>Millenium</w:t>
-            </w:r>
-            <w:proofErr w:type="spellEnd"/>
-            <w:r>
-              <w:rPr>
-                <w:rFonts w:asciiTheme="minorHAnsi" w:hAnsiTheme="minorHAnsi" w:cstheme="minorHAnsi"/>
-                <w:b w:val="0"/>
-                <w:bCs w:val="0"/>
+                <w:sz w:val="18"/>
+                <w:szCs w:val="28"/>
+              </w:rPr>
+            </w:pPr>
+          </w:p>
+          <w:p>
+            <w:pPr>
+              <w:rPr>
+                <w:rFonts w:cstheme="minorHAnsi"/>
+                <w:b/>
+                <w:bCs/>
                 <w:color w:val="3B3B3B"/>
                 <w:spacing w:val="-9"/>
-                <w:sz w:val="28"/>
-                <w:szCs w:val="28"/>
-              </w:rPr>
-              <w:t xml:space="preserve"> BLS-2700 Boxen/Lichtstative</w:t>
-            </w:r>
-          </w:p>
-        </w:tc>
-      </w:tr>
-      <w:tr>
-        <w:tc>
-          <w:tcPr>
-            <w:tcW w:w="5910" w:type="dxa"/>
-          </w:tcPr>
-          <w:p>
-            <w:pPr>
-              <w:jc w:val="center"/>
-            </w:pPr>
-          </w:p>
-          <w:p>
-            <w:pPr>
-              <w:jc w:val="center"/>
-            </w:pPr>
-            <w:r>
-              <w:rPr>
-                <w:noProof/>
-                <w:lang w:eastAsia="de-DE"/>
-              </w:rPr>
-              <w:drawing>
-                <wp:inline distT="0" distB="0" distL="0" distR="0" wp14:anchorId="5217CB78" wp14:editId="75E588E5">
-                  <wp:extent cx="2520564" cy="1271905"/>
-                  <wp:effectExtent l="0" t="0" r="0" b="0"/>
-                  <wp:docPr id="163" name="Bild 40" descr="http://www.musik-aktiv.de/images/product_images/popup_images/image_855396_3.jpg"/>
-                  <wp:cNvGraphicFramePr>
-                    <a:graphicFrameLocks xmlns:a="http://schemas.openxmlformats.org/drawingml/2006/main" noChangeAspect="1"/>
-                  </wp:cNvGraphicFramePr>
-                  <a:graphic xmlns:a="http://schemas.openxmlformats.org/drawingml/2006/main">
-                    <a:graphicData uri="http://schemas.openxmlformats.org/drawingml/2006/picture">
-                      <pic:pic xmlns:pic="http://schemas.openxmlformats.org/drawingml/2006/picture">
-                        <pic:nvPicPr>
-                          <pic:cNvPr id="0" name="Picture 40" descr="http://www.musik-aktiv.de/images/product_images/popup_images/image_855396_3.jpg"/>
-                          <pic:cNvPicPr>
-                            <a:picLocks noChangeAspect="1" noChangeArrowheads="1"/>
-                          </pic:cNvPicPr>
-                        </pic:nvPicPr>
-                        <pic:blipFill>
-                          <a:blip r:embed="rId12" cstate="print"/>
-                          <a:srcRect l="5634" t="15093" r="9282" b="16523"/>
-                          <a:stretch>
-                            <a:fillRect/>
-                          </a:stretch>
-                        </pic:blipFill>
-                        <pic:spPr bwMode="auto">
-                          <a:xfrm>
-                            <a:off x="0" y="0"/>
-                            <a:ext cx="2583659" cy="1303744"/>
-                          </a:xfrm>
-                          <a:prstGeom prst="rect">
-                            <a:avLst/>
-                          </a:prstGeom>
-                          <a:noFill/>
-                          <a:ln w="9525">
-                            <a:noFill/>
-                            <a:miter lim="800000"/>
-                            <a:headEnd/>
-                            <a:tailEnd/>
-                          </a:ln>
-                        </pic:spPr>
-                      </pic:pic>
-                    </a:graphicData>
-                  </a:graphic>
-                </wp:inline>
-              </w:drawing>
-            </w:r>
-          </w:p>
-          <w:p>
-            <w:pPr>
-              <w:jc w:val="center"/>
-            </w:pPr>
-          </w:p>
-        </w:tc>
-        <w:tc>
-          <w:tcPr>
-            <w:tcW w:w="553" w:type="dxa"/>
-          </w:tcPr>
-          <w:p>
-            <w:pPr>
-              <w:jc w:val="center"/>
-              <w:rPr>
-                <w:b/>
-                <w:sz w:val="28"/>
-                <w:szCs w:val="28"/>
-              </w:rPr>
-            </w:pPr>
-            <w:r>
-              <w:rPr>
-                <w:b/>
-                <w:sz w:val="28"/>
-                <w:szCs w:val="28"/>
-              </w:rPr>
-              <w:t>2x</w:t>
-            </w:r>
-          </w:p>
-        </w:tc>
-        <w:tc>
-          <w:tcPr>
-            <w:tcW w:w="4276" w:type="dxa"/>
-          </w:tcPr>
-          <w:p>
-            <w:pPr>
-              <w:rPr>
-                <w:sz w:val="28"/>
-                <w:szCs w:val="28"/>
-              </w:rPr>
-            </w:pPr>
-            <w:r>
-              <w:rPr>
-                <w:sz w:val="28"/>
-                <w:szCs w:val="28"/>
-              </w:rPr>
-              <w:t>Bühnenmolton (Vorhänge)</w:t>
-            </w:r>
-          </w:p>
-          <w:p>
-            <w:pPr>
-              <w:rPr>
-                <w:sz w:val="28"/>
-                <w:szCs w:val="28"/>
-              </w:rPr>
-            </w:pPr>
-          </w:p>
-          <w:p>
-            <w:pPr>
-              <w:rPr>
-                <w:sz w:val="28"/>
-                <w:szCs w:val="28"/>
-              </w:rPr>
-            </w:pPr>
-            <w:r>
-              <w:rPr>
-                <w:sz w:val="28"/>
-                <w:szCs w:val="28"/>
-              </w:rPr>
-              <w:t>1</w:t>
-            </w:r>
-            <w:r>
-              <w:rPr>
-                <w:sz w:val="28"/>
-                <w:szCs w:val="28"/>
-              </w:rPr>
-              <w:t>x      6</w:t>
-            </w:r>
-            <w:r>
-              <w:rPr>
-                <w:sz w:val="28"/>
+                <w:sz w:val="18"/>
+                <w:szCs w:val="28"/>
+              </w:rPr>
+            </w:pPr>
+            <w:r>
+              <w:rPr>
+                <w:b/>
+                <w:sz w:val="20"/>
+                <w:szCs w:val="18"/>
+              </w:rPr>
+              <w:t>Technische Daten:</w:t>
+            </w:r>
+          </w:p>
+          <w:p>
+            <w:pPr>
+              <w:pStyle w:val="Listenabsatz"/>
+              <w:numPr>
+                <w:ilvl w:val="0"/>
+                <w:numId w:val="11"/>
+              </w:numPr>
+              <w:rPr>
+                <w:rFonts w:cstheme="minorHAnsi"/>
+                <w:bCs/>
+                <w:color w:val="3B3B3B"/>
+                <w:spacing w:val="-9"/>
+                <w:sz w:val="18"/>
+                <w:szCs w:val="28"/>
+              </w:rPr>
+            </w:pPr>
+            <w:r>
+              <w:rPr>
+                <w:rFonts w:cstheme="minorHAnsi"/>
+                <w:bCs/>
+                <w:color w:val="3B3B3B"/>
+                <w:spacing w:val="-9"/>
+                <w:sz w:val="18"/>
+                <w:szCs w:val="28"/>
+              </w:rPr>
+              <w:t>von 1,88 m bis 3,10 m ausfahrbar</w:t>
+            </w:r>
+          </w:p>
+          <w:p>
+            <w:pPr>
+              <w:pStyle w:val="Listenabsatz"/>
+              <w:numPr>
+                <w:ilvl w:val="0"/>
+                <w:numId w:val="11"/>
+              </w:numPr>
+              <w:rPr>
+                <w:rFonts w:cstheme="minorHAnsi"/>
+                <w:bCs/>
+                <w:color w:val="3B3B3B"/>
+                <w:spacing w:val="-9"/>
+                <w:sz w:val="18"/>
+                <w:szCs w:val="28"/>
+              </w:rPr>
+            </w:pPr>
+            <w:r>
+              <w:rPr>
+                <w:rFonts w:cstheme="minorHAnsi"/>
+                <w:bCs/>
+                <w:color w:val="3B3B3B"/>
+                <w:spacing w:val="-9"/>
+                <w:sz w:val="18"/>
+                <w:szCs w:val="28"/>
+              </w:rPr>
+              <w:t>Rohrdurchmesser: 36 mm, oben mit M10 Innengewinde</w:t>
+            </w:r>
+          </w:p>
+          <w:p>
+            <w:pPr>
+              <w:pStyle w:val="Listenabsatz"/>
+              <w:numPr>
+                <w:ilvl w:val="0"/>
+                <w:numId w:val="11"/>
+              </w:numPr>
+              <w:rPr>
+                <w:rFonts w:cstheme="minorHAnsi"/>
+                <w:bCs/>
+                <w:color w:val="3B3B3B"/>
+                <w:spacing w:val="-9"/>
+                <w:sz w:val="18"/>
+                <w:szCs w:val="28"/>
+              </w:rPr>
+            </w:pPr>
+            <w:r>
+              <w:rPr>
+                <w:rFonts w:cstheme="minorHAnsi"/>
+                <w:bCs/>
+                <w:color w:val="3B3B3B"/>
+                <w:spacing w:val="-9"/>
+                <w:sz w:val="18"/>
+                <w:szCs w:val="28"/>
+              </w:rPr>
+              <w:t>Transportlänge: 176 cm</w:t>
+            </w:r>
+          </w:p>
+          <w:p>
+            <w:pPr>
+              <w:rPr>
+                <w:rFonts w:cstheme="minorHAnsi"/>
+                <w:b/>
+                <w:bCs/>
+                <w:color w:val="3B3B3B"/>
+                <w:spacing w:val="-9"/>
+                <w:sz w:val="18"/>
+                <w:szCs w:val="28"/>
+              </w:rPr>
+            </w:pPr>
+          </w:p>
+          <w:p>
+            <w:pPr>
+              <w:rPr>
+                <w:rFonts w:cstheme="minorHAnsi"/>
+                <w:b/>
+                <w:bCs/>
+                <w:color w:val="3B3B3B"/>
+                <w:spacing w:val="-9"/>
+                <w:sz w:val="18"/>
+                <w:szCs w:val="28"/>
+              </w:rPr>
+            </w:pPr>
+          </w:p>
+          <w:p>
+            <w:pPr>
+              <w:rPr>
+                <w:rFonts w:cstheme="minorHAnsi"/>
+                <w:b/>
+                <w:bCs/>
+                <w:color w:val="3B3B3B"/>
+                <w:spacing w:val="-9"/>
+                <w:sz w:val="28"/>
+                <w:szCs w:val="28"/>
+              </w:rPr>
+            </w:pPr>
+            <w:r>
+              <w:rPr>
+                <w:rFonts w:cstheme="minorHAnsi"/>
+                <w:b/>
+                <w:bCs/>
+                <w:color w:val="3B3B3B"/>
+                <w:spacing w:val="-9"/>
+                <w:sz w:val="18"/>
                 <w:szCs w:val="28"/>
               </w:rPr>
               <w:t xml:space="preserve"> </w:t>
             </w:r>
-            <w:r>
-              <w:rPr>
-                <w:sz w:val="28"/>
-                <w:szCs w:val="28"/>
-              </w:rPr>
-              <w:t>x</w:t>
-            </w:r>
-            <w:r>
-              <w:rPr>
-                <w:sz w:val="28"/>
-                <w:szCs w:val="28"/>
-              </w:rPr>
-              <w:t xml:space="preserve"> </w:t>
-            </w:r>
-            <w:r>
-              <w:rPr>
-                <w:sz w:val="28"/>
-                <w:szCs w:val="28"/>
-              </w:rPr>
-              <w:t>4m</w:t>
-            </w:r>
-          </w:p>
-          <w:p>
-            <w:pPr>
-              <w:rPr>
-                <w:sz w:val="28"/>
-                <w:szCs w:val="28"/>
-              </w:rPr>
-            </w:pPr>
-          </w:p>
-          <w:p>
-            <w:pPr>
-              <w:rPr>
-                <w:sz w:val="28"/>
-                <w:szCs w:val="28"/>
-              </w:rPr>
-            </w:pPr>
-            <w:r>
-              <w:rPr>
-                <w:sz w:val="28"/>
-                <w:szCs w:val="28"/>
-              </w:rPr>
-              <w:t>1x      2</w:t>
-            </w:r>
-            <w:r>
-              <w:rPr>
-                <w:sz w:val="28"/>
-                <w:szCs w:val="28"/>
-              </w:rPr>
-              <w:t xml:space="preserve"> </w:t>
-            </w:r>
-            <w:r>
-              <w:rPr>
-                <w:sz w:val="28"/>
-                <w:szCs w:val="28"/>
-              </w:rPr>
-              <w:t>x</w:t>
-            </w:r>
-            <w:r>
-              <w:rPr>
-                <w:sz w:val="28"/>
-                <w:szCs w:val="28"/>
-              </w:rPr>
-              <w:t xml:space="preserve"> </w:t>
-            </w:r>
-            <w:r>
-              <w:rPr>
-                <w:sz w:val="28"/>
-                <w:szCs w:val="28"/>
-              </w:rPr>
-              <w:t>0,9m</w:t>
-            </w:r>
-          </w:p>
-          <w:p>
-            <w:pPr>
-              <w:rPr>
-                <w:sz w:val="28"/>
-                <w:szCs w:val="28"/>
-              </w:rPr>
-            </w:pPr>
-          </w:p>
-          <w:p>
-            <w:pPr>
-              <w:rPr>
-                <w:sz w:val="28"/>
-                <w:szCs w:val="28"/>
-              </w:rPr>
-            </w:pPr>
-          </w:p>
-          <w:p>
-            <w:pPr>
-              <w:rPr>
-                <w:sz w:val="28"/>
-                <w:szCs w:val="28"/>
-              </w:rPr>
-            </w:pPr>
           </w:p>
         </w:tc>
       </w:tr>
@@ -1287,7 +1998,7 @@
               </w:rPr>
               <w:drawing>
                 <wp:inline distT="0" distB="0" distL="0" distR="0">
-                  <wp:extent cx="3200907" cy="2393342"/>
+                  <wp:extent cx="3331137" cy="2490716"/>
                   <wp:effectExtent l="0" t="0" r="0" b="0"/>
                   <wp:docPr id="13" name="Grafik 13" descr="C:\Users\at\AppData\Local\Microsoft\Windows\INetCache\Content.MSO\4A32D679.tmp"/>
                   <wp:cNvGraphicFramePr>
@@ -1303,7 +2014,7 @@
                           </pic:cNvPicPr>
                         </pic:nvPicPr>
                         <pic:blipFill>
-                          <a:blip r:embed="rId13">
+                          <a:blip r:embed="rId12">
                             <a:extLst>
                               <a:ext uri="{28A0092B-C50C-407E-A947-70E740481C1C}">
                                 <a14:useLocalDpi xmlns:a14="http://schemas.microsoft.com/office/drawing/2010/main" val="0"/>
@@ -1318,7 +2029,7 @@
                         <pic:spPr bwMode="auto">
                           <a:xfrm>
                             <a:off x="0" y="0"/>
-                            <a:ext cx="3221654" cy="2408855"/>
+                            <a:ext cx="3355664" cy="2509055"/>
                           </a:xfrm>
                           <a:prstGeom prst="rect">
                             <a:avLst/>
@@ -1399,34 +2110,14 @@
           <w:p>
             <w:pPr>
               <w:rPr>
-                <w:sz w:val="28"/>
-                <w:szCs w:val="28"/>
-              </w:rPr>
-            </w:pPr>
-            <w:r>
-              <w:rPr>
-                <w:sz w:val="28"/>
-                <w:szCs w:val="28"/>
-              </w:rPr>
-              <w:t>12</w:t>
-            </w:r>
-            <w:r>
-              <w:rPr>
-                <w:sz w:val="28"/>
-                <w:szCs w:val="28"/>
-              </w:rPr>
-              <w:t xml:space="preserve"> Kanal-Mischpult </w:t>
-            </w:r>
-          </w:p>
-          <w:p>
-            <w:pPr>
-              <w:rPr>
-                <w:sz w:val="28"/>
-                <w:szCs w:val="28"/>
-              </w:rPr>
-            </w:pPr>
-            <w:r>
-              <w:rPr>
+                <w:b/>
+                <w:sz w:val="28"/>
+                <w:szCs w:val="28"/>
+              </w:rPr>
+            </w:pPr>
+            <w:r>
+              <w:rPr>
+                <w:b/>
                 <w:sz w:val="28"/>
                 <w:szCs w:val="28"/>
               </w:rPr>
@@ -1434,40 +2125,222 @@
             </w:r>
             <w:r>
               <w:rPr>
+                <w:b/>
                 <w:sz w:val="28"/>
                 <w:szCs w:val="28"/>
               </w:rPr>
               <w:t xml:space="preserve"> 12 XU</w:t>
             </w:r>
-          </w:p>
-          <w:p>
-            <w:pPr>
-              <w:rPr>
-                <w:sz w:val="28"/>
-                <w:szCs w:val="28"/>
-              </w:rPr>
-            </w:pPr>
-          </w:p>
-          <w:p>
-            <w:pPr>
-              <w:rPr>
-                <w:sz w:val="28"/>
-                <w:szCs w:val="28"/>
-              </w:rPr>
-            </w:pPr>
-          </w:p>
-          <w:p>
-            <w:pPr>
-              <w:rPr>
-                <w:sz w:val="28"/>
-                <w:szCs w:val="28"/>
-              </w:rPr>
-            </w:pPr>
-          </w:p>
-          <w:p>
-            <w:pPr>
-              <w:rPr>
-                <w:sz w:val="28"/>
+            <w:r>
+              <w:rPr>
+                <w:b/>
+                <w:sz w:val="28"/>
+                <w:szCs w:val="28"/>
+              </w:rPr>
+              <w:t xml:space="preserve"> Mischpult</w:t>
+            </w:r>
+          </w:p>
+          <w:p>
+            <w:pPr>
+              <w:rPr>
+                <w:sz w:val="20"/>
+                <w:szCs w:val="28"/>
+              </w:rPr>
+            </w:pPr>
+          </w:p>
+          <w:p>
+            <w:pPr>
+              <w:rPr>
+                <w:rFonts w:cstheme="minorHAnsi"/>
+                <w:b/>
+                <w:bCs/>
+                <w:color w:val="3B3B3B"/>
+                <w:spacing w:val="-9"/>
+                <w:sz w:val="18"/>
+                <w:szCs w:val="28"/>
+              </w:rPr>
+            </w:pPr>
+            <w:r>
+              <w:rPr>
+                <w:b/>
+                <w:sz w:val="20"/>
+                <w:szCs w:val="18"/>
+              </w:rPr>
+              <w:t>Technische Daten:</w:t>
+            </w:r>
+          </w:p>
+          <w:p>
+            <w:pPr>
+              <w:pStyle w:val="Listenabsatz"/>
+              <w:numPr>
+                <w:ilvl w:val="0"/>
+                <w:numId w:val="12"/>
+              </w:numPr>
+              <w:rPr>
+                <w:sz w:val="20"/>
+                <w:szCs w:val="28"/>
+              </w:rPr>
+            </w:pPr>
+            <w:r>
+              <w:rPr>
+                <w:sz w:val="20"/>
+                <w:szCs w:val="28"/>
+              </w:rPr>
+              <w:t>12 Kanäle</w:t>
+            </w:r>
+          </w:p>
+          <w:p>
+            <w:pPr>
+              <w:pStyle w:val="Listenabsatz"/>
+              <w:numPr>
+                <w:ilvl w:val="0"/>
+                <w:numId w:val="12"/>
+              </w:numPr>
+              <w:rPr>
+                <w:sz w:val="20"/>
+                <w:szCs w:val="28"/>
+              </w:rPr>
+            </w:pPr>
+            <w:r>
+              <w:rPr>
+                <w:sz w:val="20"/>
+                <w:szCs w:val="28"/>
+              </w:rPr>
+              <w:t>6 Mikrofon Eingänge (XLR/Klinke) mit +48V Phantomspeisung (Kanal 1-4 mit eingebautem Kompressor)</w:t>
+            </w:r>
+          </w:p>
+          <w:p>
+            <w:pPr>
+              <w:pStyle w:val="Listenabsatz"/>
+              <w:numPr>
+                <w:ilvl w:val="0"/>
+                <w:numId w:val="12"/>
+              </w:numPr>
+              <w:rPr>
+                <w:sz w:val="20"/>
+                <w:szCs w:val="28"/>
+              </w:rPr>
+            </w:pPr>
+            <w:r>
+              <w:rPr>
+                <w:sz w:val="20"/>
+                <w:szCs w:val="28"/>
+              </w:rPr>
+              <w:t>3 Band EQ</w:t>
+            </w:r>
+          </w:p>
+          <w:p>
+            <w:pPr>
+              <w:pStyle w:val="Listenabsatz"/>
+              <w:numPr>
+                <w:ilvl w:val="0"/>
+                <w:numId w:val="12"/>
+              </w:numPr>
+              <w:rPr>
+                <w:sz w:val="20"/>
+                <w:szCs w:val="28"/>
+              </w:rPr>
+            </w:pPr>
+            <w:r>
+              <w:rPr>
+                <w:sz w:val="20"/>
+                <w:szCs w:val="28"/>
+              </w:rPr>
+              <w:t>Hochpassfilter und 26 dB Pad Schalter</w:t>
+            </w:r>
+          </w:p>
+          <w:p>
+            <w:pPr>
+              <w:pStyle w:val="Listenabsatz"/>
+              <w:numPr>
+                <w:ilvl w:val="0"/>
+                <w:numId w:val="12"/>
+              </w:numPr>
+              <w:rPr>
+                <w:sz w:val="20"/>
+                <w:szCs w:val="28"/>
+              </w:rPr>
+            </w:pPr>
+            <w:r>
+              <w:rPr>
+                <w:sz w:val="20"/>
+                <w:szCs w:val="28"/>
+              </w:rPr>
+              <w:t>2 Stereo Eingänge (Klinke) mit 2 Band EQ</w:t>
+            </w:r>
+          </w:p>
+          <w:p>
+            <w:pPr>
+              <w:pStyle w:val="Listenabsatz"/>
+              <w:numPr>
+                <w:ilvl w:val="0"/>
+                <w:numId w:val="12"/>
+              </w:numPr>
+              <w:rPr>
+                <w:sz w:val="20"/>
+                <w:szCs w:val="28"/>
+              </w:rPr>
+            </w:pPr>
+            <w:r>
+              <w:rPr>
+                <w:sz w:val="20"/>
+                <w:szCs w:val="28"/>
+              </w:rPr>
+              <w:t>XLR Ausgang</w:t>
+            </w:r>
+          </w:p>
+          <w:p>
+            <w:pPr>
+              <w:pStyle w:val="Listenabsatz"/>
+              <w:numPr>
+                <w:ilvl w:val="0"/>
+                <w:numId w:val="12"/>
+              </w:numPr>
+              <w:rPr>
+                <w:sz w:val="20"/>
+                <w:szCs w:val="28"/>
+              </w:rPr>
+            </w:pPr>
+            <w:r>
+              <w:rPr>
+                <w:sz w:val="20"/>
+                <w:szCs w:val="28"/>
+              </w:rPr>
+              <w:t>Gruppen BUS-Ausgang</w:t>
+            </w:r>
+          </w:p>
+          <w:p>
+            <w:pPr>
+              <w:pStyle w:val="Listenabsatz"/>
+              <w:numPr>
+                <w:ilvl w:val="0"/>
+                <w:numId w:val="12"/>
+              </w:numPr>
+              <w:rPr>
+                <w:sz w:val="20"/>
+                <w:szCs w:val="28"/>
+              </w:rPr>
+            </w:pPr>
+            <w:r>
+              <w:rPr>
+                <w:sz w:val="20"/>
+                <w:szCs w:val="28"/>
+              </w:rPr>
+              <w:t>2 AUX-Wege für alle Kanäle</w:t>
+            </w:r>
+          </w:p>
+          <w:p>
+            <w:pPr>
+              <w:rPr>
+                <w:sz w:val="20"/>
+                <w:szCs w:val="28"/>
+              </w:rPr>
+            </w:pPr>
+          </w:p>
+          <w:p>
+            <w:pPr>
+              <w:rPr>
+                <w:sz w:val="20"/>
                 <w:szCs w:val="28"/>
               </w:rPr>
             </w:pPr>
@@ -1529,7 +2402,7 @@
                           </pic:cNvPicPr>
                         </pic:nvPicPr>
                         <pic:blipFill>
-                          <a:blip r:embed="rId14" cstate="print"/>
+                          <a:blip r:embed="rId13" cstate="print"/>
                           <a:srcRect/>
                           <a:stretch>
                             <a:fillRect/>
@@ -1637,42 +2510,68 @@
           <w:p>
             <w:pPr>
               <w:rPr>
-                <w:sz w:val="28"/>
-                <w:szCs w:val="28"/>
-              </w:rPr>
-            </w:pPr>
-            <w:proofErr w:type="spellStart"/>
-            <w:r>
-              <w:rPr>
-                <w:sz w:val="28"/>
-                <w:szCs w:val="28"/>
-              </w:rPr>
-              <w:t>Denon</w:t>
-            </w:r>
-            <w:proofErr w:type="spellEnd"/>
-            <w:r>
-              <w:rPr>
-                <w:sz w:val="28"/>
-                <w:szCs w:val="28"/>
-              </w:rPr>
-              <w:t>-DJ Kopfhörer</w:t>
-            </w:r>
-          </w:p>
-          <w:p>
-            <w:pPr>
-              <w:rPr>
-                <w:sz w:val="28"/>
-                <w:szCs w:val="28"/>
-              </w:rPr>
-            </w:pPr>
-          </w:p>
-          <w:p>
-            <w:pPr>
-              <w:rPr>
-                <w:sz w:val="28"/>
-                <w:szCs w:val="28"/>
-              </w:rPr>
-            </w:pPr>
+                <w:b/>
+                <w:sz w:val="28"/>
+                <w:szCs w:val="28"/>
+              </w:rPr>
+            </w:pPr>
+            <w:r>
+              <w:rPr>
+                <w:b/>
+                <w:sz w:val="28"/>
+                <w:szCs w:val="28"/>
+              </w:rPr>
+              <w:t>Denon-DJ Kopfhörer</w:t>
+            </w:r>
+          </w:p>
+          <w:p>
+            <w:pPr>
+              <w:rPr>
+                <w:sz w:val="28"/>
+                <w:szCs w:val="28"/>
+              </w:rPr>
+            </w:pPr>
+          </w:p>
+          <w:p>
+            <w:pPr>
+              <w:rPr>
+                <w:rFonts w:cstheme="minorHAnsi"/>
+                <w:b/>
+                <w:bCs/>
+                <w:color w:val="3B3B3B"/>
+                <w:spacing w:val="-9"/>
+                <w:sz w:val="18"/>
+                <w:szCs w:val="28"/>
+              </w:rPr>
+            </w:pPr>
+            <w:r>
+              <w:rPr>
+                <w:b/>
+                <w:sz w:val="20"/>
+                <w:szCs w:val="18"/>
+              </w:rPr>
+              <w:t>Technische Daten:</w:t>
+            </w:r>
+          </w:p>
+          <w:p>
+            <w:pPr>
+              <w:pStyle w:val="Listenabsatz"/>
+              <w:numPr>
+                <w:ilvl w:val="0"/>
+                <w:numId w:val="13"/>
+              </w:numPr>
+              <w:rPr>
+                <w:sz w:val="18"/>
+                <w:szCs w:val="28"/>
+              </w:rPr>
+            </w:pPr>
+            <w:r>
+              <w:rPr>
+                <w:sz w:val="18"/>
+                <w:szCs w:val="28"/>
+              </w:rPr>
+              <w:t>folgen</w:t>
+            </w:r>
           </w:p>
           <w:p>
             <w:pPr>
@@ -1698,7 +2597,6 @@
                 <w:noProof/>
                 <w:lang w:eastAsia="de-DE"/>
               </w:rPr>
-              <w:lastRenderedPageBreak/>
               <w:drawing>
                 <wp:anchor distT="0" distB="0" distL="114300" distR="114300" simplePos="0" relativeHeight="251673088" behindDoc="0" locked="0" layoutInCell="1" allowOverlap="1" wp14:anchorId="1EF9AEB1" wp14:editId="6BAF8A39">
                   <wp:simplePos x="0" y="0"/>
@@ -1725,7 +2623,7 @@
                           </pic:cNvPicPr>
                         </pic:nvPicPr>
                         <pic:blipFill>
-                          <a:blip r:embed="rId15" cstate="print">
+                          <a:blip r:embed="rId14" cstate="print">
                             <a:extLst>
                               <a:ext uri="{28A0092B-C50C-407E-A947-70E740481C1C}">
                                 <a14:useLocalDpi xmlns:a14="http://schemas.microsoft.com/office/drawing/2010/main" val="0"/>
@@ -1857,24 +2755,76 @@
           <w:p>
             <w:pPr>
               <w:rPr>
-                <w:sz w:val="28"/>
-                <w:szCs w:val="28"/>
-              </w:rPr>
-            </w:pPr>
-            <w:r>
-              <w:rPr>
-                <w:sz w:val="28"/>
-                <w:szCs w:val="28"/>
-              </w:rPr>
-              <w:t>Sennheiser Mikrofon</w:t>
-            </w:r>
-            <w:r>
-              <w:rPr>
-                <w:sz w:val="28"/>
-                <w:szCs w:val="28"/>
-              </w:rPr>
-              <w:t xml:space="preserve"> (Kabel)</w:t>
-            </w:r>
+                <w:b/>
+                <w:sz w:val="28"/>
+                <w:szCs w:val="28"/>
+              </w:rPr>
+            </w:pPr>
+            <w:r>
+              <w:rPr>
+                <w:b/>
+                <w:sz w:val="28"/>
+                <w:szCs w:val="28"/>
+              </w:rPr>
+              <w:t>Sennheiser Mikrofon (Kabel)</w:t>
+            </w:r>
+          </w:p>
+          <w:p>
+            <w:pPr>
+              <w:rPr>
+                <w:sz w:val="28"/>
+                <w:szCs w:val="28"/>
+              </w:rPr>
+            </w:pPr>
+          </w:p>
+          <w:p>
+            <w:pPr>
+              <w:rPr>
+                <w:rFonts w:cstheme="minorHAnsi"/>
+                <w:b/>
+                <w:bCs/>
+                <w:color w:val="3B3B3B"/>
+                <w:spacing w:val="-9"/>
+                <w:sz w:val="18"/>
+                <w:szCs w:val="28"/>
+              </w:rPr>
+            </w:pPr>
+            <w:r>
+              <w:rPr>
+                <w:b/>
+                <w:sz w:val="20"/>
+                <w:szCs w:val="18"/>
+              </w:rPr>
+              <w:t>Technische Daten:</w:t>
+            </w:r>
+          </w:p>
+          <w:p>
+            <w:pPr>
+              <w:pStyle w:val="Listenabsatz"/>
+              <w:numPr>
+                <w:ilvl w:val="0"/>
+                <w:numId w:val="13"/>
+              </w:numPr>
+              <w:rPr>
+                <w:sz w:val="18"/>
+                <w:szCs w:val="28"/>
+              </w:rPr>
+            </w:pPr>
+            <w:r>
+              <w:rPr>
+                <w:sz w:val="18"/>
+                <w:szCs w:val="28"/>
+              </w:rPr>
+              <w:t>folgen</w:t>
+            </w:r>
+          </w:p>
+          <w:p>
+            <w:pPr>
+              <w:rPr>
+                <w:sz w:val="28"/>
+                <w:szCs w:val="28"/>
+              </w:rPr>
+            </w:pPr>
           </w:p>
         </w:tc>
       </w:tr>
@@ -1923,7 +2873,7 @@
                           </pic:cNvPicPr>
                         </pic:nvPicPr>
                         <pic:blipFill rotWithShape="1">
-                          <a:blip r:embed="rId16">
+                          <a:blip r:embed="rId15">
                             <a:extLst>
                               <a:ext uri="{28A0092B-C50C-407E-A947-70E740481C1C}">
                                 <a14:useLocalDpi xmlns:a14="http://schemas.microsoft.com/office/drawing/2010/main" val="0"/>
@@ -1998,17 +2948,76 @@
           <w:p>
             <w:pPr>
               <w:rPr>
-                <w:sz w:val="28"/>
-                <w:szCs w:val="28"/>
-              </w:rPr>
-            </w:pPr>
-            <w:r>
-              <w:rPr>
+                <w:b/>
+                <w:sz w:val="28"/>
+                <w:szCs w:val="28"/>
+              </w:rPr>
+            </w:pPr>
+            <w:r>
+              <w:rPr>
+                <w:b/>
                 <w:sz w:val="28"/>
                 <w:szCs w:val="28"/>
               </w:rPr>
               <w:t>AKG Mikrofon (Funk)</w:t>
             </w:r>
+          </w:p>
+          <w:p>
+            <w:pPr>
+              <w:rPr>
+                <w:sz w:val="28"/>
+                <w:szCs w:val="28"/>
+              </w:rPr>
+            </w:pPr>
+          </w:p>
+          <w:p>
+            <w:pPr>
+              <w:rPr>
+                <w:rFonts w:cstheme="minorHAnsi"/>
+                <w:b/>
+                <w:bCs/>
+                <w:color w:val="3B3B3B"/>
+                <w:spacing w:val="-9"/>
+                <w:sz w:val="18"/>
+                <w:szCs w:val="28"/>
+              </w:rPr>
+            </w:pPr>
+            <w:r>
+              <w:rPr>
+                <w:b/>
+                <w:sz w:val="20"/>
+                <w:szCs w:val="18"/>
+              </w:rPr>
+              <w:t>Technische Daten:</w:t>
+            </w:r>
+          </w:p>
+          <w:p>
+            <w:pPr>
+              <w:pStyle w:val="Listenabsatz"/>
+              <w:numPr>
+                <w:ilvl w:val="0"/>
+                <w:numId w:val="13"/>
+              </w:numPr>
+              <w:rPr>
+                <w:sz w:val="18"/>
+                <w:szCs w:val="28"/>
+              </w:rPr>
+            </w:pPr>
+            <w:r>
+              <w:rPr>
+                <w:sz w:val="18"/>
+                <w:szCs w:val="28"/>
+              </w:rPr>
+              <w:t>folgen</w:t>
+            </w:r>
+          </w:p>
+          <w:p>
+            <w:pPr>
+              <w:rPr>
+                <w:sz w:val="28"/>
+                <w:szCs w:val="28"/>
+              </w:rPr>
+            </w:pPr>
           </w:p>
         </w:tc>
       </w:tr>
@@ -2032,10 +3041,10 @@
                 <w:lang w:eastAsia="de-DE"/>
               </w:rPr>
               <w:drawing>
-                <wp:inline distT="0" distB="0" distL="0" distR="0" wp14:anchorId="013059F0" wp14:editId="36F7044F">
-                  <wp:extent cx="1637941" cy="1951177"/>
+                <wp:inline distT="0" distB="0" distL="0" distR="0" wp14:anchorId="3D6D266A" wp14:editId="1F677C0A">
+                  <wp:extent cx="1378424" cy="1147093"/>
                   <wp:effectExtent l="0" t="0" r="0" b="0"/>
-                  <wp:docPr id="15" name="Grafik 15" descr="Dual 2 Fach Tischhalterung mit Gasdruckfeder fÃ¼r LED und LCD Monitore bis 27 Zoll VESA 75x75 100x100 HALTERUNGSPROFI OFFICE-GS224 (2 Monitore)"/>
+                  <wp:docPr id="171" name="Bild 22" descr="http://dell.merlion.ru/data/products/mobilesys/inspiron-notebooks/dell-inspiron-6000/dell-inspiron-6000_v1.jpg"/>
                   <wp:cNvGraphicFramePr>
                     <a:graphicFrameLocks xmlns:a="http://schemas.openxmlformats.org/drawingml/2006/main" noChangeAspect="1"/>
                   </wp:cNvGraphicFramePr>
@@ -2043,26 +3052,286 @@
                     <a:graphicData uri="http://schemas.openxmlformats.org/drawingml/2006/picture">
                       <pic:pic xmlns:pic="http://schemas.openxmlformats.org/drawingml/2006/picture">
                         <pic:nvPicPr>
-                          <pic:cNvPr id="0" name="Picture 7" descr="Dual 2 Fach Tischhalterung mit Gasdruckfeder fÃ¼r LED und LCD Monitore bis 27 Zoll VESA 75x75 100x100 HALTERUNGSPROFI OFFICE-GS224 (2 Monitore)"/>
+                          <pic:cNvPr id="0" name="Picture 22" descr="http://dell.merlion.ru/data/products/mobilesys/inspiron-notebooks/dell-inspiron-6000/dell-inspiron-6000_v1.jpg"/>
+                          <pic:cNvPicPr>
+                            <a:picLocks noChangeAspect="1" noChangeArrowheads="1"/>
+                          </pic:cNvPicPr>
+                        </pic:nvPicPr>
+                        <pic:blipFill>
+                          <a:blip r:embed="rId16" cstate="print"/>
+                          <a:srcRect/>
+                          <a:stretch>
+                            <a:fillRect/>
+                          </a:stretch>
+                        </pic:blipFill>
+                        <pic:spPr bwMode="auto">
+                          <a:xfrm>
+                            <a:off x="0" y="0"/>
+                            <a:ext cx="1414710" cy="1177290"/>
+                          </a:xfrm>
+                          <a:prstGeom prst="rect">
+                            <a:avLst/>
+                          </a:prstGeom>
+                          <a:noFill/>
+                          <a:ln w="9525">
+                            <a:noFill/>
+                            <a:miter lim="800000"/>
+                            <a:headEnd/>
+                            <a:tailEnd/>
+                          </a:ln>
+                        </pic:spPr>
+                      </pic:pic>
+                    </a:graphicData>
+                  </a:graphic>
+                </wp:inline>
+              </w:drawing>
+            </w:r>
+            <w:r>
+              <w:rPr>
+                <w:noProof/>
+                <w:lang w:eastAsia="de-DE"/>
+              </w:rPr>
+              <w:t xml:space="preserve"> </w:t>
+            </w:r>
+            <w:r>
+              <w:rPr>
+                <w:noProof/>
+                <w:lang w:eastAsia="de-DE"/>
+              </w:rPr>
+              <w:t xml:space="preserve">              </w:t>
+            </w:r>
+            <w:r>
+              <w:rPr>
+                <w:noProof/>
+                <w:lang w:eastAsia="de-DE"/>
+              </w:rPr>
+              <w:drawing>
+                <wp:inline distT="0" distB="0" distL="0" distR="0" wp14:anchorId="59B2B875" wp14:editId="385B4D73">
+                  <wp:extent cx="759133" cy="1378424"/>
+                  <wp:effectExtent l="0" t="0" r="0" b="0"/>
+                  <wp:docPr id="172" name="Bild 25" descr="http://cdn.pollin.de/article/xtrabig/X711708.JPG"/>
+                  <wp:cNvGraphicFramePr>
+                    <a:graphicFrameLocks xmlns:a="http://schemas.openxmlformats.org/drawingml/2006/main" noChangeAspect="1"/>
+                  </wp:cNvGraphicFramePr>
+                  <a:graphic xmlns:a="http://schemas.openxmlformats.org/drawingml/2006/main">
+                    <a:graphicData uri="http://schemas.openxmlformats.org/drawingml/2006/picture">
+                      <pic:pic xmlns:pic="http://schemas.openxmlformats.org/drawingml/2006/picture">
+                        <pic:nvPicPr>
+                          <pic:cNvPr id="0" name="Picture 25" descr="http://cdn.pollin.de/article/xtrabig/X711708.JPG"/>
+                          <pic:cNvPicPr>
+                            <a:picLocks noChangeAspect="1" noChangeArrowheads="1"/>
+                          </pic:cNvPicPr>
+                        </pic:nvPicPr>
+                        <pic:blipFill>
+                          <a:blip r:embed="rId17" cstate="print"/>
+                          <a:srcRect l="25841" r="32804"/>
+                          <a:stretch>
+                            <a:fillRect/>
+                          </a:stretch>
+                        </pic:blipFill>
+                        <pic:spPr bwMode="auto">
+                          <a:xfrm>
+                            <a:off x="0" y="0"/>
+                            <a:ext cx="798489" cy="1449886"/>
+                          </a:xfrm>
+                          <a:prstGeom prst="rect">
+                            <a:avLst/>
+                          </a:prstGeom>
+                          <a:noFill/>
+                          <a:ln w="9525">
+                            <a:noFill/>
+                            <a:miter lim="800000"/>
+                            <a:headEnd/>
+                            <a:tailEnd/>
+                          </a:ln>
+                        </pic:spPr>
+                      </pic:pic>
+                    </a:graphicData>
+                  </a:graphic>
+                </wp:inline>
+              </w:drawing>
+            </w:r>
+          </w:p>
+          <w:p>
+            <w:pPr>
+              <w:jc w:val="center"/>
+            </w:pPr>
+          </w:p>
+        </w:tc>
+        <w:tc>
+          <w:tcPr>
+            <w:tcW w:w="553" w:type="dxa"/>
+          </w:tcPr>
+          <w:p>
+            <w:pPr>
+              <w:jc w:val="center"/>
+              <w:rPr>
+                <w:b/>
+                <w:sz w:val="28"/>
+                <w:szCs w:val="28"/>
+              </w:rPr>
+            </w:pPr>
+            <w:r>
+              <w:rPr>
+                <w:b/>
+                <w:sz w:val="28"/>
+                <w:szCs w:val="28"/>
+              </w:rPr>
+              <w:t>1</w:t>
+            </w:r>
+            <w:r>
+              <w:rPr>
+                <w:b/>
+                <w:sz w:val="28"/>
+                <w:szCs w:val="28"/>
+              </w:rPr>
+              <w:t>x</w:t>
+            </w:r>
+          </w:p>
+          <w:p>
+            <w:pPr>
+              <w:jc w:val="center"/>
+              <w:rPr>
+                <w:b/>
+                <w:sz w:val="28"/>
+                <w:szCs w:val="28"/>
+              </w:rPr>
+            </w:pPr>
+          </w:p>
+          <w:p>
+            <w:pPr>
+              <w:jc w:val="center"/>
+              <w:rPr>
+                <w:b/>
+                <w:sz w:val="28"/>
+                <w:szCs w:val="28"/>
+              </w:rPr>
+            </w:pPr>
+            <w:r>
+              <w:rPr>
+                <w:b/>
+                <w:sz w:val="28"/>
+                <w:szCs w:val="28"/>
+              </w:rPr>
+              <w:t>2x</w:t>
+            </w:r>
+          </w:p>
+          <w:p>
+            <w:pPr>
+              <w:jc w:val="center"/>
+              <w:rPr>
+                <w:b/>
+                <w:sz w:val="28"/>
+                <w:szCs w:val="28"/>
+              </w:rPr>
+            </w:pPr>
+          </w:p>
+          <w:p>
+            <w:pPr>
+              <w:jc w:val="center"/>
+              <w:rPr>
+                <w:b/>
+                <w:sz w:val="28"/>
+                <w:szCs w:val="28"/>
+              </w:rPr>
+            </w:pPr>
+          </w:p>
+        </w:tc>
+        <w:tc>
+          <w:tcPr>
+            <w:tcW w:w="4276" w:type="dxa"/>
+          </w:tcPr>
+          <w:p>
+            <w:pPr>
+              <w:rPr>
+                <w:sz w:val="28"/>
+                <w:szCs w:val="28"/>
+              </w:rPr>
+            </w:pPr>
+            <w:r>
+              <w:rPr>
+                <w:sz w:val="28"/>
+                <w:szCs w:val="28"/>
+              </w:rPr>
+              <w:t xml:space="preserve">Notebook </w:t>
+            </w:r>
+          </w:p>
+          <w:p>
+            <w:pPr>
+              <w:rPr>
+                <w:sz w:val="28"/>
+                <w:szCs w:val="28"/>
+              </w:rPr>
+            </w:pPr>
+          </w:p>
+          <w:p>
+            <w:pPr>
+              <w:rPr>
+                <w:sz w:val="28"/>
+                <w:szCs w:val="28"/>
+              </w:rPr>
+            </w:pPr>
+            <w:r>
+              <w:rPr>
+                <w:sz w:val="28"/>
+                <w:szCs w:val="28"/>
+              </w:rPr>
+              <w:t>Flachbildschirm 22 Zoll Touch</w:t>
+            </w:r>
+          </w:p>
+        </w:tc>
+      </w:tr>
+      <w:tr>
+        <w:tc>
+          <w:tcPr>
+            <w:tcW w:w="5910" w:type="dxa"/>
+          </w:tcPr>
+          <w:p>
+            <w:pPr>
+              <w:jc w:val="center"/>
+            </w:pPr>
+          </w:p>
+          <w:p>
+            <w:pPr>
+              <w:jc w:val="center"/>
+            </w:pPr>
+            <w:r>
+              <w:rPr>
+                <w:noProof/>
+                <w:lang w:eastAsia="de-DE"/>
+              </w:rPr>
+              <w:drawing>
+                <wp:inline distT="0" distB="0" distL="0" distR="0" wp14:anchorId="14B3A09D" wp14:editId="4A2560E1">
+                  <wp:extent cx="3405116" cy="2612736"/>
+                  <wp:effectExtent l="0" t="0" r="0" b="0"/>
+                  <wp:docPr id="11" name="Bild 5" descr="https://www.thomann.de/pics/bdb/254593/3351833_800.jpg"/>
+                  <wp:cNvGraphicFramePr>
+                    <a:graphicFrameLocks xmlns:a="http://schemas.openxmlformats.org/drawingml/2006/main" noChangeAspect="1"/>
+                  </wp:cNvGraphicFramePr>
+                  <a:graphic xmlns:a="http://schemas.openxmlformats.org/drawingml/2006/main">
+                    <a:graphicData uri="http://schemas.openxmlformats.org/drawingml/2006/picture">
+                      <pic:pic xmlns:pic="http://schemas.openxmlformats.org/drawingml/2006/picture">
+                        <pic:nvPicPr>
+                          <pic:cNvPr id="0" name="Picture 5" descr="https://www.thomann.de/pics/bdb/254593/3351833_800.jpg"/>
                           <pic:cNvPicPr>
                             <a:picLocks noChangeAspect="1" noChangeArrowheads="1"/>
                           </pic:cNvPicPr>
                         </pic:nvPicPr>
                         <pic:blipFill rotWithShape="1">
-                          <a:blip r:embed="rId17">
+                          <a:blip r:embed="rId18">
                             <a:extLst>
                               <a:ext uri="{28A0092B-C50C-407E-A947-70E740481C1C}">
                                 <a14:useLocalDpi xmlns:a14="http://schemas.microsoft.com/office/drawing/2010/main" val="0"/>
                               </a:ext>
                             </a:extLst>
                           </a:blip>
-                          <a:srcRect l="13270" t="8166" r="15626" b="7133"/>
+                          <a:srcRect l="2750" t="4895" r="4484" b="951"/>
                           <a:stretch/>
                         </pic:blipFill>
                         <pic:spPr bwMode="auto">
                           <a:xfrm>
                             <a:off x="0" y="0"/>
-                            <a:ext cx="1666112" cy="1984735"/>
+                            <a:ext cx="3529737" cy="2708358"/>
                           </a:xfrm>
                           <a:prstGeom prst="rect">
                             <a:avLst/>
@@ -2084,11 +3353,7 @@
               </w:drawing>
             </w:r>
           </w:p>
-          <w:p>
-            <w:pPr>
-              <w:jc w:val="center"/>
-            </w:pPr>
-          </w:p>
+          <w:p/>
         </w:tc>
         <w:tc>
           <w:tcPr>
@@ -2152,20 +3417,13 @@
                 <w:szCs w:val="28"/>
               </w:rPr>
             </w:pPr>
-            <w:r>
-              <w:rPr>
-                <w:sz w:val="28"/>
-                <w:szCs w:val="28"/>
-              </w:rPr>
-              <w:t xml:space="preserve">Dual </w:t>
-            </w:r>
             <w:proofErr w:type="spellStart"/>
             <w:r>
               <w:rPr>
                 <w:sz w:val="28"/>
                 <w:szCs w:val="28"/>
               </w:rPr>
-              <w:t>Vesa</w:t>
+              <w:t>Sunlite</w:t>
             </w:r>
             <w:proofErr w:type="spellEnd"/>
             <w:r>
@@ -2173,72 +3431,44 @@
                 <w:sz w:val="28"/>
                 <w:szCs w:val="28"/>
               </w:rPr>
-              <w:t xml:space="preserve"> 2-Fach Monitorhalterung. </w:t>
-            </w:r>
-          </w:p>
-          <w:p>
-            <w:pPr>
-              <w:rPr>
-                <w:sz w:val="28"/>
-                <w:szCs w:val="28"/>
-              </w:rPr>
-            </w:pPr>
-          </w:p>
-          <w:p>
-            <w:pPr>
-              <w:rPr>
-                <w:sz w:val="28"/>
-                <w:szCs w:val="28"/>
-              </w:rPr>
-            </w:pPr>
-          </w:p>
-          <w:p>
-            <w:pPr>
-              <w:rPr>
-                <w:sz w:val="28"/>
-                <w:szCs w:val="28"/>
-              </w:rPr>
-            </w:pPr>
-          </w:p>
-          <w:p>
-            <w:pPr>
-              <w:rPr>
-                <w:sz w:val="28"/>
-                <w:szCs w:val="28"/>
-              </w:rPr>
-            </w:pPr>
-          </w:p>
-          <w:p>
-            <w:pPr>
-              <w:rPr>
-                <w:sz w:val="28"/>
-                <w:szCs w:val="28"/>
-              </w:rPr>
-            </w:pPr>
-          </w:p>
-          <w:p>
-            <w:pPr>
-              <w:rPr>
-                <w:sz w:val="28"/>
-                <w:szCs w:val="28"/>
-              </w:rPr>
-            </w:pPr>
-          </w:p>
-          <w:p>
-            <w:pPr>
-              <w:rPr>
-                <w:sz w:val="28"/>
-                <w:szCs w:val="28"/>
-              </w:rPr>
-            </w:pPr>
-          </w:p>
-          <w:p>
-            <w:pPr>
-              <w:rPr>
-                <w:sz w:val="28"/>
-                <w:szCs w:val="28"/>
-              </w:rPr>
-            </w:pPr>
+              <w:t xml:space="preserve"> Suite 2</w:t>
+            </w:r>
+            <w:r>
+              <w:rPr>
+                <w:sz w:val="28"/>
+                <w:szCs w:val="28"/>
+              </w:rPr>
+              <w:t xml:space="preserve"> </w:t>
+            </w:r>
+            <w:r>
+              <w:rPr>
+                <w:sz w:val="28"/>
+                <w:szCs w:val="28"/>
+              </w:rPr>
+              <w:t>So</w:t>
+            </w:r>
+            <w:r>
+              <w:rPr>
+                <w:sz w:val="28"/>
+                <w:szCs w:val="28"/>
+              </w:rPr>
+              <w:t>ftware</w:t>
+            </w:r>
+            <w:r>
+              <w:rPr>
+                <w:sz w:val="28"/>
+                <w:szCs w:val="28"/>
+              </w:rPr>
+              <w:t xml:space="preserve"> </w:t>
+            </w:r>
+            <w:r>
+              <w:rPr>
+                <w:sz w:val="28"/>
+                <w:szCs w:val="28"/>
+              </w:rPr>
+              <w:br/>
+              <w:t>zur Ansteuerung der Lichtanlage über DMX</w:t>
+            </w:r>
           </w:p>
         </w:tc>
       </w:tr>
@@ -2262,10 +3492,10 @@
                 <w:lang w:eastAsia="de-DE"/>
               </w:rPr>
               <w:drawing>
-                <wp:inline distT="0" distB="0" distL="0" distR="0" wp14:anchorId="3D6D266A" wp14:editId="1F677C0A">
-                  <wp:extent cx="1669774" cy="1389548"/>
+                <wp:inline distT="0" distB="0" distL="0" distR="0" wp14:anchorId="17027A46" wp14:editId="55197D6F">
+                  <wp:extent cx="3370997" cy="1885748"/>
                   <wp:effectExtent l="0" t="0" r="0" b="0"/>
-                  <wp:docPr id="171" name="Bild 22" descr="http://dell.merlion.ru/data/products/mobilesys/inspiron-notebooks/dell-inspiron-6000/dell-inspiron-6000_v1.jpg"/>
+                  <wp:docPr id="12" name="Bild 6" descr="http://www.ultramixer.com/wp-content/uploads/2014/12/screenshot-basic.png"/>
                   <wp:cNvGraphicFramePr>
                     <a:graphicFrameLocks xmlns:a="http://schemas.openxmlformats.org/drawingml/2006/main" noChangeAspect="1"/>
                   </wp:cNvGraphicFramePr>
@@ -2273,342 +3503,26 @@
                     <a:graphicData uri="http://schemas.openxmlformats.org/drawingml/2006/picture">
                       <pic:pic xmlns:pic="http://schemas.openxmlformats.org/drawingml/2006/picture">
                         <pic:nvPicPr>
-                          <pic:cNvPr id="0" name="Picture 22" descr="http://dell.merlion.ru/data/products/mobilesys/inspiron-notebooks/dell-inspiron-6000/dell-inspiron-6000_v1.jpg"/>
-                          <pic:cNvPicPr>
-                            <a:picLocks noChangeAspect="1" noChangeArrowheads="1"/>
-                          </pic:cNvPicPr>
-                        </pic:nvPicPr>
-                        <pic:blipFill>
-                          <a:blip r:embed="rId18" cstate="print"/>
-                          <a:srcRect/>
-                          <a:stretch>
-                            <a:fillRect/>
-                          </a:stretch>
-                        </pic:blipFill>
-                        <pic:spPr bwMode="auto">
-                          <a:xfrm>
-                            <a:off x="0" y="0"/>
-                            <a:ext cx="1706055" cy="1419740"/>
-                          </a:xfrm>
-                          <a:prstGeom prst="rect">
-                            <a:avLst/>
-                          </a:prstGeom>
-                          <a:noFill/>
-                          <a:ln w="9525">
-                            <a:noFill/>
-                            <a:miter lim="800000"/>
-                            <a:headEnd/>
-                            <a:tailEnd/>
-                          </a:ln>
-                        </pic:spPr>
-                      </pic:pic>
-                    </a:graphicData>
-                  </a:graphic>
-                </wp:inline>
-              </w:drawing>
-            </w:r>
-          </w:p>
-          <w:p>
-            <w:pPr>
-              <w:jc w:val="center"/>
-            </w:pPr>
-          </w:p>
-        </w:tc>
-        <w:tc>
-          <w:tcPr>
-            <w:tcW w:w="553" w:type="dxa"/>
-          </w:tcPr>
-          <w:p>
-            <w:pPr>
-              <w:jc w:val="center"/>
-              <w:rPr>
-                <w:b/>
-                <w:sz w:val="28"/>
-                <w:szCs w:val="28"/>
-              </w:rPr>
-            </w:pPr>
-          </w:p>
-          <w:p>
-            <w:pPr>
-              <w:jc w:val="center"/>
-              <w:rPr>
-                <w:b/>
-                <w:sz w:val="28"/>
-                <w:szCs w:val="28"/>
-              </w:rPr>
-            </w:pPr>
-            <w:r>
-              <w:rPr>
-                <w:b/>
-                <w:sz w:val="28"/>
-                <w:szCs w:val="28"/>
-              </w:rPr>
-              <w:t>1</w:t>
-            </w:r>
-            <w:r>
-              <w:rPr>
-                <w:b/>
-                <w:sz w:val="28"/>
-                <w:szCs w:val="28"/>
-              </w:rPr>
-              <w:t>x</w:t>
-            </w:r>
-          </w:p>
-          <w:p>
-            <w:pPr>
-              <w:jc w:val="center"/>
-              <w:rPr>
-                <w:b/>
-                <w:sz w:val="28"/>
-                <w:szCs w:val="28"/>
-              </w:rPr>
-            </w:pPr>
-          </w:p>
-          <w:p>
-            <w:pPr>
-              <w:jc w:val="center"/>
-              <w:rPr>
-                <w:b/>
-                <w:sz w:val="28"/>
-                <w:szCs w:val="28"/>
-              </w:rPr>
-            </w:pPr>
-          </w:p>
-        </w:tc>
-        <w:tc>
-          <w:tcPr>
-            <w:tcW w:w="4276" w:type="dxa"/>
-          </w:tcPr>
-          <w:p>
-            <w:pPr>
-              <w:rPr>
-                <w:sz w:val="28"/>
-                <w:szCs w:val="28"/>
-              </w:rPr>
-            </w:pPr>
-          </w:p>
-          <w:p>
-            <w:pPr>
-              <w:rPr>
-                <w:sz w:val="28"/>
-                <w:szCs w:val="28"/>
-              </w:rPr>
-            </w:pPr>
-            <w:r>
-              <w:rPr>
-                <w:sz w:val="28"/>
-                <w:szCs w:val="28"/>
-              </w:rPr>
-              <w:t xml:space="preserve">Notebook </w:t>
-            </w:r>
-          </w:p>
-        </w:tc>
-      </w:tr>
-      <w:tr>
-        <w:tc>
-          <w:tcPr>
-            <w:tcW w:w="5910" w:type="dxa"/>
-          </w:tcPr>
-          <w:p>
-            <w:pPr>
-              <w:jc w:val="center"/>
-            </w:pPr>
-          </w:p>
-          <w:p>
-            <w:pPr>
-              <w:jc w:val="center"/>
-            </w:pPr>
-            <w:r>
-              <w:rPr>
-                <w:noProof/>
-                <w:lang w:eastAsia="de-DE"/>
-              </w:rPr>
-              <w:drawing>
-                <wp:inline distT="0" distB="0" distL="0" distR="0" wp14:anchorId="600E42B4" wp14:editId="1E21E0A3">
-                  <wp:extent cx="1089329" cy="1977992"/>
-                  <wp:effectExtent l="0" t="0" r="0" b="0"/>
-                  <wp:docPr id="172" name="Bild 25" descr="http://cdn.pollin.de/article/xtrabig/X711708.JPG"/>
-                  <wp:cNvGraphicFramePr>
-                    <a:graphicFrameLocks xmlns:a="http://schemas.openxmlformats.org/drawingml/2006/main" noChangeAspect="1"/>
-                  </wp:cNvGraphicFramePr>
-                  <a:graphic xmlns:a="http://schemas.openxmlformats.org/drawingml/2006/main">
-                    <a:graphicData uri="http://schemas.openxmlformats.org/drawingml/2006/picture">
-                      <pic:pic xmlns:pic="http://schemas.openxmlformats.org/drawingml/2006/picture">
-                        <pic:nvPicPr>
-                          <pic:cNvPr id="0" name="Picture 25" descr="http://cdn.pollin.de/article/xtrabig/X711708.JPG"/>
-                          <pic:cNvPicPr>
-                            <a:picLocks noChangeAspect="1" noChangeArrowheads="1"/>
-                          </pic:cNvPicPr>
-                        </pic:nvPicPr>
-                        <pic:blipFill>
-                          <a:blip r:embed="rId19" cstate="print"/>
-                          <a:srcRect l="25841" r="32804"/>
-                          <a:stretch>
-                            <a:fillRect/>
-                          </a:stretch>
-                        </pic:blipFill>
-                        <pic:spPr bwMode="auto">
-                          <a:xfrm>
-                            <a:off x="0" y="0"/>
-                            <a:ext cx="1129880" cy="2051623"/>
-                          </a:xfrm>
-                          <a:prstGeom prst="rect">
-                            <a:avLst/>
-                          </a:prstGeom>
-                          <a:noFill/>
-                          <a:ln w="9525">
-                            <a:noFill/>
-                            <a:miter lim="800000"/>
-                            <a:headEnd/>
-                            <a:tailEnd/>
-                          </a:ln>
-                        </pic:spPr>
-                      </pic:pic>
-                    </a:graphicData>
-                  </a:graphic>
-                </wp:inline>
-              </w:drawing>
-            </w:r>
-          </w:p>
-          <w:p>
-            <w:pPr>
-              <w:jc w:val="center"/>
-            </w:pPr>
-          </w:p>
-        </w:tc>
-        <w:tc>
-          <w:tcPr>
-            <w:tcW w:w="553" w:type="dxa"/>
-          </w:tcPr>
-          <w:p>
-            <w:pPr>
-              <w:jc w:val="center"/>
-              <w:rPr>
-                <w:b/>
-                <w:sz w:val="28"/>
-                <w:szCs w:val="28"/>
-              </w:rPr>
-            </w:pPr>
-          </w:p>
-          <w:p>
-            <w:pPr>
-              <w:jc w:val="center"/>
-              <w:rPr>
-                <w:b/>
-                <w:sz w:val="28"/>
-                <w:szCs w:val="28"/>
-              </w:rPr>
-            </w:pPr>
-            <w:r>
-              <w:rPr>
-                <w:b/>
-                <w:sz w:val="28"/>
-                <w:szCs w:val="28"/>
-              </w:rPr>
-              <w:t>2x</w:t>
-            </w:r>
-          </w:p>
-          <w:p>
-            <w:pPr>
-              <w:jc w:val="center"/>
-              <w:rPr>
-                <w:b/>
-                <w:sz w:val="28"/>
-                <w:szCs w:val="28"/>
-              </w:rPr>
-            </w:pPr>
-          </w:p>
-          <w:p>
-            <w:pPr>
-              <w:jc w:val="center"/>
-              <w:rPr>
-                <w:b/>
-                <w:sz w:val="28"/>
-                <w:szCs w:val="28"/>
-              </w:rPr>
-            </w:pPr>
-          </w:p>
-        </w:tc>
-        <w:tc>
-          <w:tcPr>
-            <w:tcW w:w="4276" w:type="dxa"/>
-          </w:tcPr>
-          <w:p>
-            <w:pPr>
-              <w:rPr>
-                <w:sz w:val="28"/>
-                <w:szCs w:val="28"/>
-              </w:rPr>
-            </w:pPr>
-          </w:p>
-          <w:p>
-            <w:pPr>
-              <w:rPr>
-                <w:sz w:val="28"/>
-                <w:szCs w:val="28"/>
-              </w:rPr>
-            </w:pPr>
-            <w:r>
-              <w:rPr>
-                <w:sz w:val="28"/>
-                <w:szCs w:val="28"/>
-              </w:rPr>
-              <w:t>Flachbildschirm 22 Zoll Touch</w:t>
-            </w:r>
-          </w:p>
-        </w:tc>
-      </w:tr>
-      <w:tr>
-        <w:tc>
-          <w:tcPr>
-            <w:tcW w:w="5910" w:type="dxa"/>
-          </w:tcPr>
-          <w:p>
-            <w:pPr>
-              <w:jc w:val="center"/>
-            </w:pPr>
-          </w:p>
-          <w:p>
-            <w:pPr>
-              <w:jc w:val="center"/>
-            </w:pPr>
-            <w:r>
-              <w:rPr>
-                <w:noProof/>
-                <w:lang w:eastAsia="de-DE"/>
-              </w:rPr>
-              <w:drawing>
-                <wp:inline distT="0" distB="0" distL="0" distR="0" wp14:anchorId="14B3A09D" wp14:editId="4A2560E1">
-                  <wp:extent cx="3615939" cy="2774500"/>
-                  <wp:effectExtent l="0" t="0" r="0" b="0"/>
-                  <wp:docPr id="11" name="Bild 5" descr="https://www.thomann.de/pics/bdb/254593/3351833_800.jpg"/>
-                  <wp:cNvGraphicFramePr>
-                    <a:graphicFrameLocks xmlns:a="http://schemas.openxmlformats.org/drawingml/2006/main" noChangeAspect="1"/>
-                  </wp:cNvGraphicFramePr>
-                  <a:graphic xmlns:a="http://schemas.openxmlformats.org/drawingml/2006/main">
-                    <a:graphicData uri="http://schemas.openxmlformats.org/drawingml/2006/picture">
-                      <pic:pic xmlns:pic="http://schemas.openxmlformats.org/drawingml/2006/picture">
-                        <pic:nvPicPr>
-                          <pic:cNvPr id="0" name="Picture 5" descr="https://www.thomann.de/pics/bdb/254593/3351833_800.jpg"/>
+                          <pic:cNvPr id="0" name="Picture 6" descr="http://www.ultramixer.com/wp-content/uploads/2014/12/screenshot-basic.png"/>
                           <pic:cNvPicPr>
                             <a:picLocks noChangeAspect="1" noChangeArrowheads="1"/>
                           </pic:cNvPicPr>
                         </pic:nvPicPr>
                         <pic:blipFill rotWithShape="1">
-                          <a:blip r:embed="rId20">
+                          <a:blip r:embed="rId19" cstate="print">
                             <a:extLst>
                               <a:ext uri="{28A0092B-C50C-407E-A947-70E740481C1C}">
                                 <a14:useLocalDpi xmlns:a14="http://schemas.microsoft.com/office/drawing/2010/main" val="0"/>
                               </a:ext>
                             </a:extLst>
                           </a:blip>
-                          <a:srcRect l="2750" t="4895" r="4484" b="951"/>
+                          <a:srcRect t="10656"/>
                           <a:stretch/>
                         </pic:blipFill>
                         <pic:spPr bwMode="auto">
                           <a:xfrm>
                             <a:off x="0" y="0"/>
-                            <a:ext cx="3733733" cy="2864883"/>
+                            <a:ext cx="3426013" cy="1916524"/>
                           </a:xfrm>
                           <a:prstGeom prst="rect">
                             <a:avLst/>
@@ -2630,11 +3544,6 @@
               </w:drawing>
             </w:r>
           </w:p>
-          <w:p>
-            <w:pPr>
-              <w:jc w:val="center"/>
-            </w:pPr>
-          </w:p>
           <w:p/>
         </w:tc>
         <w:tc>
@@ -2699,57 +3608,40 @@
                 <w:szCs w:val="28"/>
               </w:rPr>
             </w:pPr>
-            <w:proofErr w:type="spellStart"/>
-            <w:r>
-              <w:rPr>
-                <w:sz w:val="28"/>
-                <w:szCs w:val="28"/>
-              </w:rPr>
-              <w:t>Sunlite</w:t>
-            </w:r>
-            <w:proofErr w:type="spellEnd"/>
-            <w:r>
-              <w:rPr>
-                <w:sz w:val="28"/>
-                <w:szCs w:val="28"/>
-              </w:rPr>
-              <w:t xml:space="preserve"> Suite 2</w:t>
-            </w:r>
-            <w:r>
-              <w:rPr>
-                <w:sz w:val="28"/>
-                <w:szCs w:val="28"/>
-              </w:rPr>
-              <w:t xml:space="preserve"> </w:t>
-            </w:r>
-            <w:r>
-              <w:rPr>
-                <w:sz w:val="28"/>
-                <w:szCs w:val="28"/>
-              </w:rPr>
-              <w:t>So</w:t>
-            </w:r>
-            <w:r>
-              <w:rPr>
-                <w:sz w:val="28"/>
-                <w:szCs w:val="28"/>
-              </w:rPr>
-              <w:t>ftware</w:t>
-            </w:r>
-            <w:r>
-              <w:rPr>
-                <w:sz w:val="28"/>
-                <w:szCs w:val="28"/>
-              </w:rPr>
-              <w:t xml:space="preserve"> </w:t>
-            </w:r>
-            <w:r>
-              <w:rPr>
-                <w:sz w:val="28"/>
-                <w:szCs w:val="28"/>
-              </w:rPr>
-              <w:br/>
-              <w:t>zur Ansteuerung der Lichtanlage über DMX</w:t>
+            <w:r>
+              <w:rPr>
+                <w:sz w:val="28"/>
+                <w:szCs w:val="28"/>
+              </w:rPr>
+              <w:t xml:space="preserve">Ultramixer </w:t>
+            </w:r>
+            <w:r>
+              <w:rPr>
+                <w:sz w:val="28"/>
+                <w:szCs w:val="28"/>
+              </w:rPr>
+              <w:t>6</w:t>
+            </w:r>
+            <w:r>
+              <w:rPr>
+                <w:sz w:val="28"/>
+                <w:szCs w:val="28"/>
+              </w:rPr>
+              <w:t xml:space="preserve">  </w:t>
+            </w:r>
+            <w:r>
+              <w:rPr>
+                <w:sz w:val="28"/>
+                <w:szCs w:val="28"/>
+              </w:rPr>
+              <w:t xml:space="preserve">Video und Audio </w:t>
+            </w:r>
+            <w:r>
+              <w:rPr>
+                <w:sz w:val="28"/>
+                <w:szCs w:val="28"/>
+              </w:rPr>
+              <w:t>DJ-Misch Software</w:t>
             </w:r>
           </w:p>
         </w:tc>
@@ -2769,69 +3661,9 @@
               <w:jc w:val="center"/>
             </w:pPr>
             <w:r>
-              <w:rPr>
-                <w:noProof/>
-                <w:lang w:eastAsia="de-DE"/>
-              </w:rPr>
-              <w:drawing>
-                <wp:inline distT="0" distB="0" distL="0" distR="0" wp14:anchorId="17027A46" wp14:editId="55197D6F">
-                  <wp:extent cx="3567686" cy="1995777"/>
-                  <wp:effectExtent l="0" t="0" r="0" b="0"/>
-                  <wp:docPr id="12" name="Bild 6" descr="http://www.ultramixer.com/wp-content/uploads/2014/12/screenshot-basic.png"/>
-                  <wp:cNvGraphicFramePr>
-                    <a:graphicFrameLocks xmlns:a="http://schemas.openxmlformats.org/drawingml/2006/main" noChangeAspect="1"/>
-                  </wp:cNvGraphicFramePr>
-                  <a:graphic xmlns:a="http://schemas.openxmlformats.org/drawingml/2006/main">
-                    <a:graphicData uri="http://schemas.openxmlformats.org/drawingml/2006/picture">
-                      <pic:pic xmlns:pic="http://schemas.openxmlformats.org/drawingml/2006/picture">
-                        <pic:nvPicPr>
-                          <pic:cNvPr id="0" name="Picture 6" descr="http://www.ultramixer.com/wp-content/uploads/2014/12/screenshot-basic.png"/>
-                          <pic:cNvPicPr>
-                            <a:picLocks noChangeAspect="1" noChangeArrowheads="1"/>
-                          </pic:cNvPicPr>
-                        </pic:nvPicPr>
-                        <pic:blipFill rotWithShape="1">
-                          <a:blip r:embed="rId21" cstate="print">
-                            <a:extLst>
-                              <a:ext uri="{28A0092B-C50C-407E-A947-70E740481C1C}">
-                                <a14:useLocalDpi xmlns:a14="http://schemas.microsoft.com/office/drawing/2010/main" val="0"/>
-                              </a:ext>
-                            </a:extLst>
-                          </a:blip>
-                          <a:srcRect t="10656"/>
-                          <a:stretch/>
-                        </pic:blipFill>
-                        <pic:spPr bwMode="auto">
-                          <a:xfrm>
-                            <a:off x="0" y="0"/>
-                            <a:ext cx="3614252" cy="2021826"/>
-                          </a:xfrm>
-                          <a:prstGeom prst="rect">
-                            <a:avLst/>
-                          </a:prstGeom>
-                          <a:noFill/>
-                          <a:ln>
-                            <a:noFill/>
-                          </a:ln>
-                          <a:extLst>
-                            <a:ext uri="{53640926-AAD7-44D8-BBD7-CCE9431645EC}">
-                              <a14:shadowObscured xmlns:a14="http://schemas.microsoft.com/office/drawing/2010/main"/>
-                            </a:ext>
-                          </a:extLst>
-                        </pic:spPr>
-                      </pic:pic>
-                    </a:graphicData>
-                  </a:graphic>
-                </wp:inline>
-              </w:drawing>
-            </w:r>
-          </w:p>
-          <w:p>
-            <w:pPr>
-              <w:jc w:val="center"/>
-            </w:pPr>
-          </w:p>
-          <w:p/>
+              <w:t xml:space="preserve"> </w:t>
+            </w:r>
+          </w:p>
         </w:tc>
         <w:tc>
           <w:tcPr>
@@ -2852,36 +3684,8 @@
                 <w:sz w:val="28"/>
                 <w:szCs w:val="28"/>
               </w:rPr>
-              <w:t>1</w:t>
-            </w:r>
-            <w:r>
-              <w:rPr>
-                <w:b/>
-                <w:sz w:val="28"/>
-                <w:szCs w:val="28"/>
-              </w:rPr>
-              <w:t>x</w:t>
-            </w:r>
-          </w:p>
-          <w:p>
-            <w:pPr>
-              <w:jc w:val="center"/>
-              <w:rPr>
-                <w:b/>
-                <w:sz w:val="28"/>
-                <w:szCs w:val="28"/>
-              </w:rPr>
-            </w:pPr>
-          </w:p>
-          <w:p>
-            <w:pPr>
-              <w:jc w:val="center"/>
-              <w:rPr>
-                <w:b/>
-                <w:sz w:val="28"/>
-                <w:szCs w:val="28"/>
-              </w:rPr>
-            </w:pPr>
+              <w:t>X</w:t>
+            </w:r>
           </w:p>
         </w:tc>
         <w:tc>
@@ -2900,97 +3704,6 @@
                 <w:sz w:val="28"/>
                 <w:szCs w:val="28"/>
               </w:rPr>
-              <w:t xml:space="preserve">Ultramixer </w:t>
-            </w:r>
-            <w:r>
-              <w:rPr>
-                <w:sz w:val="28"/>
-                <w:szCs w:val="28"/>
-              </w:rPr>
-              <w:t>6</w:t>
-            </w:r>
-            <w:r>
-              <w:rPr>
-                <w:sz w:val="28"/>
-                <w:szCs w:val="28"/>
-              </w:rPr>
-              <w:t xml:space="preserve">  </w:t>
-            </w:r>
-            <w:r>
-              <w:rPr>
-                <w:sz w:val="28"/>
-                <w:szCs w:val="28"/>
-              </w:rPr>
-              <w:t xml:space="preserve">Video und Audio </w:t>
-            </w:r>
-            <w:r>
-              <w:rPr>
-                <w:sz w:val="28"/>
-                <w:szCs w:val="28"/>
-              </w:rPr>
-              <w:t>DJ-Misch Software</w:t>
-            </w:r>
-          </w:p>
-        </w:tc>
-      </w:tr>
-      <w:tr>
-        <w:tc>
-          <w:tcPr>
-            <w:tcW w:w="5910" w:type="dxa"/>
-          </w:tcPr>
-          <w:p>
-            <w:pPr>
-              <w:jc w:val="center"/>
-            </w:pPr>
-          </w:p>
-          <w:p>
-            <w:pPr>
-              <w:jc w:val="center"/>
-            </w:pPr>
-            <w:r>
-              <w:t xml:space="preserve"> </w:t>
-            </w:r>
-          </w:p>
-        </w:tc>
-        <w:tc>
-          <w:tcPr>
-            <w:tcW w:w="553" w:type="dxa"/>
-          </w:tcPr>
-          <w:p>
-            <w:pPr>
-              <w:jc w:val="center"/>
-              <w:rPr>
-                <w:b/>
-                <w:sz w:val="28"/>
-                <w:szCs w:val="28"/>
-              </w:rPr>
-            </w:pPr>
-            <w:r>
-              <w:rPr>
-                <w:b/>
-                <w:sz w:val="28"/>
-                <w:szCs w:val="28"/>
-              </w:rPr>
-              <w:t>X</w:t>
-            </w:r>
-          </w:p>
-        </w:tc>
-        <w:tc>
-          <w:tcPr>
-            <w:tcW w:w="4276" w:type="dxa"/>
-          </w:tcPr>
-          <w:p>
-            <w:pPr>
-              <w:rPr>
-                <w:sz w:val="28"/>
-                <w:szCs w:val="28"/>
-              </w:rPr>
-            </w:pPr>
-            <w:r>
-              <w:rPr>
-                <w:sz w:val="28"/>
-                <w:szCs w:val="28"/>
-              </w:rPr>
               <w:t xml:space="preserve">Alle notwendigen </w:t>
             </w:r>
           </w:p>
@@ -3051,46 +3764,8 @@
                 <w:sz w:val="28"/>
                 <w:szCs w:val="28"/>
               </w:rPr>
-              <w:t>Eisen</w:t>
-            </w:r>
-            <w:r>
-              <w:rPr>
-                <w:sz w:val="28"/>
-                <w:szCs w:val="28"/>
-              </w:rPr>
-              <w:t>-</w:t>
-            </w:r>
-            <w:r>
-              <w:rPr>
-                <w:sz w:val="28"/>
-                <w:szCs w:val="28"/>
-              </w:rPr>
-              <w:t>Material</w:t>
-            </w:r>
-          </w:p>
-          <w:p>
-            <w:pPr>
-              <w:rPr>
-                <w:sz w:val="28"/>
-                <w:szCs w:val="28"/>
-              </w:rPr>
-            </w:pPr>
-          </w:p>
-          <w:p>
-            <w:pPr>
-              <w:rPr>
-                <w:sz w:val="28"/>
-                <w:szCs w:val="28"/>
-              </w:rPr>
-            </w:pPr>
-          </w:p>
-          <w:p>
-            <w:pPr>
-              <w:rPr>
-                <w:sz w:val="28"/>
-                <w:szCs w:val="28"/>
-              </w:rPr>
-            </w:pPr>
+              <w:t>Eisen-Material</w:t>
+            </w:r>
           </w:p>
         </w:tc>
       </w:tr>
@@ -3230,7 +3905,7 @@
                           </pic:cNvPicPr>
                         </pic:nvPicPr>
                         <pic:blipFill>
-                          <a:blip r:embed="rId22" cstate="print"/>
+                          <a:blip r:embed="rId20" cstate="print"/>
                           <a:srcRect/>
                           <a:stretch>
                             <a:fillRect/>
@@ -3278,16 +3953,6 @@
                 <w:szCs w:val="28"/>
               </w:rPr>
             </w:pPr>
-          </w:p>
-          <w:p>
-            <w:pPr>
-              <w:jc w:val="center"/>
-              <w:rPr>
-                <w:b/>
-                <w:sz w:val="28"/>
-                <w:szCs w:val="28"/>
-              </w:rPr>
-            </w:pPr>
             <w:r>
               <w:rPr>
                 <w:b/>
@@ -3333,14 +3998,7 @@
           <w:p>
             <w:pPr>
               <w:rPr>
-                <w:sz w:val="28"/>
-                <w:szCs w:val="28"/>
-              </w:rPr>
-            </w:pPr>
-          </w:p>
-          <w:p>
-            <w:pPr>
-              <w:rPr>
+                <w:b/>
                 <w:sz w:val="28"/>
                 <w:szCs w:val="28"/>
               </w:rPr>
@@ -3348,6 +4006,7 @@
             <w:proofErr w:type="spellStart"/>
             <w:r>
               <w:rPr>
+                <w:b/>
                 <w:sz w:val="28"/>
                 <w:szCs w:val="28"/>
               </w:rPr>
@@ -3356,11 +4015,70 @@
             <w:proofErr w:type="spellEnd"/>
             <w:r>
               <w:rPr>
+                <w:b/>
                 <w:sz w:val="28"/>
                 <w:szCs w:val="28"/>
               </w:rPr>
               <w:t xml:space="preserve"> ML 400 DMX </w:t>
             </w:r>
+          </w:p>
+          <w:p>
+            <w:pPr>
+              <w:rPr>
+                <w:b/>
+                <w:sz w:val="20"/>
+                <w:szCs w:val="18"/>
+              </w:rPr>
+            </w:pPr>
+          </w:p>
+          <w:p>
+            <w:pPr>
+              <w:rPr>
+                <w:rFonts w:cstheme="minorHAnsi"/>
+                <w:b/>
+                <w:bCs/>
+                <w:color w:val="3B3B3B"/>
+                <w:spacing w:val="-9"/>
+                <w:sz w:val="18"/>
+                <w:szCs w:val="28"/>
+              </w:rPr>
+            </w:pPr>
+            <w:r>
+              <w:rPr>
+                <w:b/>
+                <w:sz w:val="20"/>
+                <w:szCs w:val="18"/>
+              </w:rPr>
+              <w:t>Technische Daten:</w:t>
+            </w:r>
+          </w:p>
+          <w:p>
+            <w:pPr>
+              <w:pStyle w:val="Listenabsatz"/>
+              <w:numPr>
+                <w:ilvl w:val="0"/>
+                <w:numId w:val="13"/>
+              </w:numPr>
+              <w:rPr>
+                <w:sz w:val="18"/>
+                <w:szCs w:val="28"/>
+              </w:rPr>
+            </w:pPr>
+            <w:r>
+              <w:rPr>
+                <w:sz w:val="18"/>
+                <w:szCs w:val="28"/>
+              </w:rPr>
+              <w:t>folgen</w:t>
+            </w:r>
+          </w:p>
+          <w:p>
+            <w:pPr>
+              <w:rPr>
+                <w:sz w:val="28"/>
+                <w:szCs w:val="28"/>
+              </w:rPr>
+            </w:pPr>
           </w:p>
         </w:tc>
       </w:tr>
@@ -3375,12 +4093,290 @@
           <w:p>
             <w:pPr>
               <w:jc w:val="center"/>
+            </w:pPr>
+          </w:p>
+          <w:p>
+            <w:pPr>
+              <w:jc w:val="center"/>
+            </w:pPr>
+            <w:r>
               <w:rPr>
                 <w:noProof/>
                 <w:lang w:eastAsia="de-DE"/>
               </w:rPr>
-            </w:pPr>
-          </w:p>
+              <w:drawing>
+                <wp:inline distT="0" distB="0" distL="0" distR="0" wp14:anchorId="58C6F3DA" wp14:editId="6385C5E3">
+                  <wp:extent cx="2520564" cy="1271905"/>
+                  <wp:effectExtent l="0" t="0" r="0" b="0"/>
+                  <wp:docPr id="163" name="Bild 40" descr="http://www.musik-aktiv.de/images/product_images/popup_images/image_855396_3.jpg"/>
+                  <wp:cNvGraphicFramePr>
+                    <a:graphicFrameLocks xmlns:a="http://schemas.openxmlformats.org/drawingml/2006/main" noChangeAspect="1"/>
+                  </wp:cNvGraphicFramePr>
+                  <a:graphic xmlns:a="http://schemas.openxmlformats.org/drawingml/2006/main">
+                    <a:graphicData uri="http://schemas.openxmlformats.org/drawingml/2006/picture">
+                      <pic:pic xmlns:pic="http://schemas.openxmlformats.org/drawingml/2006/picture">
+                        <pic:nvPicPr>
+                          <pic:cNvPr id="0" name="Picture 40" descr="http://www.musik-aktiv.de/images/product_images/popup_images/image_855396_3.jpg"/>
+                          <pic:cNvPicPr>
+                            <a:picLocks noChangeAspect="1" noChangeArrowheads="1"/>
+                          </pic:cNvPicPr>
+                        </pic:nvPicPr>
+                        <pic:blipFill>
+                          <a:blip r:embed="rId21" cstate="print"/>
+                          <a:srcRect l="5634" t="15093" r="9282" b="16523"/>
+                          <a:stretch>
+                            <a:fillRect/>
+                          </a:stretch>
+                        </pic:blipFill>
+                        <pic:spPr bwMode="auto">
+                          <a:xfrm>
+                            <a:off x="0" y="0"/>
+                            <a:ext cx="2583659" cy="1303744"/>
+                          </a:xfrm>
+                          <a:prstGeom prst="rect">
+                            <a:avLst/>
+                          </a:prstGeom>
+                          <a:noFill/>
+                          <a:ln w="9525">
+                            <a:noFill/>
+                            <a:miter lim="800000"/>
+                            <a:headEnd/>
+                            <a:tailEnd/>
+                          </a:ln>
+                        </pic:spPr>
+                      </pic:pic>
+                    </a:graphicData>
+                  </a:graphic>
+                </wp:inline>
+              </w:drawing>
+            </w:r>
+          </w:p>
+          <w:p>
+            <w:pPr>
+              <w:jc w:val="center"/>
+            </w:pPr>
+          </w:p>
+        </w:tc>
+        <w:tc>
+          <w:tcPr>
+            <w:tcW w:w="556" w:type="dxa"/>
+          </w:tcPr>
+          <w:p>
+            <w:pPr>
+              <w:jc w:val="center"/>
+              <w:rPr>
+                <w:b/>
+                <w:sz w:val="28"/>
+                <w:szCs w:val="28"/>
+              </w:rPr>
+            </w:pPr>
+            <w:r>
+              <w:rPr>
+                <w:b/>
+                <w:sz w:val="28"/>
+                <w:szCs w:val="28"/>
+              </w:rPr>
+              <w:t>2x</w:t>
+            </w:r>
+          </w:p>
+        </w:tc>
+        <w:tc>
+          <w:tcPr>
+            <w:tcW w:w="4378" w:type="dxa"/>
+          </w:tcPr>
+          <w:p>
+            <w:pPr>
+              <w:rPr>
+                <w:b/>
+                <w:sz w:val="28"/>
+                <w:szCs w:val="28"/>
+              </w:rPr>
+            </w:pPr>
+            <w:r>
+              <w:rPr>
+                <w:b/>
+                <w:sz w:val="28"/>
+                <w:szCs w:val="28"/>
+              </w:rPr>
+              <w:t>Bühnenmolton (Vorhänge)</w:t>
+            </w:r>
+          </w:p>
+          <w:p>
+            <w:pPr>
+              <w:rPr>
+                <w:sz w:val="28"/>
+                <w:szCs w:val="28"/>
+              </w:rPr>
+            </w:pPr>
+          </w:p>
+          <w:p>
+            <w:pPr>
+              <w:rPr>
+                <w:rFonts w:cstheme="minorHAnsi"/>
+                <w:b/>
+                <w:bCs/>
+                <w:color w:val="3B3B3B"/>
+                <w:spacing w:val="-9"/>
+                <w:sz w:val="18"/>
+                <w:szCs w:val="28"/>
+              </w:rPr>
+            </w:pPr>
+            <w:r>
+              <w:rPr>
+                <w:b/>
+                <w:sz w:val="20"/>
+                <w:szCs w:val="18"/>
+              </w:rPr>
+              <w:t>Technische Daten:</w:t>
+            </w:r>
+          </w:p>
+          <w:p>
+            <w:pPr>
+              <w:pStyle w:val="Listenabsatz"/>
+              <w:numPr>
+                <w:ilvl w:val="0"/>
+                <w:numId w:val="13"/>
+              </w:numPr>
+              <w:rPr>
+                <w:sz w:val="18"/>
+                <w:szCs w:val="28"/>
+              </w:rPr>
+            </w:pPr>
+            <w:r>
+              <w:rPr>
+                <w:sz w:val="18"/>
+                <w:szCs w:val="28"/>
+              </w:rPr>
+              <w:t>1</w:t>
+            </w:r>
+            <w:proofErr w:type="gramStart"/>
+            <w:r>
+              <w:rPr>
+                <w:sz w:val="18"/>
+                <w:szCs w:val="28"/>
+              </w:rPr>
+              <w:t xml:space="preserve">x </w:t>
+            </w:r>
+            <w:r>
+              <w:rPr>
+                <w:sz w:val="18"/>
+                <w:szCs w:val="28"/>
+              </w:rPr>
+              <w:t xml:space="preserve"> (</w:t>
+            </w:r>
+            <w:proofErr w:type="gramEnd"/>
+            <w:r>
+              <w:rPr>
+                <w:sz w:val="18"/>
+                <w:szCs w:val="28"/>
+              </w:rPr>
+              <w:t>6</w:t>
+            </w:r>
+            <w:r>
+              <w:rPr>
+                <w:sz w:val="18"/>
+                <w:szCs w:val="28"/>
+              </w:rPr>
+              <w:t xml:space="preserve"> x 4 m)</w:t>
+            </w:r>
+          </w:p>
+          <w:p>
+            <w:pPr>
+              <w:pStyle w:val="Listenabsatz"/>
+              <w:numPr>
+                <w:ilvl w:val="0"/>
+                <w:numId w:val="13"/>
+              </w:numPr>
+              <w:rPr>
+                <w:sz w:val="28"/>
+                <w:szCs w:val="28"/>
+              </w:rPr>
+            </w:pPr>
+            <w:r>
+              <w:rPr>
+                <w:sz w:val="18"/>
+                <w:szCs w:val="28"/>
+              </w:rPr>
+              <w:t>1</w:t>
+            </w:r>
+            <w:proofErr w:type="gramStart"/>
+            <w:r>
+              <w:rPr>
+                <w:sz w:val="18"/>
+                <w:szCs w:val="28"/>
+              </w:rPr>
+              <w:t xml:space="preserve">x </w:t>
+            </w:r>
+            <w:r>
+              <w:rPr>
+                <w:sz w:val="18"/>
+                <w:szCs w:val="28"/>
+              </w:rPr>
+              <w:t xml:space="preserve"> (</w:t>
+            </w:r>
+            <w:proofErr w:type="gramEnd"/>
+            <w:r>
+              <w:rPr>
+                <w:sz w:val="18"/>
+                <w:szCs w:val="28"/>
+              </w:rPr>
+              <w:t>2</w:t>
+            </w:r>
+            <w:r>
+              <w:rPr>
+                <w:sz w:val="18"/>
+                <w:szCs w:val="28"/>
+              </w:rPr>
+              <w:t xml:space="preserve"> x </w:t>
+            </w:r>
+            <w:r>
+              <w:rPr>
+                <w:sz w:val="18"/>
+                <w:szCs w:val="28"/>
+              </w:rPr>
+              <w:t>0,9</w:t>
+            </w:r>
+            <w:r>
+              <w:rPr>
+                <w:sz w:val="18"/>
+                <w:szCs w:val="28"/>
+              </w:rPr>
+              <w:t xml:space="preserve"> m</w:t>
+            </w:r>
+            <w:r>
+              <w:rPr>
+                <w:sz w:val="18"/>
+                <w:szCs w:val="28"/>
+              </w:rPr>
+              <w:t>)</w:t>
+            </w:r>
+          </w:p>
+          <w:p>
+            <w:pPr>
+              <w:rPr>
+                <w:sz w:val="28"/>
+                <w:szCs w:val="28"/>
+              </w:rPr>
+            </w:pPr>
+          </w:p>
+          <w:p>
+            <w:pPr>
+              <w:rPr>
+                <w:sz w:val="28"/>
+                <w:szCs w:val="28"/>
+              </w:rPr>
+            </w:pPr>
+          </w:p>
+        </w:tc>
+      </w:tr>
+      <w:tr>
+        <w:trPr>
+          <w:trHeight w:val="699"/>
+        </w:trPr>
+        <w:tc>
+          <w:tcPr>
+            <w:tcW w:w="5805" w:type="dxa"/>
+          </w:tcPr>
           <w:p>
             <w:pPr>
               <w:jc w:val="center"/>
@@ -3389,13 +4385,22 @@
                 <w:lang w:eastAsia="de-DE"/>
               </w:rPr>
             </w:pPr>
-            <w:r>
+          </w:p>
+          <w:p>
+            <w:pPr>
+              <w:jc w:val="center"/>
               <w:rPr>
                 <w:noProof/>
                 <w:lang w:eastAsia="de-DE"/>
               </w:rPr>
+            </w:pPr>
+            <w:r>
+              <w:rPr>
+                <w:noProof/>
+                <w:lang w:eastAsia="de-DE"/>
+              </w:rPr>
               <w:drawing>
-                <wp:inline distT="0" distB="0" distL="0" distR="0">
+                <wp:inline distT="0" distB="0" distL="0" distR="0" wp14:anchorId="1E7DA8AC" wp14:editId="55BC960A">
                   <wp:extent cx="763325" cy="1100766"/>
                   <wp:effectExtent l="0" t="0" r="0" b="0"/>
                   <wp:docPr id="17" name="Grafik 17" descr="C:\Users\at\AppData\Local\Microsoft\Windows\INetCache\Content.MSO\A8B1E6D2.tmp"/>
@@ -3412,7 +4417,7 @@
                           </pic:cNvPicPr>
                         </pic:nvPicPr>
                         <pic:blipFill>
-                          <a:blip r:embed="rId23" cstate="print">
+                          <a:blip r:embed="rId22" cstate="print">
                             <a:extLst>
                               <a:ext uri="{28A0092B-C50C-407E-A947-70E740481C1C}">
                                 <a14:useLocalDpi xmlns:a14="http://schemas.microsoft.com/office/drawing/2010/main" val="0"/>
@@ -3467,16 +4472,6 @@
                 <w:szCs w:val="28"/>
               </w:rPr>
             </w:pPr>
-          </w:p>
-          <w:p>
-            <w:pPr>
-              <w:jc w:val="center"/>
-              <w:rPr>
-                <w:b/>
-                <w:sz w:val="28"/>
-                <w:szCs w:val="28"/>
-              </w:rPr>
-            </w:pPr>
             <w:r>
               <w:rPr>
                 <w:b/>
@@ -3494,25 +4489,76 @@
           <w:p>
             <w:pPr>
               <w:rPr>
-                <w:sz w:val="28"/>
-                <w:szCs w:val="28"/>
-              </w:rPr>
-            </w:pPr>
-          </w:p>
-          <w:p>
-            <w:pPr>
-              <w:rPr>
-                <w:sz w:val="28"/>
-                <w:szCs w:val="28"/>
-              </w:rPr>
-            </w:pPr>
-            <w:r>
-              <w:rPr>
+                <w:b/>
+                <w:sz w:val="28"/>
+                <w:szCs w:val="28"/>
+              </w:rPr>
+            </w:pPr>
+            <w:r>
+              <w:rPr>
+                <w:b/>
                 <w:sz w:val="28"/>
                 <w:szCs w:val="28"/>
               </w:rPr>
               <w:t xml:space="preserve">Par-Led 64 </w:t>
             </w:r>
+          </w:p>
+          <w:p>
+            <w:pPr>
+              <w:rPr>
+                <w:sz w:val="28"/>
+                <w:szCs w:val="28"/>
+              </w:rPr>
+            </w:pPr>
+          </w:p>
+          <w:p>
+            <w:pPr>
+              <w:rPr>
+                <w:rFonts w:cstheme="minorHAnsi"/>
+                <w:b/>
+                <w:bCs/>
+                <w:color w:val="3B3B3B"/>
+                <w:spacing w:val="-9"/>
+                <w:sz w:val="18"/>
+                <w:szCs w:val="28"/>
+              </w:rPr>
+            </w:pPr>
+            <w:r>
+              <w:rPr>
+                <w:b/>
+                <w:sz w:val="20"/>
+                <w:szCs w:val="18"/>
+              </w:rPr>
+              <w:t>Technische Daten:</w:t>
+            </w:r>
+          </w:p>
+          <w:p>
+            <w:pPr>
+              <w:pStyle w:val="Listenabsatz"/>
+              <w:numPr>
+                <w:ilvl w:val="0"/>
+                <w:numId w:val="13"/>
+              </w:numPr>
+              <w:rPr>
+                <w:sz w:val="18"/>
+                <w:szCs w:val="28"/>
+              </w:rPr>
+            </w:pPr>
+            <w:r>
+              <w:rPr>
+                <w:sz w:val="18"/>
+                <w:szCs w:val="28"/>
+              </w:rPr>
+              <w:t>folgen</w:t>
+            </w:r>
+          </w:p>
+          <w:p>
+            <w:pPr>
+              <w:rPr>
+                <w:sz w:val="28"/>
+                <w:szCs w:val="28"/>
+              </w:rPr>
+            </w:pPr>
           </w:p>
         </w:tc>
       </w:tr>
@@ -3547,7 +4593,7 @@
                 <w:lang w:eastAsia="de-DE"/>
               </w:rPr>
               <w:drawing>
-                <wp:inline distT="0" distB="0" distL="0" distR="0" wp14:anchorId="61F124AC" wp14:editId="7B18D7B0">
+                <wp:inline distT="0" distB="0" distL="0" distR="0" wp14:anchorId="3ED4E961" wp14:editId="090A0FB9">
                   <wp:extent cx="882595" cy="1287075"/>
                   <wp:effectExtent l="0" t="0" r="0" b="0"/>
                   <wp:docPr id="8" name="Grafik 8" descr="http://images.thomann.de/pics/prod/193245.jpg"/>
@@ -3564,7 +4610,7 @@
                           </pic:cNvPicPr>
                         </pic:nvPicPr>
                         <pic:blipFill>
-                          <a:blip r:embed="rId24" cstate="print">
+                          <a:blip r:embed="rId23" cstate="print">
                             <a:extLst>
                               <a:ext uri="{28A0092B-C50C-407E-A947-70E740481C1C}">
                                 <a14:useLocalDpi xmlns:a14="http://schemas.microsoft.com/office/drawing/2010/main" val="0"/>
@@ -3619,16 +4665,6 @@
                 <w:szCs w:val="28"/>
               </w:rPr>
             </w:pPr>
-          </w:p>
-          <w:p>
-            <w:pPr>
-              <w:jc w:val="center"/>
-              <w:rPr>
-                <w:b/>
-                <w:sz w:val="28"/>
-                <w:szCs w:val="28"/>
-              </w:rPr>
-            </w:pPr>
             <w:r>
               <w:rPr>
                 <w:b/>
@@ -3646,25 +4682,76 @@
           <w:p>
             <w:pPr>
               <w:rPr>
-                <w:sz w:val="28"/>
-                <w:szCs w:val="28"/>
-              </w:rPr>
-            </w:pPr>
-          </w:p>
-          <w:p>
-            <w:pPr>
-              <w:rPr>
-                <w:sz w:val="28"/>
-                <w:szCs w:val="28"/>
-              </w:rPr>
-            </w:pPr>
-            <w:r>
-              <w:rPr>
+                <w:b/>
+                <w:sz w:val="28"/>
+                <w:szCs w:val="28"/>
+              </w:rPr>
+            </w:pPr>
+            <w:r>
+              <w:rPr>
+                <w:b/>
                 <w:sz w:val="28"/>
                 <w:szCs w:val="28"/>
               </w:rPr>
               <w:t>Par-Led 36</w:t>
             </w:r>
+          </w:p>
+          <w:p>
+            <w:pPr>
+              <w:rPr>
+                <w:sz w:val="28"/>
+                <w:szCs w:val="28"/>
+              </w:rPr>
+            </w:pPr>
+          </w:p>
+          <w:p>
+            <w:pPr>
+              <w:rPr>
+                <w:rFonts w:cstheme="minorHAnsi"/>
+                <w:b/>
+                <w:bCs/>
+                <w:color w:val="3B3B3B"/>
+                <w:spacing w:val="-9"/>
+                <w:sz w:val="18"/>
+                <w:szCs w:val="28"/>
+              </w:rPr>
+            </w:pPr>
+            <w:r>
+              <w:rPr>
+                <w:b/>
+                <w:sz w:val="20"/>
+                <w:szCs w:val="18"/>
+              </w:rPr>
+              <w:t>Technische Daten:</w:t>
+            </w:r>
+          </w:p>
+          <w:p>
+            <w:pPr>
+              <w:pStyle w:val="Listenabsatz"/>
+              <w:numPr>
+                <w:ilvl w:val="0"/>
+                <w:numId w:val="13"/>
+              </w:numPr>
+              <w:rPr>
+                <w:sz w:val="18"/>
+                <w:szCs w:val="28"/>
+              </w:rPr>
+            </w:pPr>
+            <w:r>
+              <w:rPr>
+                <w:sz w:val="18"/>
+                <w:szCs w:val="28"/>
+              </w:rPr>
+              <w:t>folgen</w:t>
+            </w:r>
+          </w:p>
+          <w:p>
+            <w:pPr>
+              <w:rPr>
+                <w:sz w:val="28"/>
+                <w:szCs w:val="28"/>
+              </w:rPr>
+            </w:pPr>
           </w:p>
         </w:tc>
       </w:tr>
@@ -3687,7 +4774,7 @@
                 <w:lang w:eastAsia="de-DE"/>
               </w:rPr>
               <w:drawing>
-                <wp:inline distT="0" distB="0" distL="0" distR="0" wp14:anchorId="23AC38AC" wp14:editId="2106EC69">
+                <wp:inline distT="0" distB="0" distL="0" distR="0" wp14:anchorId="6209EBBF" wp14:editId="31A5D96D">
                   <wp:extent cx="3063583" cy="1383527"/>
                   <wp:effectExtent l="0" t="0" r="0" b="0"/>
                   <wp:docPr id="3" name="Bild 1" descr="http://shop.sound7.be/WebRoot/StoreLFR/Shops/62056072/4BDD/758D/222E/2D87/5F48/C0A8/29BB/52C8/GTF14DRT.jpg"/>
@@ -3704,7 +4791,7 @@
                           </pic:cNvPicPr>
                         </pic:nvPicPr>
                         <pic:blipFill>
-                          <a:blip r:embed="rId25" cstate="print"/>
+                          <a:blip r:embed="rId24" cstate="print"/>
                           <a:srcRect/>
                           <a:stretch>
                             <a:fillRect/>
@@ -3752,16 +4839,6 @@
                 <w:szCs w:val="28"/>
               </w:rPr>
             </w:pPr>
-          </w:p>
-          <w:p>
-            <w:pPr>
-              <w:jc w:val="center"/>
-              <w:rPr>
-                <w:b/>
-                <w:sz w:val="28"/>
-                <w:szCs w:val="28"/>
-              </w:rPr>
-            </w:pPr>
             <w:r>
               <w:rPr>
                 <w:b/>
@@ -3807,20 +4884,14 @@
           <w:p>
             <w:pPr>
               <w:rPr>
-                <w:sz w:val="28"/>
-                <w:szCs w:val="28"/>
-              </w:rPr>
-            </w:pPr>
-          </w:p>
-          <w:p>
-            <w:pPr>
-              <w:rPr>
-                <w:sz w:val="28"/>
-                <w:szCs w:val="28"/>
-              </w:rPr>
-            </w:pPr>
-            <w:r>
-              <w:rPr>
+                <w:b/>
+                <w:sz w:val="28"/>
+                <w:szCs w:val="28"/>
+              </w:rPr>
+            </w:pPr>
+            <w:r>
+              <w:rPr>
+                <w:b/>
                 <w:sz w:val="28"/>
                 <w:szCs w:val="28"/>
               </w:rPr>
@@ -3829,6 +4900,7 @@
             <w:proofErr w:type="spellStart"/>
             <w:r>
               <w:rPr>
+                <w:b/>
                 <w:sz w:val="28"/>
                 <w:szCs w:val="28"/>
               </w:rPr>
@@ -3837,50 +4909,32 @@
             <w:proofErr w:type="spellEnd"/>
             <w:r>
               <w:rPr>
-                <w:sz w:val="28"/>
-                <w:szCs w:val="28"/>
-              </w:rPr>
-              <w:t xml:space="preserve"> F3</w:t>
-            </w:r>
-            <w:r>
-              <w:rPr>
-                <w:sz w:val="28"/>
-                <w:szCs w:val="28"/>
-              </w:rPr>
-              <w:t xml:space="preserve">4 </w:t>
-            </w:r>
-            <w:r>
-              <w:rPr>
-                <w:sz w:val="28"/>
-                <w:szCs w:val="28"/>
-              </w:rPr>
-              <w:t xml:space="preserve">     </w:t>
-            </w:r>
-            <w:r>
-              <w:rPr>
-                <w:sz w:val="28"/>
-                <w:szCs w:val="28"/>
-              </w:rPr>
-              <w:t xml:space="preserve">1,5 m </w:t>
-            </w:r>
-          </w:p>
-          <w:p>
-            <w:pPr>
-              <w:rPr>
-                <w:sz w:val="28"/>
-                <w:szCs w:val="28"/>
-              </w:rPr>
-            </w:pPr>
-          </w:p>
-          <w:p>
-            <w:pPr>
-              <w:rPr>
-                <w:sz w:val="28"/>
-                <w:szCs w:val="28"/>
-              </w:rPr>
-            </w:pPr>
-            <w:r>
-              <w:rPr>
+                <w:b/>
+                <w:sz w:val="28"/>
+                <w:szCs w:val="28"/>
+              </w:rPr>
+              <w:t xml:space="preserve"> F34      1,5 m </w:t>
+            </w:r>
+          </w:p>
+          <w:p>
+            <w:pPr>
+              <w:rPr>
+                <w:sz w:val="28"/>
+                <w:szCs w:val="28"/>
+              </w:rPr>
+            </w:pPr>
+          </w:p>
+          <w:p>
+            <w:pPr>
+              <w:rPr>
+                <w:b/>
+                <w:sz w:val="28"/>
+                <w:szCs w:val="28"/>
+              </w:rPr>
+            </w:pPr>
+            <w:r>
+              <w:rPr>
+                <w:b/>
                 <w:sz w:val="28"/>
                 <w:szCs w:val="28"/>
               </w:rPr>
@@ -3889,6 +4943,7 @@
             <w:proofErr w:type="spellStart"/>
             <w:r>
               <w:rPr>
+                <w:b/>
                 <w:sz w:val="28"/>
                 <w:szCs w:val="28"/>
               </w:rPr>
@@ -3897,76 +4952,71 @@
             <w:proofErr w:type="spellEnd"/>
             <w:r>
               <w:rPr>
-                <w:sz w:val="28"/>
-                <w:szCs w:val="28"/>
-              </w:rPr>
-              <w:t xml:space="preserve"> F3</w:t>
-            </w:r>
-            <w:r>
-              <w:rPr>
-                <w:sz w:val="28"/>
-                <w:szCs w:val="28"/>
-              </w:rPr>
-              <w:t xml:space="preserve">4 </w:t>
-            </w:r>
-            <w:r>
-              <w:rPr>
-                <w:sz w:val="28"/>
-                <w:szCs w:val="28"/>
-              </w:rPr>
-              <w:t xml:space="preserve">     </w:t>
-            </w:r>
-            <w:r>
-              <w:rPr>
-                <w:sz w:val="28"/>
-                <w:szCs w:val="28"/>
-              </w:rPr>
-              <w:t>1,</w:t>
-            </w:r>
-            <w:r>
-              <w:rPr>
-                <w:sz w:val="28"/>
-                <w:szCs w:val="28"/>
-              </w:rPr>
-              <w:t>0</w:t>
-            </w:r>
-            <w:r>
-              <w:rPr>
-                <w:sz w:val="28"/>
-                <w:szCs w:val="28"/>
-              </w:rPr>
-              <w:t xml:space="preserve"> m</w:t>
-            </w:r>
-          </w:p>
-          <w:p>
-            <w:pPr>
-              <w:rPr>
-                <w:sz w:val="28"/>
-                <w:szCs w:val="28"/>
-              </w:rPr>
-            </w:pPr>
-          </w:p>
-          <w:p>
-            <w:pPr>
-              <w:rPr>
-                <w:sz w:val="28"/>
-                <w:szCs w:val="28"/>
-              </w:rPr>
-            </w:pPr>
-            <w:r>
-              <w:rPr>
-                <w:sz w:val="28"/>
-                <w:szCs w:val="28"/>
-              </w:rPr>
-              <w:t>4-Punkt Traverse</w:t>
-            </w:r>
-            <w:r>
-              <w:rPr>
-                <w:sz w:val="28"/>
-                <w:szCs w:val="28"/>
-              </w:rPr>
-              <w:t xml:space="preserve">n </w:t>
-            </w:r>
+                <w:b/>
+                <w:sz w:val="28"/>
+                <w:szCs w:val="28"/>
+              </w:rPr>
+              <w:t xml:space="preserve"> F34      1,0 m</w:t>
+            </w:r>
+          </w:p>
+          <w:p>
+            <w:pPr>
+              <w:rPr>
+                <w:sz w:val="28"/>
+                <w:szCs w:val="28"/>
+              </w:rPr>
+            </w:pPr>
+            <w:bookmarkStart w:id="0" w:name="_GoBack"/>
+            <w:bookmarkEnd w:id="0"/>
+          </w:p>
+          <w:p>
+            <w:pPr>
+              <w:rPr>
+                <w:rFonts w:cstheme="minorHAnsi"/>
+                <w:b/>
+                <w:bCs/>
+                <w:color w:val="3B3B3B"/>
+                <w:spacing w:val="-9"/>
+                <w:sz w:val="18"/>
+                <w:szCs w:val="28"/>
+              </w:rPr>
+            </w:pPr>
+            <w:r>
+              <w:rPr>
+                <w:b/>
+                <w:sz w:val="20"/>
+                <w:szCs w:val="18"/>
+              </w:rPr>
+              <w:t>Technische Daten:</w:t>
+            </w:r>
+          </w:p>
+          <w:p>
+            <w:pPr>
+              <w:pStyle w:val="Listenabsatz"/>
+              <w:numPr>
+                <w:ilvl w:val="0"/>
+                <w:numId w:val="13"/>
+              </w:numPr>
+              <w:rPr>
+                <w:sz w:val="18"/>
+                <w:szCs w:val="28"/>
+              </w:rPr>
+            </w:pPr>
+            <w:r>
+              <w:rPr>
+                <w:sz w:val="18"/>
+                <w:szCs w:val="28"/>
+              </w:rPr>
+              <w:t>folgen</w:t>
+            </w:r>
+          </w:p>
+          <w:p>
+            <w:pPr>
+              <w:rPr>
+                <w:sz w:val="28"/>
+                <w:szCs w:val="28"/>
+              </w:rPr>
+            </w:pPr>
           </w:p>
         </w:tc>
       </w:tr>
@@ -3993,7 +5043,7 @@
                 <w:lang w:eastAsia="de-DE"/>
               </w:rPr>
               <w:drawing>
-                <wp:inline distT="0" distB="0" distL="0" distR="0" wp14:anchorId="71541CFB" wp14:editId="42E8ABCA">
+                <wp:inline distT="0" distB="0" distL="0" distR="0" wp14:anchorId="4292F8AC" wp14:editId="1B5AC2AB">
                   <wp:extent cx="1670977" cy="1041621"/>
                   <wp:effectExtent l="0" t="0" r="0" b="0"/>
                   <wp:docPr id="164" name="Bild 1" descr="http://thumbs1.ebaystatic.com/d/l225/m/mwCX3O7q62VrmuI4YsggMcQ.jpg"/>
@@ -4010,7 +5060,7 @@
                           </pic:cNvPicPr>
                         </pic:nvPicPr>
                         <pic:blipFill>
-                          <a:blip r:embed="rId26" cstate="print"/>
+                          <a:blip r:embed="rId25" cstate="print"/>
                           <a:srcRect/>
                           <a:stretch>
                             <a:fillRect/>
@@ -4058,16 +5108,6 @@
                 <w:szCs w:val="28"/>
               </w:rPr>
             </w:pPr>
-          </w:p>
-          <w:p>
-            <w:pPr>
-              <w:jc w:val="center"/>
-              <w:rPr>
-                <w:b/>
-                <w:sz w:val="28"/>
-                <w:szCs w:val="28"/>
-              </w:rPr>
-            </w:pPr>
             <w:r>
               <w:rPr>
                 <w:b/>
@@ -4113,14 +5153,7 @@
           <w:p>
             <w:pPr>
               <w:rPr>
-                <w:sz w:val="28"/>
-                <w:szCs w:val="28"/>
-              </w:rPr>
-            </w:pPr>
-          </w:p>
-          <w:p>
-            <w:pPr>
-              <w:rPr>
+                <w:b/>
                 <w:sz w:val="28"/>
                 <w:szCs w:val="28"/>
               </w:rPr>
@@ -4128,6 +5161,7 @@
             <w:proofErr w:type="spellStart"/>
             <w:r>
               <w:rPr>
+                <w:b/>
                 <w:sz w:val="28"/>
                 <w:szCs w:val="28"/>
               </w:rPr>
@@ -4136,169 +5170,69 @@
             <w:proofErr w:type="spellEnd"/>
             <w:r>
               <w:rPr>
+                <w:b/>
                 <w:sz w:val="28"/>
                 <w:szCs w:val="28"/>
               </w:rPr>
               <w:t xml:space="preserve"> Mixerständer</w:t>
             </w:r>
           </w:p>
-        </w:tc>
-      </w:tr>
-      <w:tr>
-        <w:trPr>
-          <w:trHeight w:val="699"/>
-        </w:trPr>
-        <w:tc>
-          <w:tcPr>
-            <w:tcW w:w="5805" w:type="dxa"/>
-          </w:tcPr>
-          <w:p>
-            <w:pPr>
-              <w:jc w:val="center"/>
-              <w:rPr>
-                <w:noProof/>
-                <w:lang w:eastAsia="de-DE"/>
-              </w:rPr>
-            </w:pPr>
-          </w:p>
-          <w:p>
-            <w:pPr>
-              <w:jc w:val="center"/>
-              <w:rPr>
-                <w:noProof/>
-                <w:lang w:eastAsia="de-DE"/>
-              </w:rPr>
-            </w:pPr>
-            <w:r>
-              <w:rPr>
-                <w:noProof/>
-                <w:lang w:eastAsia="de-DE"/>
-              </w:rPr>
-              <w:drawing>
-                <wp:inline distT="0" distB="0" distL="0" distR="0" wp14:anchorId="03BE1B19" wp14:editId="2F22423C">
-                  <wp:extent cx="1979875" cy="1354445"/>
-                  <wp:effectExtent l="0" t="0" r="0" b="0"/>
-                  <wp:docPr id="10" name="Grafik 10" descr="http://images.thomann.de/pics/prod/316808.jpg"/>
-                  <wp:cNvGraphicFramePr>
-                    <a:graphicFrameLocks xmlns:a="http://schemas.openxmlformats.org/drawingml/2006/main" noChangeAspect="1"/>
-                  </wp:cNvGraphicFramePr>
-                  <a:graphic xmlns:a="http://schemas.openxmlformats.org/drawingml/2006/main">
-                    <a:graphicData uri="http://schemas.openxmlformats.org/drawingml/2006/picture">
-                      <pic:pic xmlns:pic="http://schemas.openxmlformats.org/drawingml/2006/picture">
-                        <pic:nvPicPr>
-                          <pic:cNvPr id="0" name="Picture 5" descr="http://images.thomann.de/pics/prod/316808.jpg"/>
-                          <pic:cNvPicPr>
-                            <a:picLocks noChangeAspect="1" noChangeArrowheads="1"/>
-                          </pic:cNvPicPr>
-                        </pic:nvPicPr>
-                        <pic:blipFill>
-                          <a:blip r:embed="rId27">
-                            <a:extLst>
-                              <a:ext uri="{28A0092B-C50C-407E-A947-70E740481C1C}">
-                                <a14:useLocalDpi xmlns:a14="http://schemas.microsoft.com/office/drawing/2010/main" val="0"/>
-                              </a:ext>
-                            </a:extLst>
-                          </a:blip>
-                          <a:srcRect/>
-                          <a:stretch>
-                            <a:fillRect/>
-                          </a:stretch>
-                        </pic:blipFill>
-                        <pic:spPr bwMode="auto">
-                          <a:xfrm>
-                            <a:off x="0" y="0"/>
-                            <a:ext cx="2054509" cy="1405503"/>
-                          </a:xfrm>
-                          <a:prstGeom prst="rect">
-                            <a:avLst/>
-                          </a:prstGeom>
-                          <a:noFill/>
-                          <a:ln>
-                            <a:noFill/>
-                          </a:ln>
-                        </pic:spPr>
-                      </pic:pic>
-                    </a:graphicData>
-                  </a:graphic>
-                </wp:inline>
-              </w:drawing>
-            </w:r>
-          </w:p>
-          <w:p>
-            <w:pPr>
-              <w:jc w:val="center"/>
-              <w:rPr>
-                <w:noProof/>
-                <w:lang w:eastAsia="de-DE"/>
-              </w:rPr>
-            </w:pPr>
-          </w:p>
-        </w:tc>
-        <w:tc>
-          <w:tcPr>
-            <w:tcW w:w="556" w:type="dxa"/>
-          </w:tcPr>
-          <w:p>
-            <w:pPr>
-              <w:jc w:val="center"/>
-              <w:rPr>
-                <w:b/>
-                <w:sz w:val="28"/>
-                <w:szCs w:val="28"/>
-              </w:rPr>
-            </w:pPr>
-            <w:r>
-              <w:rPr>
-                <w:b/>
-                <w:sz w:val="28"/>
-                <w:szCs w:val="28"/>
-              </w:rPr>
-              <w:t>1x</w:t>
-            </w:r>
-          </w:p>
-        </w:tc>
-        <w:tc>
-          <w:tcPr>
-            <w:tcW w:w="4378" w:type="dxa"/>
-          </w:tcPr>
-          <w:p>
-            <w:pPr>
-              <w:rPr>
-                <w:sz w:val="28"/>
-                <w:szCs w:val="28"/>
-              </w:rPr>
-            </w:pPr>
-            <w:proofErr w:type="spellStart"/>
-            <w:r>
-              <w:rPr>
-                <w:sz w:val="28"/>
-                <w:szCs w:val="28"/>
-              </w:rPr>
-              <w:t>Shure</w:t>
-            </w:r>
-            <w:proofErr w:type="spellEnd"/>
-            <w:r>
-              <w:rPr>
-                <w:sz w:val="28"/>
-                <w:szCs w:val="28"/>
-              </w:rPr>
-              <w:t xml:space="preserve"> Wireless System. </w:t>
-            </w:r>
-          </w:p>
-          <w:p>
-            <w:pPr>
-              <w:rPr>
-                <w:sz w:val="28"/>
-                <w:szCs w:val="28"/>
-              </w:rPr>
-            </w:pPr>
-            <w:r>
-              <w:rPr>
-                <w:sz w:val="28"/>
-                <w:szCs w:val="28"/>
-              </w:rPr>
-              <w:t>Headset und Mikrofon</w:t>
-            </w:r>
+          <w:p>
+            <w:pPr>
+              <w:rPr>
+                <w:sz w:val="28"/>
+                <w:szCs w:val="28"/>
+              </w:rPr>
+            </w:pPr>
+          </w:p>
+          <w:p>
+            <w:pPr>
+              <w:rPr>
+                <w:rFonts w:cstheme="minorHAnsi"/>
+                <w:b/>
+                <w:bCs/>
+                <w:color w:val="3B3B3B"/>
+                <w:spacing w:val="-9"/>
+                <w:sz w:val="18"/>
+                <w:szCs w:val="28"/>
+              </w:rPr>
+            </w:pPr>
+            <w:r>
+              <w:rPr>
+                <w:b/>
+                <w:sz w:val="20"/>
+                <w:szCs w:val="18"/>
+              </w:rPr>
+              <w:t>Technische Daten:</w:t>
+            </w:r>
+          </w:p>
+          <w:p>
+            <w:pPr>
+              <w:pStyle w:val="Listenabsatz"/>
+              <w:numPr>
+                <w:ilvl w:val="0"/>
+                <w:numId w:val="13"/>
+              </w:numPr>
+              <w:rPr>
+                <w:sz w:val="18"/>
+                <w:szCs w:val="28"/>
+              </w:rPr>
+            </w:pPr>
+            <w:r>
+              <w:rPr>
+                <w:sz w:val="18"/>
+                <w:szCs w:val="28"/>
+              </w:rPr>
+              <w:t>folgen</w:t>
+            </w:r>
+          </w:p>
+          <w:p>
+            <w:pPr>
+              <w:rPr>
+                <w:sz w:val="28"/>
+                <w:szCs w:val="28"/>
+              </w:rPr>
+            </w:pPr>
           </w:p>
         </w:tc>
       </w:tr>
@@ -4315,8 +5249,234 @@
 </file>
 
 <file path=word/numbering.xml><?xml version="1.0" encoding="utf-8"?>
-<w:numbering xmlns:wpc="http://schemas.microsoft.com/office/word/2010/wordprocessingCanvas" xmlns:cx="http://schemas.microsoft.com/office/drawing/2014/chartex" xmlns:cx1="http://schemas.microsoft.com/office/drawing/2015/9/8/chartex" xmlns:mc="http://schemas.openxmlformats.org/markup-compatibility/2006" xmlns:o="urn:schemas-microsoft-com:office:office" xmlns:r="http://schemas.openxmlformats.org/officeDocument/2006/relationships" xmlns:m="http://schemas.openxmlformats.org/officeDocument/2006/math" xmlns:v="urn:schemas-microsoft-com:vml" xmlns:wp14="http://schemas.microsoft.com/office/word/2010/wordprocessingDrawing" xmlns:wp="http://schemas.openxmlformats.org/drawingml/2006/wordprocessingDrawing" xmlns:w10="urn:schemas-microsoft-com:office:word" xmlns:w="http://schemas.openxmlformats.org/wordprocessingml/2006/main" xmlns:w14="http://schemas.microsoft.com/office/word/2010/wordml" xmlns:w15="http://schemas.microsoft.com/office/word/2012/wordml" xmlns:w16se="http://schemas.microsoft.com/office/word/2015/wordml/symex" xmlns:wpg="http://schemas.microsoft.com/office/word/2010/wordprocessingGroup" xmlns:wpi="http://schemas.microsoft.com/office/word/2010/wordprocessingInk" xmlns:wne="http://schemas.microsoft.com/office/word/2006/wordml" xmlns:wps="http://schemas.microsoft.com/office/word/2010/wordprocessingShape" mc:Ignorable="w14 w15 w16se wp14">
+<w:numbering xmlns:wpc="http://schemas.microsoft.com/office/word/2010/wordprocessingCanvas" xmlns:cx="http://schemas.microsoft.com/office/drawing/2014/chartex" xmlns:cx1="http://schemas.microsoft.com/office/drawing/2015/9/8/chartex" xmlns:cx2="http://schemas.microsoft.com/office/drawing/2015/10/21/chartex" xmlns:cx3="http://schemas.microsoft.com/office/drawing/2016/5/9/chartex" xmlns:cx4="http://schemas.microsoft.com/office/drawing/2016/5/10/chartex" xmlns:cx5="http://schemas.microsoft.com/office/drawing/2016/5/11/chartex" xmlns:cx6="http://schemas.microsoft.com/office/drawing/2016/5/12/chartex" xmlns:cx7="http://schemas.microsoft.com/office/drawing/2016/5/13/chartex" xmlns:cx8="http://schemas.microsoft.com/office/drawing/2016/5/14/chartex" xmlns:mc="http://schemas.openxmlformats.org/markup-compatibility/2006" xmlns:aink="http://schemas.microsoft.com/office/drawing/2016/ink" xmlns:am3d="http://schemas.microsoft.com/office/drawing/2017/model3d" xmlns:o="urn:schemas-microsoft-com:office:office" xmlns:r="http://schemas.openxmlformats.org/officeDocument/2006/relationships" xmlns:m="http://schemas.openxmlformats.org/officeDocument/2006/math" xmlns:v="urn:schemas-microsoft-com:vml" xmlns:wp14="http://schemas.microsoft.com/office/word/2010/wordprocessingDrawing" xmlns:wp="http://schemas.openxmlformats.org/drawingml/2006/wordprocessingDrawing" xmlns:w10="urn:schemas-microsoft-com:office:word" xmlns:w="http://schemas.openxmlformats.org/wordprocessingml/2006/main" xmlns:w14="http://schemas.microsoft.com/office/word/2010/wordml" xmlns:w15="http://schemas.microsoft.com/office/word/2012/wordml" xmlns:w16cid="http://schemas.microsoft.com/office/word/2016/wordml/cid" xmlns:w16se="http://schemas.microsoft.com/office/word/2015/wordml/symex" xmlns:wpg="http://schemas.microsoft.com/office/word/2010/wordprocessingGroup" xmlns:wpi="http://schemas.microsoft.com/office/word/2010/wordprocessingInk" xmlns:wne="http://schemas.microsoft.com/office/word/2006/wordml" xmlns:wps="http://schemas.microsoft.com/office/word/2010/wordprocessingShape" mc:Ignorable="w14 w15 w16se w16cid wp14">
   <w:abstractNum w:abstractNumId="0" w15:restartNumberingAfterBreak="0">
+    <w:nsid w:val="03AE58E6"/>
+    <w:multiLevelType w:val="hybridMultilevel"/>
+    <w:tmpl w:val="7CAE951E"/>
+    <w:lvl w:ilvl="0" w:tplc="04070003">
+      <w:start w:val="1"/>
+      <w:numFmt w:val="bullet"/>
+      <w:lvlText w:val="o"/>
+      <w:lvlJc w:val="left"/>
+      <w:pPr>
+        <w:ind w:left="360" w:hanging="360"/>
+      </w:pPr>
+      <w:rPr>
+        <w:rFonts w:ascii="Courier New" w:hAnsi="Courier New" w:cs="Courier New" w:hint="default"/>
+      </w:rPr>
+    </w:lvl>
+    <w:lvl w:ilvl="1" w:tplc="04070003" w:tentative="1">
+      <w:start w:val="1"/>
+      <w:numFmt w:val="bullet"/>
+      <w:lvlText w:val="o"/>
+      <w:lvlJc w:val="left"/>
+      <w:pPr>
+        <w:ind w:left="1080" w:hanging="360"/>
+      </w:pPr>
+      <w:rPr>
+        <w:rFonts w:ascii="Courier New" w:hAnsi="Courier New" w:cs="Courier New" w:hint="default"/>
+      </w:rPr>
+    </w:lvl>
+    <w:lvl w:ilvl="2" w:tplc="04070005" w:tentative="1">
+      <w:start w:val="1"/>
+      <w:numFmt w:val="bullet"/>
+      <w:lvlText w:val=""/>
+      <w:lvlJc w:val="left"/>
+      <w:pPr>
+        <w:ind w:left="1800" w:hanging="360"/>
+      </w:pPr>
+      <w:rPr>
+        <w:rFonts w:ascii="Wingdings" w:hAnsi="Wingdings" w:hint="default"/>
+      </w:rPr>
+    </w:lvl>
+    <w:lvl w:ilvl="3" w:tplc="04070001" w:tentative="1">
+      <w:start w:val="1"/>
+      <w:numFmt w:val="bullet"/>
+      <w:lvlText w:val=""/>
+      <w:lvlJc w:val="left"/>
+      <w:pPr>
+        <w:ind w:left="2520" w:hanging="360"/>
+      </w:pPr>
+      <w:rPr>
+        <w:rFonts w:ascii="Symbol" w:hAnsi="Symbol" w:hint="default"/>
+      </w:rPr>
+    </w:lvl>
+    <w:lvl w:ilvl="4" w:tplc="04070003" w:tentative="1">
+      <w:start w:val="1"/>
+      <w:numFmt w:val="bullet"/>
+      <w:lvlText w:val="o"/>
+      <w:lvlJc w:val="left"/>
+      <w:pPr>
+        <w:ind w:left="3240" w:hanging="360"/>
+      </w:pPr>
+      <w:rPr>
+        <w:rFonts w:ascii="Courier New" w:hAnsi="Courier New" w:cs="Courier New" w:hint="default"/>
+      </w:rPr>
+    </w:lvl>
+    <w:lvl w:ilvl="5" w:tplc="04070005" w:tentative="1">
+      <w:start w:val="1"/>
+      <w:numFmt w:val="bullet"/>
+      <w:lvlText w:val=""/>
+      <w:lvlJc w:val="left"/>
+      <w:pPr>
+        <w:ind w:left="3960" w:hanging="360"/>
+      </w:pPr>
+      <w:rPr>
+        <w:rFonts w:ascii="Wingdings" w:hAnsi="Wingdings" w:hint="default"/>
+      </w:rPr>
+    </w:lvl>
+    <w:lvl w:ilvl="6" w:tplc="04070001" w:tentative="1">
+      <w:start w:val="1"/>
+      <w:numFmt w:val="bullet"/>
+      <w:lvlText w:val=""/>
+      <w:lvlJc w:val="left"/>
+      <w:pPr>
+        <w:ind w:left="4680" w:hanging="360"/>
+      </w:pPr>
+      <w:rPr>
+        <w:rFonts w:ascii="Symbol" w:hAnsi="Symbol" w:hint="default"/>
+      </w:rPr>
+    </w:lvl>
+    <w:lvl w:ilvl="7" w:tplc="04070003" w:tentative="1">
+      <w:start w:val="1"/>
+      <w:numFmt w:val="bullet"/>
+      <w:lvlText w:val="o"/>
+      <w:lvlJc w:val="left"/>
+      <w:pPr>
+        <w:ind w:left="5400" w:hanging="360"/>
+      </w:pPr>
+      <w:rPr>
+        <w:rFonts w:ascii="Courier New" w:hAnsi="Courier New" w:cs="Courier New" w:hint="default"/>
+      </w:rPr>
+    </w:lvl>
+    <w:lvl w:ilvl="8" w:tplc="04070005" w:tentative="1">
+      <w:start w:val="1"/>
+      <w:numFmt w:val="bullet"/>
+      <w:lvlText w:val=""/>
+      <w:lvlJc w:val="left"/>
+      <w:pPr>
+        <w:ind w:left="6120" w:hanging="360"/>
+      </w:pPr>
+      <w:rPr>
+        <w:rFonts w:ascii="Wingdings" w:hAnsi="Wingdings" w:hint="default"/>
+      </w:rPr>
+    </w:lvl>
+  </w:abstractNum>
+  <w:abstractNum w:abstractNumId="1" w15:restartNumberingAfterBreak="0">
+    <w:nsid w:val="06285070"/>
+    <w:multiLevelType w:val="hybridMultilevel"/>
+    <w:tmpl w:val="62BA06A8"/>
+    <w:lvl w:ilvl="0" w:tplc="04070001">
+      <w:start w:val="1"/>
+      <w:numFmt w:val="bullet"/>
+      <w:lvlText w:val=""/>
+      <w:lvlJc w:val="left"/>
+      <w:pPr>
+        <w:ind w:left="360" w:hanging="360"/>
+      </w:pPr>
+      <w:rPr>
+        <w:rFonts w:ascii="Symbol" w:hAnsi="Symbol" w:hint="default"/>
+      </w:rPr>
+    </w:lvl>
+    <w:lvl w:ilvl="1" w:tplc="04070003" w:tentative="1">
+      <w:start w:val="1"/>
+      <w:numFmt w:val="bullet"/>
+      <w:lvlText w:val="o"/>
+      <w:lvlJc w:val="left"/>
+      <w:pPr>
+        <w:ind w:left="1080" w:hanging="360"/>
+      </w:pPr>
+      <w:rPr>
+        <w:rFonts w:ascii="Courier New" w:hAnsi="Courier New" w:cs="Courier New" w:hint="default"/>
+      </w:rPr>
+    </w:lvl>
+    <w:lvl w:ilvl="2" w:tplc="04070005" w:tentative="1">
+      <w:start w:val="1"/>
+      <w:numFmt w:val="bullet"/>
+      <w:lvlText w:val=""/>
+      <w:lvlJc w:val="left"/>
+      <w:pPr>
+        <w:ind w:left="1800" w:hanging="360"/>
+      </w:pPr>
+      <w:rPr>
+        <w:rFonts w:ascii="Wingdings" w:hAnsi="Wingdings" w:hint="default"/>
+      </w:rPr>
+    </w:lvl>
+    <w:lvl w:ilvl="3" w:tplc="04070001" w:tentative="1">
+      <w:start w:val="1"/>
+      <w:numFmt w:val="bullet"/>
+      <w:lvlText w:val=""/>
+      <w:lvlJc w:val="left"/>
+      <w:pPr>
+        <w:ind w:left="2520" w:hanging="360"/>
+      </w:pPr>
+      <w:rPr>
+        <w:rFonts w:ascii="Symbol" w:hAnsi="Symbol" w:hint="default"/>
+      </w:rPr>
+    </w:lvl>
+    <w:lvl w:ilvl="4" w:tplc="04070003" w:tentative="1">
+      <w:start w:val="1"/>
+      <w:numFmt w:val="bullet"/>
+      <w:lvlText w:val="o"/>
+      <w:lvlJc w:val="left"/>
+      <w:pPr>
+        <w:ind w:left="3240" w:hanging="360"/>
+      </w:pPr>
+      <w:rPr>
+        <w:rFonts w:ascii="Courier New" w:hAnsi="Courier New" w:cs="Courier New" w:hint="default"/>
+      </w:rPr>
+    </w:lvl>
+    <w:lvl w:ilvl="5" w:tplc="04070005" w:tentative="1">
+      <w:start w:val="1"/>
+      <w:numFmt w:val="bullet"/>
+      <w:lvlText w:val=""/>
+      <w:lvlJc w:val="left"/>
+      <w:pPr>
+        <w:ind w:left="3960" w:hanging="360"/>
+      </w:pPr>
+      <w:rPr>
+        <w:rFonts w:ascii="Wingdings" w:hAnsi="Wingdings" w:hint="default"/>
+      </w:rPr>
+    </w:lvl>
+    <w:lvl w:ilvl="6" w:tplc="04070001" w:tentative="1">
+      <w:start w:val="1"/>
+      <w:numFmt w:val="bullet"/>
+      <w:lvlText w:val=""/>
+      <w:lvlJc w:val="left"/>
+      <w:pPr>
+        <w:ind w:left="4680" w:hanging="360"/>
+      </w:pPr>
+      <w:rPr>
+        <w:rFonts w:ascii="Symbol" w:hAnsi="Symbol" w:hint="default"/>
+      </w:rPr>
+    </w:lvl>
+    <w:lvl w:ilvl="7" w:tplc="04070003" w:tentative="1">
+      <w:start w:val="1"/>
+      <w:numFmt w:val="bullet"/>
+      <w:lvlText w:val="o"/>
+      <w:lvlJc w:val="left"/>
+      <w:pPr>
+        <w:ind w:left="5400" w:hanging="360"/>
+      </w:pPr>
+      <w:rPr>
+        <w:rFonts w:ascii="Courier New" w:hAnsi="Courier New" w:cs="Courier New" w:hint="default"/>
+      </w:rPr>
+    </w:lvl>
+    <w:lvl w:ilvl="8" w:tplc="04070005" w:tentative="1">
+      <w:start w:val="1"/>
+      <w:numFmt w:val="bullet"/>
+      <w:lvlText w:val=""/>
+      <w:lvlJc w:val="left"/>
+      <w:pPr>
+        <w:ind w:left="6120" w:hanging="360"/>
+      </w:pPr>
+      <w:rPr>
+        <w:rFonts w:ascii="Wingdings" w:hAnsi="Wingdings" w:hint="default"/>
+      </w:rPr>
+    </w:lvl>
+  </w:abstractNum>
+  <w:abstractNum w:abstractNumId="2" w15:restartNumberingAfterBreak="0">
     <w:nsid w:val="113D7949"/>
     <w:multiLevelType w:val="hybridMultilevel"/>
     <w:tmpl w:val="513869A6"/>
@@ -4429,14 +5589,1180 @@
       </w:rPr>
     </w:lvl>
   </w:abstractNum>
+  <w:abstractNum w:abstractNumId="3" w15:restartNumberingAfterBreak="0">
+    <w:nsid w:val="152B4FFE"/>
+    <w:multiLevelType w:val="hybridMultilevel"/>
+    <w:tmpl w:val="07722030"/>
+    <w:lvl w:ilvl="0" w:tplc="04070003">
+      <w:start w:val="1"/>
+      <w:numFmt w:val="bullet"/>
+      <w:lvlText w:val="o"/>
+      <w:lvlJc w:val="left"/>
+      <w:pPr>
+        <w:ind w:left="360" w:hanging="360"/>
+      </w:pPr>
+      <w:rPr>
+        <w:rFonts w:ascii="Courier New" w:hAnsi="Courier New" w:cs="Courier New" w:hint="default"/>
+      </w:rPr>
+    </w:lvl>
+    <w:lvl w:ilvl="1" w:tplc="04070003" w:tentative="1">
+      <w:start w:val="1"/>
+      <w:numFmt w:val="bullet"/>
+      <w:lvlText w:val="o"/>
+      <w:lvlJc w:val="left"/>
+      <w:pPr>
+        <w:ind w:left="1080" w:hanging="360"/>
+      </w:pPr>
+      <w:rPr>
+        <w:rFonts w:ascii="Courier New" w:hAnsi="Courier New" w:cs="Courier New" w:hint="default"/>
+      </w:rPr>
+    </w:lvl>
+    <w:lvl w:ilvl="2" w:tplc="04070005" w:tentative="1">
+      <w:start w:val="1"/>
+      <w:numFmt w:val="bullet"/>
+      <w:lvlText w:val=""/>
+      <w:lvlJc w:val="left"/>
+      <w:pPr>
+        <w:ind w:left="1800" w:hanging="360"/>
+      </w:pPr>
+      <w:rPr>
+        <w:rFonts w:ascii="Wingdings" w:hAnsi="Wingdings" w:hint="default"/>
+      </w:rPr>
+    </w:lvl>
+    <w:lvl w:ilvl="3" w:tplc="04070001" w:tentative="1">
+      <w:start w:val="1"/>
+      <w:numFmt w:val="bullet"/>
+      <w:lvlText w:val=""/>
+      <w:lvlJc w:val="left"/>
+      <w:pPr>
+        <w:ind w:left="2520" w:hanging="360"/>
+      </w:pPr>
+      <w:rPr>
+        <w:rFonts w:ascii="Symbol" w:hAnsi="Symbol" w:hint="default"/>
+      </w:rPr>
+    </w:lvl>
+    <w:lvl w:ilvl="4" w:tplc="04070003" w:tentative="1">
+      <w:start w:val="1"/>
+      <w:numFmt w:val="bullet"/>
+      <w:lvlText w:val="o"/>
+      <w:lvlJc w:val="left"/>
+      <w:pPr>
+        <w:ind w:left="3240" w:hanging="360"/>
+      </w:pPr>
+      <w:rPr>
+        <w:rFonts w:ascii="Courier New" w:hAnsi="Courier New" w:cs="Courier New" w:hint="default"/>
+      </w:rPr>
+    </w:lvl>
+    <w:lvl w:ilvl="5" w:tplc="04070005" w:tentative="1">
+      <w:start w:val="1"/>
+      <w:numFmt w:val="bullet"/>
+      <w:lvlText w:val=""/>
+      <w:lvlJc w:val="left"/>
+      <w:pPr>
+        <w:ind w:left="3960" w:hanging="360"/>
+      </w:pPr>
+      <w:rPr>
+        <w:rFonts w:ascii="Wingdings" w:hAnsi="Wingdings" w:hint="default"/>
+      </w:rPr>
+    </w:lvl>
+    <w:lvl w:ilvl="6" w:tplc="04070001" w:tentative="1">
+      <w:start w:val="1"/>
+      <w:numFmt w:val="bullet"/>
+      <w:lvlText w:val=""/>
+      <w:lvlJc w:val="left"/>
+      <w:pPr>
+        <w:ind w:left="4680" w:hanging="360"/>
+      </w:pPr>
+      <w:rPr>
+        <w:rFonts w:ascii="Symbol" w:hAnsi="Symbol" w:hint="default"/>
+      </w:rPr>
+    </w:lvl>
+    <w:lvl w:ilvl="7" w:tplc="04070003" w:tentative="1">
+      <w:start w:val="1"/>
+      <w:numFmt w:val="bullet"/>
+      <w:lvlText w:val="o"/>
+      <w:lvlJc w:val="left"/>
+      <w:pPr>
+        <w:ind w:left="5400" w:hanging="360"/>
+      </w:pPr>
+      <w:rPr>
+        <w:rFonts w:ascii="Courier New" w:hAnsi="Courier New" w:cs="Courier New" w:hint="default"/>
+      </w:rPr>
+    </w:lvl>
+    <w:lvl w:ilvl="8" w:tplc="04070005" w:tentative="1">
+      <w:start w:val="1"/>
+      <w:numFmt w:val="bullet"/>
+      <w:lvlText w:val=""/>
+      <w:lvlJc w:val="left"/>
+      <w:pPr>
+        <w:ind w:left="6120" w:hanging="360"/>
+      </w:pPr>
+      <w:rPr>
+        <w:rFonts w:ascii="Wingdings" w:hAnsi="Wingdings" w:hint="default"/>
+      </w:rPr>
+    </w:lvl>
+  </w:abstractNum>
+  <w:abstractNum w:abstractNumId="4" w15:restartNumberingAfterBreak="0">
+    <w:nsid w:val="176361B6"/>
+    <w:multiLevelType w:val="hybridMultilevel"/>
+    <w:tmpl w:val="B4FE24C8"/>
+    <w:lvl w:ilvl="0" w:tplc="04070001">
+      <w:start w:val="1"/>
+      <w:numFmt w:val="bullet"/>
+      <w:lvlText w:val=""/>
+      <w:lvlJc w:val="left"/>
+      <w:pPr>
+        <w:ind w:left="360" w:hanging="360"/>
+      </w:pPr>
+      <w:rPr>
+        <w:rFonts w:ascii="Symbol" w:hAnsi="Symbol" w:hint="default"/>
+      </w:rPr>
+    </w:lvl>
+    <w:lvl w:ilvl="1" w:tplc="04070003" w:tentative="1">
+      <w:start w:val="1"/>
+      <w:numFmt w:val="bullet"/>
+      <w:lvlText w:val="o"/>
+      <w:lvlJc w:val="left"/>
+      <w:pPr>
+        <w:ind w:left="1080" w:hanging="360"/>
+      </w:pPr>
+      <w:rPr>
+        <w:rFonts w:ascii="Courier New" w:hAnsi="Courier New" w:cs="Courier New" w:hint="default"/>
+      </w:rPr>
+    </w:lvl>
+    <w:lvl w:ilvl="2" w:tplc="04070005" w:tentative="1">
+      <w:start w:val="1"/>
+      <w:numFmt w:val="bullet"/>
+      <w:lvlText w:val=""/>
+      <w:lvlJc w:val="left"/>
+      <w:pPr>
+        <w:ind w:left="1800" w:hanging="360"/>
+      </w:pPr>
+      <w:rPr>
+        <w:rFonts w:ascii="Wingdings" w:hAnsi="Wingdings" w:hint="default"/>
+      </w:rPr>
+    </w:lvl>
+    <w:lvl w:ilvl="3" w:tplc="04070001" w:tentative="1">
+      <w:start w:val="1"/>
+      <w:numFmt w:val="bullet"/>
+      <w:lvlText w:val=""/>
+      <w:lvlJc w:val="left"/>
+      <w:pPr>
+        <w:ind w:left="2520" w:hanging="360"/>
+      </w:pPr>
+      <w:rPr>
+        <w:rFonts w:ascii="Symbol" w:hAnsi="Symbol" w:hint="default"/>
+      </w:rPr>
+    </w:lvl>
+    <w:lvl w:ilvl="4" w:tplc="04070003" w:tentative="1">
+      <w:start w:val="1"/>
+      <w:numFmt w:val="bullet"/>
+      <w:lvlText w:val="o"/>
+      <w:lvlJc w:val="left"/>
+      <w:pPr>
+        <w:ind w:left="3240" w:hanging="360"/>
+      </w:pPr>
+      <w:rPr>
+        <w:rFonts w:ascii="Courier New" w:hAnsi="Courier New" w:cs="Courier New" w:hint="default"/>
+      </w:rPr>
+    </w:lvl>
+    <w:lvl w:ilvl="5" w:tplc="04070005" w:tentative="1">
+      <w:start w:val="1"/>
+      <w:numFmt w:val="bullet"/>
+      <w:lvlText w:val=""/>
+      <w:lvlJc w:val="left"/>
+      <w:pPr>
+        <w:ind w:left="3960" w:hanging="360"/>
+      </w:pPr>
+      <w:rPr>
+        <w:rFonts w:ascii="Wingdings" w:hAnsi="Wingdings" w:hint="default"/>
+      </w:rPr>
+    </w:lvl>
+    <w:lvl w:ilvl="6" w:tplc="04070001" w:tentative="1">
+      <w:start w:val="1"/>
+      <w:numFmt w:val="bullet"/>
+      <w:lvlText w:val=""/>
+      <w:lvlJc w:val="left"/>
+      <w:pPr>
+        <w:ind w:left="4680" w:hanging="360"/>
+      </w:pPr>
+      <w:rPr>
+        <w:rFonts w:ascii="Symbol" w:hAnsi="Symbol" w:hint="default"/>
+      </w:rPr>
+    </w:lvl>
+    <w:lvl w:ilvl="7" w:tplc="04070003" w:tentative="1">
+      <w:start w:val="1"/>
+      <w:numFmt w:val="bullet"/>
+      <w:lvlText w:val="o"/>
+      <w:lvlJc w:val="left"/>
+      <w:pPr>
+        <w:ind w:left="5400" w:hanging="360"/>
+      </w:pPr>
+      <w:rPr>
+        <w:rFonts w:ascii="Courier New" w:hAnsi="Courier New" w:cs="Courier New" w:hint="default"/>
+      </w:rPr>
+    </w:lvl>
+    <w:lvl w:ilvl="8" w:tplc="04070005" w:tentative="1">
+      <w:start w:val="1"/>
+      <w:numFmt w:val="bullet"/>
+      <w:lvlText w:val=""/>
+      <w:lvlJc w:val="left"/>
+      <w:pPr>
+        <w:ind w:left="6120" w:hanging="360"/>
+      </w:pPr>
+      <w:rPr>
+        <w:rFonts w:ascii="Wingdings" w:hAnsi="Wingdings" w:hint="default"/>
+      </w:rPr>
+    </w:lvl>
+  </w:abstractNum>
+  <w:abstractNum w:abstractNumId="5" w15:restartNumberingAfterBreak="0">
+    <w:nsid w:val="22890DD8"/>
+    <w:multiLevelType w:val="hybridMultilevel"/>
+    <w:tmpl w:val="A402680C"/>
+    <w:lvl w:ilvl="0" w:tplc="04070003">
+      <w:start w:val="1"/>
+      <w:numFmt w:val="bullet"/>
+      <w:lvlText w:val="o"/>
+      <w:lvlJc w:val="left"/>
+      <w:pPr>
+        <w:ind w:left="360" w:hanging="360"/>
+      </w:pPr>
+      <w:rPr>
+        <w:rFonts w:ascii="Courier New" w:hAnsi="Courier New" w:cs="Courier New" w:hint="default"/>
+      </w:rPr>
+    </w:lvl>
+    <w:lvl w:ilvl="1" w:tplc="04070003" w:tentative="1">
+      <w:start w:val="1"/>
+      <w:numFmt w:val="bullet"/>
+      <w:lvlText w:val="o"/>
+      <w:lvlJc w:val="left"/>
+      <w:pPr>
+        <w:ind w:left="1080" w:hanging="360"/>
+      </w:pPr>
+      <w:rPr>
+        <w:rFonts w:ascii="Courier New" w:hAnsi="Courier New" w:cs="Courier New" w:hint="default"/>
+      </w:rPr>
+    </w:lvl>
+    <w:lvl w:ilvl="2" w:tplc="04070005" w:tentative="1">
+      <w:start w:val="1"/>
+      <w:numFmt w:val="bullet"/>
+      <w:lvlText w:val=""/>
+      <w:lvlJc w:val="left"/>
+      <w:pPr>
+        <w:ind w:left="1800" w:hanging="360"/>
+      </w:pPr>
+      <w:rPr>
+        <w:rFonts w:ascii="Wingdings" w:hAnsi="Wingdings" w:hint="default"/>
+      </w:rPr>
+    </w:lvl>
+    <w:lvl w:ilvl="3" w:tplc="04070001" w:tentative="1">
+      <w:start w:val="1"/>
+      <w:numFmt w:val="bullet"/>
+      <w:lvlText w:val=""/>
+      <w:lvlJc w:val="left"/>
+      <w:pPr>
+        <w:ind w:left="2520" w:hanging="360"/>
+      </w:pPr>
+      <w:rPr>
+        <w:rFonts w:ascii="Symbol" w:hAnsi="Symbol" w:hint="default"/>
+      </w:rPr>
+    </w:lvl>
+    <w:lvl w:ilvl="4" w:tplc="04070003" w:tentative="1">
+      <w:start w:val="1"/>
+      <w:numFmt w:val="bullet"/>
+      <w:lvlText w:val="o"/>
+      <w:lvlJc w:val="left"/>
+      <w:pPr>
+        <w:ind w:left="3240" w:hanging="360"/>
+      </w:pPr>
+      <w:rPr>
+        <w:rFonts w:ascii="Courier New" w:hAnsi="Courier New" w:cs="Courier New" w:hint="default"/>
+      </w:rPr>
+    </w:lvl>
+    <w:lvl w:ilvl="5" w:tplc="04070005" w:tentative="1">
+      <w:start w:val="1"/>
+      <w:numFmt w:val="bullet"/>
+      <w:lvlText w:val=""/>
+      <w:lvlJc w:val="left"/>
+      <w:pPr>
+        <w:ind w:left="3960" w:hanging="360"/>
+      </w:pPr>
+      <w:rPr>
+        <w:rFonts w:ascii="Wingdings" w:hAnsi="Wingdings" w:hint="default"/>
+      </w:rPr>
+    </w:lvl>
+    <w:lvl w:ilvl="6" w:tplc="04070001" w:tentative="1">
+      <w:start w:val="1"/>
+      <w:numFmt w:val="bullet"/>
+      <w:lvlText w:val=""/>
+      <w:lvlJc w:val="left"/>
+      <w:pPr>
+        <w:ind w:left="4680" w:hanging="360"/>
+      </w:pPr>
+      <w:rPr>
+        <w:rFonts w:ascii="Symbol" w:hAnsi="Symbol" w:hint="default"/>
+      </w:rPr>
+    </w:lvl>
+    <w:lvl w:ilvl="7" w:tplc="04070003" w:tentative="1">
+      <w:start w:val="1"/>
+      <w:numFmt w:val="bullet"/>
+      <w:lvlText w:val="o"/>
+      <w:lvlJc w:val="left"/>
+      <w:pPr>
+        <w:ind w:left="5400" w:hanging="360"/>
+      </w:pPr>
+      <w:rPr>
+        <w:rFonts w:ascii="Courier New" w:hAnsi="Courier New" w:cs="Courier New" w:hint="default"/>
+      </w:rPr>
+    </w:lvl>
+    <w:lvl w:ilvl="8" w:tplc="04070005" w:tentative="1">
+      <w:start w:val="1"/>
+      <w:numFmt w:val="bullet"/>
+      <w:lvlText w:val=""/>
+      <w:lvlJc w:val="left"/>
+      <w:pPr>
+        <w:ind w:left="6120" w:hanging="360"/>
+      </w:pPr>
+      <w:rPr>
+        <w:rFonts w:ascii="Wingdings" w:hAnsi="Wingdings" w:hint="default"/>
+      </w:rPr>
+    </w:lvl>
+  </w:abstractNum>
+  <w:abstractNum w:abstractNumId="6" w15:restartNumberingAfterBreak="0">
+    <w:nsid w:val="3ABD1770"/>
+    <w:multiLevelType w:val="hybridMultilevel"/>
+    <w:tmpl w:val="BDF276CA"/>
+    <w:lvl w:ilvl="0" w:tplc="04070003">
+      <w:start w:val="1"/>
+      <w:numFmt w:val="bullet"/>
+      <w:lvlText w:val="o"/>
+      <w:lvlJc w:val="left"/>
+      <w:pPr>
+        <w:ind w:left="360" w:hanging="360"/>
+      </w:pPr>
+      <w:rPr>
+        <w:rFonts w:ascii="Courier New" w:hAnsi="Courier New" w:cs="Courier New" w:hint="default"/>
+      </w:rPr>
+    </w:lvl>
+    <w:lvl w:ilvl="1" w:tplc="04070003" w:tentative="1">
+      <w:start w:val="1"/>
+      <w:numFmt w:val="bullet"/>
+      <w:lvlText w:val="o"/>
+      <w:lvlJc w:val="left"/>
+      <w:pPr>
+        <w:ind w:left="1080" w:hanging="360"/>
+      </w:pPr>
+      <w:rPr>
+        <w:rFonts w:ascii="Courier New" w:hAnsi="Courier New" w:cs="Courier New" w:hint="default"/>
+      </w:rPr>
+    </w:lvl>
+    <w:lvl w:ilvl="2" w:tplc="04070005" w:tentative="1">
+      <w:start w:val="1"/>
+      <w:numFmt w:val="bullet"/>
+      <w:lvlText w:val=""/>
+      <w:lvlJc w:val="left"/>
+      <w:pPr>
+        <w:ind w:left="1800" w:hanging="360"/>
+      </w:pPr>
+      <w:rPr>
+        <w:rFonts w:ascii="Wingdings" w:hAnsi="Wingdings" w:hint="default"/>
+      </w:rPr>
+    </w:lvl>
+    <w:lvl w:ilvl="3" w:tplc="04070001" w:tentative="1">
+      <w:start w:val="1"/>
+      <w:numFmt w:val="bullet"/>
+      <w:lvlText w:val=""/>
+      <w:lvlJc w:val="left"/>
+      <w:pPr>
+        <w:ind w:left="2520" w:hanging="360"/>
+      </w:pPr>
+      <w:rPr>
+        <w:rFonts w:ascii="Symbol" w:hAnsi="Symbol" w:hint="default"/>
+      </w:rPr>
+    </w:lvl>
+    <w:lvl w:ilvl="4" w:tplc="04070003" w:tentative="1">
+      <w:start w:val="1"/>
+      <w:numFmt w:val="bullet"/>
+      <w:lvlText w:val="o"/>
+      <w:lvlJc w:val="left"/>
+      <w:pPr>
+        <w:ind w:left="3240" w:hanging="360"/>
+      </w:pPr>
+      <w:rPr>
+        <w:rFonts w:ascii="Courier New" w:hAnsi="Courier New" w:cs="Courier New" w:hint="default"/>
+      </w:rPr>
+    </w:lvl>
+    <w:lvl w:ilvl="5" w:tplc="04070005" w:tentative="1">
+      <w:start w:val="1"/>
+      <w:numFmt w:val="bullet"/>
+      <w:lvlText w:val=""/>
+      <w:lvlJc w:val="left"/>
+      <w:pPr>
+        <w:ind w:left="3960" w:hanging="360"/>
+      </w:pPr>
+      <w:rPr>
+        <w:rFonts w:ascii="Wingdings" w:hAnsi="Wingdings" w:hint="default"/>
+      </w:rPr>
+    </w:lvl>
+    <w:lvl w:ilvl="6" w:tplc="04070001" w:tentative="1">
+      <w:start w:val="1"/>
+      <w:numFmt w:val="bullet"/>
+      <w:lvlText w:val=""/>
+      <w:lvlJc w:val="left"/>
+      <w:pPr>
+        <w:ind w:left="4680" w:hanging="360"/>
+      </w:pPr>
+      <w:rPr>
+        <w:rFonts w:ascii="Symbol" w:hAnsi="Symbol" w:hint="default"/>
+      </w:rPr>
+    </w:lvl>
+    <w:lvl w:ilvl="7" w:tplc="04070003" w:tentative="1">
+      <w:start w:val="1"/>
+      <w:numFmt w:val="bullet"/>
+      <w:lvlText w:val="o"/>
+      <w:lvlJc w:val="left"/>
+      <w:pPr>
+        <w:ind w:left="5400" w:hanging="360"/>
+      </w:pPr>
+      <w:rPr>
+        <w:rFonts w:ascii="Courier New" w:hAnsi="Courier New" w:cs="Courier New" w:hint="default"/>
+      </w:rPr>
+    </w:lvl>
+    <w:lvl w:ilvl="8" w:tplc="04070005" w:tentative="1">
+      <w:start w:val="1"/>
+      <w:numFmt w:val="bullet"/>
+      <w:lvlText w:val=""/>
+      <w:lvlJc w:val="left"/>
+      <w:pPr>
+        <w:ind w:left="6120" w:hanging="360"/>
+      </w:pPr>
+      <w:rPr>
+        <w:rFonts w:ascii="Wingdings" w:hAnsi="Wingdings" w:hint="default"/>
+      </w:rPr>
+    </w:lvl>
+  </w:abstractNum>
+  <w:abstractNum w:abstractNumId="7" w15:restartNumberingAfterBreak="0">
+    <w:nsid w:val="3DF40283"/>
+    <w:multiLevelType w:val="hybridMultilevel"/>
+    <w:tmpl w:val="1ED42044"/>
+    <w:lvl w:ilvl="0" w:tplc="04070003">
+      <w:start w:val="1"/>
+      <w:numFmt w:val="bullet"/>
+      <w:lvlText w:val="o"/>
+      <w:lvlJc w:val="left"/>
+      <w:pPr>
+        <w:ind w:left="360" w:hanging="360"/>
+      </w:pPr>
+      <w:rPr>
+        <w:rFonts w:ascii="Courier New" w:hAnsi="Courier New" w:cs="Courier New" w:hint="default"/>
+      </w:rPr>
+    </w:lvl>
+    <w:lvl w:ilvl="1" w:tplc="04070003" w:tentative="1">
+      <w:start w:val="1"/>
+      <w:numFmt w:val="bullet"/>
+      <w:lvlText w:val="o"/>
+      <w:lvlJc w:val="left"/>
+      <w:pPr>
+        <w:ind w:left="1080" w:hanging="360"/>
+      </w:pPr>
+      <w:rPr>
+        <w:rFonts w:ascii="Courier New" w:hAnsi="Courier New" w:cs="Courier New" w:hint="default"/>
+      </w:rPr>
+    </w:lvl>
+    <w:lvl w:ilvl="2" w:tplc="04070005" w:tentative="1">
+      <w:start w:val="1"/>
+      <w:numFmt w:val="bullet"/>
+      <w:lvlText w:val=""/>
+      <w:lvlJc w:val="left"/>
+      <w:pPr>
+        <w:ind w:left="1800" w:hanging="360"/>
+      </w:pPr>
+      <w:rPr>
+        <w:rFonts w:ascii="Wingdings" w:hAnsi="Wingdings" w:hint="default"/>
+      </w:rPr>
+    </w:lvl>
+    <w:lvl w:ilvl="3" w:tplc="04070001" w:tentative="1">
+      <w:start w:val="1"/>
+      <w:numFmt w:val="bullet"/>
+      <w:lvlText w:val=""/>
+      <w:lvlJc w:val="left"/>
+      <w:pPr>
+        <w:ind w:left="2520" w:hanging="360"/>
+      </w:pPr>
+      <w:rPr>
+        <w:rFonts w:ascii="Symbol" w:hAnsi="Symbol" w:hint="default"/>
+      </w:rPr>
+    </w:lvl>
+    <w:lvl w:ilvl="4" w:tplc="04070003" w:tentative="1">
+      <w:start w:val="1"/>
+      <w:numFmt w:val="bullet"/>
+      <w:lvlText w:val="o"/>
+      <w:lvlJc w:val="left"/>
+      <w:pPr>
+        <w:ind w:left="3240" w:hanging="360"/>
+      </w:pPr>
+      <w:rPr>
+        <w:rFonts w:ascii="Courier New" w:hAnsi="Courier New" w:cs="Courier New" w:hint="default"/>
+      </w:rPr>
+    </w:lvl>
+    <w:lvl w:ilvl="5" w:tplc="04070005" w:tentative="1">
+      <w:start w:val="1"/>
+      <w:numFmt w:val="bullet"/>
+      <w:lvlText w:val=""/>
+      <w:lvlJc w:val="left"/>
+      <w:pPr>
+        <w:ind w:left="3960" w:hanging="360"/>
+      </w:pPr>
+      <w:rPr>
+        <w:rFonts w:ascii="Wingdings" w:hAnsi="Wingdings" w:hint="default"/>
+      </w:rPr>
+    </w:lvl>
+    <w:lvl w:ilvl="6" w:tplc="04070001" w:tentative="1">
+      <w:start w:val="1"/>
+      <w:numFmt w:val="bullet"/>
+      <w:lvlText w:val=""/>
+      <w:lvlJc w:val="left"/>
+      <w:pPr>
+        <w:ind w:left="4680" w:hanging="360"/>
+      </w:pPr>
+      <w:rPr>
+        <w:rFonts w:ascii="Symbol" w:hAnsi="Symbol" w:hint="default"/>
+      </w:rPr>
+    </w:lvl>
+    <w:lvl w:ilvl="7" w:tplc="04070003" w:tentative="1">
+      <w:start w:val="1"/>
+      <w:numFmt w:val="bullet"/>
+      <w:lvlText w:val="o"/>
+      <w:lvlJc w:val="left"/>
+      <w:pPr>
+        <w:ind w:left="5400" w:hanging="360"/>
+      </w:pPr>
+      <w:rPr>
+        <w:rFonts w:ascii="Courier New" w:hAnsi="Courier New" w:cs="Courier New" w:hint="default"/>
+      </w:rPr>
+    </w:lvl>
+    <w:lvl w:ilvl="8" w:tplc="04070005" w:tentative="1">
+      <w:start w:val="1"/>
+      <w:numFmt w:val="bullet"/>
+      <w:lvlText w:val=""/>
+      <w:lvlJc w:val="left"/>
+      <w:pPr>
+        <w:ind w:left="6120" w:hanging="360"/>
+      </w:pPr>
+      <w:rPr>
+        <w:rFonts w:ascii="Wingdings" w:hAnsi="Wingdings" w:hint="default"/>
+      </w:rPr>
+    </w:lvl>
+  </w:abstractNum>
+  <w:abstractNum w:abstractNumId="8" w15:restartNumberingAfterBreak="0">
+    <w:nsid w:val="4ED64003"/>
+    <w:multiLevelType w:val="hybridMultilevel"/>
+    <w:tmpl w:val="E3C6C8B8"/>
+    <w:lvl w:ilvl="0" w:tplc="04070003">
+      <w:start w:val="1"/>
+      <w:numFmt w:val="bullet"/>
+      <w:lvlText w:val="o"/>
+      <w:lvlJc w:val="left"/>
+      <w:pPr>
+        <w:ind w:left="360" w:hanging="360"/>
+      </w:pPr>
+      <w:rPr>
+        <w:rFonts w:ascii="Courier New" w:hAnsi="Courier New" w:cs="Courier New" w:hint="default"/>
+      </w:rPr>
+    </w:lvl>
+    <w:lvl w:ilvl="1" w:tplc="04070003" w:tentative="1">
+      <w:start w:val="1"/>
+      <w:numFmt w:val="bullet"/>
+      <w:lvlText w:val="o"/>
+      <w:lvlJc w:val="left"/>
+      <w:pPr>
+        <w:ind w:left="1080" w:hanging="360"/>
+      </w:pPr>
+      <w:rPr>
+        <w:rFonts w:ascii="Courier New" w:hAnsi="Courier New" w:cs="Courier New" w:hint="default"/>
+      </w:rPr>
+    </w:lvl>
+    <w:lvl w:ilvl="2" w:tplc="04070005" w:tentative="1">
+      <w:start w:val="1"/>
+      <w:numFmt w:val="bullet"/>
+      <w:lvlText w:val=""/>
+      <w:lvlJc w:val="left"/>
+      <w:pPr>
+        <w:ind w:left="1800" w:hanging="360"/>
+      </w:pPr>
+      <w:rPr>
+        <w:rFonts w:ascii="Wingdings" w:hAnsi="Wingdings" w:hint="default"/>
+      </w:rPr>
+    </w:lvl>
+    <w:lvl w:ilvl="3" w:tplc="04070001" w:tentative="1">
+      <w:start w:val="1"/>
+      <w:numFmt w:val="bullet"/>
+      <w:lvlText w:val=""/>
+      <w:lvlJc w:val="left"/>
+      <w:pPr>
+        <w:ind w:left="2520" w:hanging="360"/>
+      </w:pPr>
+      <w:rPr>
+        <w:rFonts w:ascii="Symbol" w:hAnsi="Symbol" w:hint="default"/>
+      </w:rPr>
+    </w:lvl>
+    <w:lvl w:ilvl="4" w:tplc="04070003" w:tentative="1">
+      <w:start w:val="1"/>
+      <w:numFmt w:val="bullet"/>
+      <w:lvlText w:val="o"/>
+      <w:lvlJc w:val="left"/>
+      <w:pPr>
+        <w:ind w:left="3240" w:hanging="360"/>
+      </w:pPr>
+      <w:rPr>
+        <w:rFonts w:ascii="Courier New" w:hAnsi="Courier New" w:cs="Courier New" w:hint="default"/>
+      </w:rPr>
+    </w:lvl>
+    <w:lvl w:ilvl="5" w:tplc="04070005" w:tentative="1">
+      <w:start w:val="1"/>
+      <w:numFmt w:val="bullet"/>
+      <w:lvlText w:val=""/>
+      <w:lvlJc w:val="left"/>
+      <w:pPr>
+        <w:ind w:left="3960" w:hanging="360"/>
+      </w:pPr>
+      <w:rPr>
+        <w:rFonts w:ascii="Wingdings" w:hAnsi="Wingdings" w:hint="default"/>
+      </w:rPr>
+    </w:lvl>
+    <w:lvl w:ilvl="6" w:tplc="04070001" w:tentative="1">
+      <w:start w:val="1"/>
+      <w:numFmt w:val="bullet"/>
+      <w:lvlText w:val=""/>
+      <w:lvlJc w:val="left"/>
+      <w:pPr>
+        <w:ind w:left="4680" w:hanging="360"/>
+      </w:pPr>
+      <w:rPr>
+        <w:rFonts w:ascii="Symbol" w:hAnsi="Symbol" w:hint="default"/>
+      </w:rPr>
+    </w:lvl>
+    <w:lvl w:ilvl="7" w:tplc="04070003" w:tentative="1">
+      <w:start w:val="1"/>
+      <w:numFmt w:val="bullet"/>
+      <w:lvlText w:val="o"/>
+      <w:lvlJc w:val="left"/>
+      <w:pPr>
+        <w:ind w:left="5400" w:hanging="360"/>
+      </w:pPr>
+      <w:rPr>
+        <w:rFonts w:ascii="Courier New" w:hAnsi="Courier New" w:cs="Courier New" w:hint="default"/>
+      </w:rPr>
+    </w:lvl>
+    <w:lvl w:ilvl="8" w:tplc="04070005" w:tentative="1">
+      <w:start w:val="1"/>
+      <w:numFmt w:val="bullet"/>
+      <w:lvlText w:val=""/>
+      <w:lvlJc w:val="left"/>
+      <w:pPr>
+        <w:ind w:left="6120" w:hanging="360"/>
+      </w:pPr>
+      <w:rPr>
+        <w:rFonts w:ascii="Wingdings" w:hAnsi="Wingdings" w:hint="default"/>
+      </w:rPr>
+    </w:lvl>
+  </w:abstractNum>
+  <w:abstractNum w:abstractNumId="9" w15:restartNumberingAfterBreak="0">
+    <w:nsid w:val="5A4F4974"/>
+    <w:multiLevelType w:val="hybridMultilevel"/>
+    <w:tmpl w:val="750CB510"/>
+    <w:lvl w:ilvl="0" w:tplc="04070003">
+      <w:start w:val="1"/>
+      <w:numFmt w:val="bullet"/>
+      <w:lvlText w:val="o"/>
+      <w:lvlJc w:val="left"/>
+      <w:pPr>
+        <w:ind w:left="360" w:hanging="360"/>
+      </w:pPr>
+      <w:rPr>
+        <w:rFonts w:ascii="Courier New" w:hAnsi="Courier New" w:cs="Courier New" w:hint="default"/>
+      </w:rPr>
+    </w:lvl>
+    <w:lvl w:ilvl="1" w:tplc="04070003" w:tentative="1">
+      <w:start w:val="1"/>
+      <w:numFmt w:val="bullet"/>
+      <w:lvlText w:val="o"/>
+      <w:lvlJc w:val="left"/>
+      <w:pPr>
+        <w:ind w:left="1080" w:hanging="360"/>
+      </w:pPr>
+      <w:rPr>
+        <w:rFonts w:ascii="Courier New" w:hAnsi="Courier New" w:cs="Courier New" w:hint="default"/>
+      </w:rPr>
+    </w:lvl>
+    <w:lvl w:ilvl="2" w:tplc="04070005" w:tentative="1">
+      <w:start w:val="1"/>
+      <w:numFmt w:val="bullet"/>
+      <w:lvlText w:val=""/>
+      <w:lvlJc w:val="left"/>
+      <w:pPr>
+        <w:ind w:left="1800" w:hanging="360"/>
+      </w:pPr>
+      <w:rPr>
+        <w:rFonts w:ascii="Wingdings" w:hAnsi="Wingdings" w:hint="default"/>
+      </w:rPr>
+    </w:lvl>
+    <w:lvl w:ilvl="3" w:tplc="04070001" w:tentative="1">
+      <w:start w:val="1"/>
+      <w:numFmt w:val="bullet"/>
+      <w:lvlText w:val=""/>
+      <w:lvlJc w:val="left"/>
+      <w:pPr>
+        <w:ind w:left="2520" w:hanging="360"/>
+      </w:pPr>
+      <w:rPr>
+        <w:rFonts w:ascii="Symbol" w:hAnsi="Symbol" w:hint="default"/>
+      </w:rPr>
+    </w:lvl>
+    <w:lvl w:ilvl="4" w:tplc="04070003" w:tentative="1">
+      <w:start w:val="1"/>
+      <w:numFmt w:val="bullet"/>
+      <w:lvlText w:val="o"/>
+      <w:lvlJc w:val="left"/>
+      <w:pPr>
+        <w:ind w:left="3240" w:hanging="360"/>
+      </w:pPr>
+      <w:rPr>
+        <w:rFonts w:ascii="Courier New" w:hAnsi="Courier New" w:cs="Courier New" w:hint="default"/>
+      </w:rPr>
+    </w:lvl>
+    <w:lvl w:ilvl="5" w:tplc="04070005" w:tentative="1">
+      <w:start w:val="1"/>
+      <w:numFmt w:val="bullet"/>
+      <w:lvlText w:val=""/>
+      <w:lvlJc w:val="left"/>
+      <w:pPr>
+        <w:ind w:left="3960" w:hanging="360"/>
+      </w:pPr>
+      <w:rPr>
+        <w:rFonts w:ascii="Wingdings" w:hAnsi="Wingdings" w:hint="default"/>
+      </w:rPr>
+    </w:lvl>
+    <w:lvl w:ilvl="6" w:tplc="04070001" w:tentative="1">
+      <w:start w:val="1"/>
+      <w:numFmt w:val="bullet"/>
+      <w:lvlText w:val=""/>
+      <w:lvlJc w:val="left"/>
+      <w:pPr>
+        <w:ind w:left="4680" w:hanging="360"/>
+      </w:pPr>
+      <w:rPr>
+        <w:rFonts w:ascii="Symbol" w:hAnsi="Symbol" w:hint="default"/>
+      </w:rPr>
+    </w:lvl>
+    <w:lvl w:ilvl="7" w:tplc="04070003" w:tentative="1">
+      <w:start w:val="1"/>
+      <w:numFmt w:val="bullet"/>
+      <w:lvlText w:val="o"/>
+      <w:lvlJc w:val="left"/>
+      <w:pPr>
+        <w:ind w:left="5400" w:hanging="360"/>
+      </w:pPr>
+      <w:rPr>
+        <w:rFonts w:ascii="Courier New" w:hAnsi="Courier New" w:cs="Courier New" w:hint="default"/>
+      </w:rPr>
+    </w:lvl>
+    <w:lvl w:ilvl="8" w:tplc="04070005" w:tentative="1">
+      <w:start w:val="1"/>
+      <w:numFmt w:val="bullet"/>
+      <w:lvlText w:val=""/>
+      <w:lvlJc w:val="left"/>
+      <w:pPr>
+        <w:ind w:left="6120" w:hanging="360"/>
+      </w:pPr>
+      <w:rPr>
+        <w:rFonts w:ascii="Wingdings" w:hAnsi="Wingdings" w:hint="default"/>
+      </w:rPr>
+    </w:lvl>
+  </w:abstractNum>
+  <w:abstractNum w:abstractNumId="10" w15:restartNumberingAfterBreak="0">
+    <w:nsid w:val="5C880594"/>
+    <w:multiLevelType w:val="hybridMultilevel"/>
+    <w:tmpl w:val="43544744"/>
+    <w:lvl w:ilvl="0" w:tplc="04070001">
+      <w:start w:val="1"/>
+      <w:numFmt w:val="bullet"/>
+      <w:lvlText w:val=""/>
+      <w:lvlJc w:val="left"/>
+      <w:pPr>
+        <w:ind w:left="360" w:hanging="360"/>
+      </w:pPr>
+      <w:rPr>
+        <w:rFonts w:ascii="Symbol" w:hAnsi="Symbol" w:hint="default"/>
+      </w:rPr>
+    </w:lvl>
+    <w:lvl w:ilvl="1" w:tplc="04070003" w:tentative="1">
+      <w:start w:val="1"/>
+      <w:numFmt w:val="bullet"/>
+      <w:lvlText w:val="o"/>
+      <w:lvlJc w:val="left"/>
+      <w:pPr>
+        <w:ind w:left="1080" w:hanging="360"/>
+      </w:pPr>
+      <w:rPr>
+        <w:rFonts w:ascii="Courier New" w:hAnsi="Courier New" w:cs="Courier New" w:hint="default"/>
+      </w:rPr>
+    </w:lvl>
+    <w:lvl w:ilvl="2" w:tplc="04070005" w:tentative="1">
+      <w:start w:val="1"/>
+      <w:numFmt w:val="bullet"/>
+      <w:lvlText w:val=""/>
+      <w:lvlJc w:val="left"/>
+      <w:pPr>
+        <w:ind w:left="1800" w:hanging="360"/>
+      </w:pPr>
+      <w:rPr>
+        <w:rFonts w:ascii="Wingdings" w:hAnsi="Wingdings" w:hint="default"/>
+      </w:rPr>
+    </w:lvl>
+    <w:lvl w:ilvl="3" w:tplc="04070001" w:tentative="1">
+      <w:start w:val="1"/>
+      <w:numFmt w:val="bullet"/>
+      <w:lvlText w:val=""/>
+      <w:lvlJc w:val="left"/>
+      <w:pPr>
+        <w:ind w:left="2520" w:hanging="360"/>
+      </w:pPr>
+      <w:rPr>
+        <w:rFonts w:ascii="Symbol" w:hAnsi="Symbol" w:hint="default"/>
+      </w:rPr>
+    </w:lvl>
+    <w:lvl w:ilvl="4" w:tplc="04070003" w:tentative="1">
+      <w:start w:val="1"/>
+      <w:numFmt w:val="bullet"/>
+      <w:lvlText w:val="o"/>
+      <w:lvlJc w:val="left"/>
+      <w:pPr>
+        <w:ind w:left="3240" w:hanging="360"/>
+      </w:pPr>
+      <w:rPr>
+        <w:rFonts w:ascii="Courier New" w:hAnsi="Courier New" w:cs="Courier New" w:hint="default"/>
+      </w:rPr>
+    </w:lvl>
+    <w:lvl w:ilvl="5" w:tplc="04070005" w:tentative="1">
+      <w:start w:val="1"/>
+      <w:numFmt w:val="bullet"/>
+      <w:lvlText w:val=""/>
+      <w:lvlJc w:val="left"/>
+      <w:pPr>
+        <w:ind w:left="3960" w:hanging="360"/>
+      </w:pPr>
+      <w:rPr>
+        <w:rFonts w:ascii="Wingdings" w:hAnsi="Wingdings" w:hint="default"/>
+      </w:rPr>
+    </w:lvl>
+    <w:lvl w:ilvl="6" w:tplc="04070001" w:tentative="1">
+      <w:start w:val="1"/>
+      <w:numFmt w:val="bullet"/>
+      <w:lvlText w:val=""/>
+      <w:lvlJc w:val="left"/>
+      <w:pPr>
+        <w:ind w:left="4680" w:hanging="360"/>
+      </w:pPr>
+      <w:rPr>
+        <w:rFonts w:ascii="Symbol" w:hAnsi="Symbol" w:hint="default"/>
+      </w:rPr>
+    </w:lvl>
+    <w:lvl w:ilvl="7" w:tplc="04070003" w:tentative="1">
+      <w:start w:val="1"/>
+      <w:numFmt w:val="bullet"/>
+      <w:lvlText w:val="o"/>
+      <w:lvlJc w:val="left"/>
+      <w:pPr>
+        <w:ind w:left="5400" w:hanging="360"/>
+      </w:pPr>
+      <w:rPr>
+        <w:rFonts w:ascii="Courier New" w:hAnsi="Courier New" w:cs="Courier New" w:hint="default"/>
+      </w:rPr>
+    </w:lvl>
+    <w:lvl w:ilvl="8" w:tplc="04070005" w:tentative="1">
+      <w:start w:val="1"/>
+      <w:numFmt w:val="bullet"/>
+      <w:lvlText w:val=""/>
+      <w:lvlJc w:val="left"/>
+      <w:pPr>
+        <w:ind w:left="6120" w:hanging="360"/>
+      </w:pPr>
+      <w:rPr>
+        <w:rFonts w:ascii="Wingdings" w:hAnsi="Wingdings" w:hint="default"/>
+      </w:rPr>
+    </w:lvl>
+  </w:abstractNum>
+  <w:abstractNum w:abstractNumId="11" w15:restartNumberingAfterBreak="0">
+    <w:nsid w:val="634B093C"/>
+    <w:multiLevelType w:val="hybridMultilevel"/>
+    <w:tmpl w:val="F17493C8"/>
+    <w:lvl w:ilvl="0" w:tplc="04070003">
+      <w:start w:val="1"/>
+      <w:numFmt w:val="bullet"/>
+      <w:lvlText w:val="o"/>
+      <w:lvlJc w:val="left"/>
+      <w:pPr>
+        <w:ind w:left="360" w:hanging="360"/>
+      </w:pPr>
+      <w:rPr>
+        <w:rFonts w:ascii="Courier New" w:hAnsi="Courier New" w:cs="Courier New" w:hint="default"/>
+      </w:rPr>
+    </w:lvl>
+    <w:lvl w:ilvl="1" w:tplc="04070003" w:tentative="1">
+      <w:start w:val="1"/>
+      <w:numFmt w:val="bullet"/>
+      <w:lvlText w:val="o"/>
+      <w:lvlJc w:val="left"/>
+      <w:pPr>
+        <w:ind w:left="1080" w:hanging="360"/>
+      </w:pPr>
+      <w:rPr>
+        <w:rFonts w:ascii="Courier New" w:hAnsi="Courier New" w:cs="Courier New" w:hint="default"/>
+      </w:rPr>
+    </w:lvl>
+    <w:lvl w:ilvl="2" w:tplc="04070005" w:tentative="1">
+      <w:start w:val="1"/>
+      <w:numFmt w:val="bullet"/>
+      <w:lvlText w:val=""/>
+      <w:lvlJc w:val="left"/>
+      <w:pPr>
+        <w:ind w:left="1800" w:hanging="360"/>
+      </w:pPr>
+      <w:rPr>
+        <w:rFonts w:ascii="Wingdings" w:hAnsi="Wingdings" w:hint="default"/>
+      </w:rPr>
+    </w:lvl>
+    <w:lvl w:ilvl="3" w:tplc="04070001" w:tentative="1">
+      <w:start w:val="1"/>
+      <w:numFmt w:val="bullet"/>
+      <w:lvlText w:val=""/>
+      <w:lvlJc w:val="left"/>
+      <w:pPr>
+        <w:ind w:left="2520" w:hanging="360"/>
+      </w:pPr>
+      <w:rPr>
+        <w:rFonts w:ascii="Symbol" w:hAnsi="Symbol" w:hint="default"/>
+      </w:rPr>
+    </w:lvl>
+    <w:lvl w:ilvl="4" w:tplc="04070003" w:tentative="1">
+      <w:start w:val="1"/>
+      <w:numFmt w:val="bullet"/>
+      <w:lvlText w:val="o"/>
+      <w:lvlJc w:val="left"/>
+      <w:pPr>
+        <w:ind w:left="3240" w:hanging="360"/>
+      </w:pPr>
+      <w:rPr>
+        <w:rFonts w:ascii="Courier New" w:hAnsi="Courier New" w:cs="Courier New" w:hint="default"/>
+      </w:rPr>
+    </w:lvl>
+    <w:lvl w:ilvl="5" w:tplc="04070005" w:tentative="1">
+      <w:start w:val="1"/>
+      <w:numFmt w:val="bullet"/>
+      <w:lvlText w:val=""/>
+      <w:lvlJc w:val="left"/>
+      <w:pPr>
+        <w:ind w:left="3960" w:hanging="360"/>
+      </w:pPr>
+      <w:rPr>
+        <w:rFonts w:ascii="Wingdings" w:hAnsi="Wingdings" w:hint="default"/>
+      </w:rPr>
+    </w:lvl>
+    <w:lvl w:ilvl="6" w:tplc="04070001" w:tentative="1">
+      <w:start w:val="1"/>
+      <w:numFmt w:val="bullet"/>
+      <w:lvlText w:val=""/>
+      <w:lvlJc w:val="left"/>
+      <w:pPr>
+        <w:ind w:left="4680" w:hanging="360"/>
+      </w:pPr>
+      <w:rPr>
+        <w:rFonts w:ascii="Symbol" w:hAnsi="Symbol" w:hint="default"/>
+      </w:rPr>
+    </w:lvl>
+    <w:lvl w:ilvl="7" w:tplc="04070003" w:tentative="1">
+      <w:start w:val="1"/>
+      <w:numFmt w:val="bullet"/>
+      <w:lvlText w:val="o"/>
+      <w:lvlJc w:val="left"/>
+      <w:pPr>
+        <w:ind w:left="5400" w:hanging="360"/>
+      </w:pPr>
+      <w:rPr>
+        <w:rFonts w:ascii="Courier New" w:hAnsi="Courier New" w:cs="Courier New" w:hint="default"/>
+      </w:rPr>
+    </w:lvl>
+    <w:lvl w:ilvl="8" w:tplc="04070005" w:tentative="1">
+      <w:start w:val="1"/>
+      <w:numFmt w:val="bullet"/>
+      <w:lvlText w:val=""/>
+      <w:lvlJc w:val="left"/>
+      <w:pPr>
+        <w:ind w:left="6120" w:hanging="360"/>
+      </w:pPr>
+      <w:rPr>
+        <w:rFonts w:ascii="Wingdings" w:hAnsi="Wingdings" w:hint="default"/>
+      </w:rPr>
+    </w:lvl>
+  </w:abstractNum>
+  <w:abstractNum w:abstractNumId="12" w15:restartNumberingAfterBreak="0">
+    <w:nsid w:val="6C500301"/>
+    <w:multiLevelType w:val="hybridMultilevel"/>
+    <w:tmpl w:val="F87A1EE2"/>
+    <w:lvl w:ilvl="0" w:tplc="04070003">
+      <w:start w:val="1"/>
+      <w:numFmt w:val="bullet"/>
+      <w:lvlText w:val="o"/>
+      <w:lvlJc w:val="left"/>
+      <w:pPr>
+        <w:ind w:left="360" w:hanging="360"/>
+      </w:pPr>
+      <w:rPr>
+        <w:rFonts w:ascii="Courier New" w:hAnsi="Courier New" w:cs="Courier New" w:hint="default"/>
+      </w:rPr>
+    </w:lvl>
+    <w:lvl w:ilvl="1" w:tplc="04070003" w:tentative="1">
+      <w:start w:val="1"/>
+      <w:numFmt w:val="bullet"/>
+      <w:lvlText w:val="o"/>
+      <w:lvlJc w:val="left"/>
+      <w:pPr>
+        <w:ind w:left="1080" w:hanging="360"/>
+      </w:pPr>
+      <w:rPr>
+        <w:rFonts w:ascii="Courier New" w:hAnsi="Courier New" w:cs="Courier New" w:hint="default"/>
+      </w:rPr>
+    </w:lvl>
+    <w:lvl w:ilvl="2" w:tplc="04070005" w:tentative="1">
+      <w:start w:val="1"/>
+      <w:numFmt w:val="bullet"/>
+      <w:lvlText w:val=""/>
+      <w:lvlJc w:val="left"/>
+      <w:pPr>
+        <w:ind w:left="1800" w:hanging="360"/>
+      </w:pPr>
+      <w:rPr>
+        <w:rFonts w:ascii="Wingdings" w:hAnsi="Wingdings" w:hint="default"/>
+      </w:rPr>
+    </w:lvl>
+    <w:lvl w:ilvl="3" w:tplc="04070001" w:tentative="1">
+      <w:start w:val="1"/>
+      <w:numFmt w:val="bullet"/>
+      <w:lvlText w:val=""/>
+      <w:lvlJc w:val="left"/>
+      <w:pPr>
+        <w:ind w:left="2520" w:hanging="360"/>
+      </w:pPr>
+      <w:rPr>
+        <w:rFonts w:ascii="Symbol" w:hAnsi="Symbol" w:hint="default"/>
+      </w:rPr>
+    </w:lvl>
+    <w:lvl w:ilvl="4" w:tplc="04070003" w:tentative="1">
+      <w:start w:val="1"/>
+      <w:numFmt w:val="bullet"/>
+      <w:lvlText w:val="o"/>
+      <w:lvlJc w:val="left"/>
+      <w:pPr>
+        <w:ind w:left="3240" w:hanging="360"/>
+      </w:pPr>
+      <w:rPr>
+        <w:rFonts w:ascii="Courier New" w:hAnsi="Courier New" w:cs="Courier New" w:hint="default"/>
+      </w:rPr>
+    </w:lvl>
+    <w:lvl w:ilvl="5" w:tplc="04070005" w:tentative="1">
+      <w:start w:val="1"/>
+      <w:numFmt w:val="bullet"/>
+      <w:lvlText w:val=""/>
+      <w:lvlJc w:val="left"/>
+      <w:pPr>
+        <w:ind w:left="3960" w:hanging="360"/>
+      </w:pPr>
+      <w:rPr>
+        <w:rFonts w:ascii="Wingdings" w:hAnsi="Wingdings" w:hint="default"/>
+      </w:rPr>
+    </w:lvl>
+    <w:lvl w:ilvl="6" w:tplc="04070001" w:tentative="1">
+      <w:start w:val="1"/>
+      <w:numFmt w:val="bullet"/>
+      <w:lvlText w:val=""/>
+      <w:lvlJc w:val="left"/>
+      <w:pPr>
+        <w:ind w:left="4680" w:hanging="360"/>
+      </w:pPr>
+      <w:rPr>
+        <w:rFonts w:ascii="Symbol" w:hAnsi="Symbol" w:hint="default"/>
+      </w:rPr>
+    </w:lvl>
+    <w:lvl w:ilvl="7" w:tplc="04070003" w:tentative="1">
+      <w:start w:val="1"/>
+      <w:numFmt w:val="bullet"/>
+      <w:lvlText w:val="o"/>
+      <w:lvlJc w:val="left"/>
+      <w:pPr>
+        <w:ind w:left="5400" w:hanging="360"/>
+      </w:pPr>
+      <w:rPr>
+        <w:rFonts w:ascii="Courier New" w:hAnsi="Courier New" w:cs="Courier New" w:hint="default"/>
+      </w:rPr>
+    </w:lvl>
+    <w:lvl w:ilvl="8" w:tplc="04070005" w:tentative="1">
+      <w:start w:val="1"/>
+      <w:numFmt w:val="bullet"/>
+      <w:lvlText w:val=""/>
+      <w:lvlJc w:val="left"/>
+      <w:pPr>
+        <w:ind w:left="6120" w:hanging="360"/>
+      </w:pPr>
+      <w:rPr>
+        <w:rFonts w:ascii="Wingdings" w:hAnsi="Wingdings" w:hint="default"/>
+      </w:rPr>
+    </w:lvl>
+  </w:abstractNum>
   <w:num w:numId="1">
+    <w:abstractNumId w:val="2"/>
+  </w:num>
+  <w:num w:numId="2">
+    <w:abstractNumId w:val="4"/>
+  </w:num>
+  <w:num w:numId="3">
+    <w:abstractNumId w:val="1"/>
+  </w:num>
+  <w:num w:numId="4">
+    <w:abstractNumId w:val="10"/>
+  </w:num>
+  <w:num w:numId="5">
+    <w:abstractNumId w:val="6"/>
+  </w:num>
+  <w:num w:numId="6">
+    <w:abstractNumId w:val="8"/>
+  </w:num>
+  <w:num w:numId="7">
+    <w:abstractNumId w:val="9"/>
+  </w:num>
+  <w:num w:numId="8">
+    <w:abstractNumId w:val="7"/>
+  </w:num>
+  <w:num w:numId="9">
+    <w:abstractNumId w:val="12"/>
+  </w:num>
+  <w:num w:numId="10">
     <w:abstractNumId w:val="0"/>
+  </w:num>
+  <w:num w:numId="11">
+    <w:abstractNumId w:val="11"/>
+  </w:num>
+  <w:num w:numId="12">
+    <w:abstractNumId w:val="5"/>
+  </w:num>
+  <w:num w:numId="13">
+    <w:abstractNumId w:val="3"/>
   </w:num>
 </w:numbering>
 </file>
 
 <file path=word/styles.xml><?xml version="1.0" encoding="utf-8"?>
-<w:styles xmlns:mc="http://schemas.openxmlformats.org/markup-compatibility/2006" xmlns:r="http://schemas.openxmlformats.org/officeDocument/2006/relationships" xmlns:w="http://schemas.openxmlformats.org/wordprocessingml/2006/main" xmlns:w14="http://schemas.microsoft.com/office/word/2010/wordml" xmlns:w15="http://schemas.microsoft.com/office/word/2012/wordml" xmlns:w16se="http://schemas.microsoft.com/office/word/2015/wordml/symex" mc:Ignorable="w14 w15 w16se">
+<w:styles xmlns:mc="http://schemas.openxmlformats.org/markup-compatibility/2006" xmlns:r="http://schemas.openxmlformats.org/officeDocument/2006/relationships" xmlns:w="http://schemas.openxmlformats.org/wordprocessingml/2006/main" xmlns:w14="http://schemas.microsoft.com/office/word/2010/wordml" xmlns:w15="http://schemas.microsoft.com/office/word/2012/wordml" xmlns:w16cid="http://schemas.microsoft.com/office/word/2016/wordml/cid" xmlns:w16se="http://schemas.microsoft.com/office/word/2015/wordml/symex" mc:Ignorable="w14 w15 w16se w16cid">
   <w:docDefaults>
     <w:rPrDefault>
       <w:rPr>
@@ -4452,7 +6778,7 @@
       </w:pPr>
     </w:pPrDefault>
   </w:docDefaults>
-  <w:latentStyles w:defLockedState="0" w:defUIPriority="99" w:defSemiHidden="0" w:defUnhideWhenUsed="0" w:defQFormat="0" w:count="371">
+  <w:latentStyles w:defLockedState="0" w:defUIPriority="99" w:defSemiHidden="0" w:defUnhideWhenUsed="0" w:defQFormat="0" w:count="375">
     <w:lsdException w:name="Normal" w:uiPriority="0" w:qFormat="1"/>
     <w:lsdException w:name="heading 1" w:uiPriority="9" w:qFormat="1"/>
     <w:lsdException w:name="heading 2" w:semiHidden="1" w:uiPriority="9" w:unhideWhenUsed="1" w:qFormat="1"/>
@@ -4558,7 +6884,6 @@
     <w:lsdException w:name="HTML Sample" w:semiHidden="1" w:unhideWhenUsed="1"/>
     <w:lsdException w:name="HTML Typewriter" w:semiHidden="1" w:unhideWhenUsed="1"/>
     <w:lsdException w:name="HTML Variable" w:semiHidden="1" w:unhideWhenUsed="1"/>
-    <w:lsdException w:name="Normal Table" w:semiHidden="1" w:unhideWhenUsed="1"/>
     <w:lsdException w:name="annotation subject" w:semiHidden="1" w:unhideWhenUsed="1"/>
     <w:lsdException w:name="No List" w:semiHidden="1" w:unhideWhenUsed="1"/>
     <w:lsdException w:name="Outline List 1" w:semiHidden="1" w:unhideWhenUsed="1"/>
@@ -4602,10 +6927,8 @@
     <w:lsdException w:name="Table Elegant" w:semiHidden="1" w:unhideWhenUsed="1"/>
     <w:lsdException w:name="Table Professional" w:semiHidden="1" w:unhideWhenUsed="1"/>
     <w:lsdException w:name="Table Subtle 1" w:semiHidden="1" w:unhideWhenUsed="1"/>
-    <w:lsdException w:name="Table Subtle 2" w:semiHidden="1" w:unhideWhenUsed="1"/>
     <w:lsdException w:name="Table Web 1" w:semiHidden="1" w:unhideWhenUsed="1"/>
     <w:lsdException w:name="Table Web 2" w:semiHidden="1" w:unhideWhenUsed="1"/>
-    <w:lsdException w:name="Table Web 3" w:semiHidden="1" w:unhideWhenUsed="1"/>
     <w:lsdException w:name="Balloon Text" w:semiHidden="1" w:unhideWhenUsed="1"/>
     <w:lsdException w:name="Table Grid" w:uiPriority="59"/>
     <w:lsdException w:name="Table Theme" w:semiHidden="1" w:unhideWhenUsed="1"/>
@@ -4824,6 +7147,10 @@
     <w:lsdException w:name="List Table 5 Dark Accent 6" w:uiPriority="50"/>
     <w:lsdException w:name="List Table 6 Colorful Accent 6" w:uiPriority="51"/>
     <w:lsdException w:name="List Table 7 Colorful Accent 6" w:uiPriority="52"/>
+    <w:lsdException w:name="Mention" w:semiHidden="1" w:unhideWhenUsed="1"/>
+    <w:lsdException w:name="Smart Hyperlink" w:semiHidden="1" w:unhideWhenUsed="1"/>
+    <w:lsdException w:name="Hashtag" w:semiHidden="1" w:unhideWhenUsed="1"/>
+    <w:lsdException w:name="Unresolved Mention" w:semiHidden="1" w:unhideWhenUsed="1"/>
   </w:latentStyles>
   <w:style w:type="paragraph" w:default="1" w:styleId="Standard">
     <w:name w:val="Normal"/>
@@ -5245,7 +7572,7 @@
 </file>
 
 <file path=customXml/itemProps1.xml><?xml version="1.0" encoding="utf-8"?>
-<ds:datastoreItem xmlns:ds="http://schemas.openxmlformats.org/officeDocument/2006/customXml" ds:itemID="{4215AB07-2A97-480A-A1DB-DDC864A29146}">
+<ds:datastoreItem xmlns:ds="http://schemas.openxmlformats.org/officeDocument/2006/customXml" ds:itemID="{CC348CA5-03B4-4DB4-A7B4-06D0BCC0890F}">
   <ds:schemaRefs>
     <ds:schemaRef ds:uri="http://schemas.openxmlformats.org/officeDocument/2006/bibliography"/>
   </ds:schemaRefs>

--- a/Share/Docs/Equipment.docx
+++ b/Share/Docs/Equipment.docx
@@ -6,27 +6,27 @@
       <w:pPr>
         <w:rPr>
           <w:b/>
-          <w:sz w:val="28"/>
+          <w:sz w:val="36"/>
         </w:rPr>
       </w:pPr>
       <w:r>
         <w:rPr>
           <w:b/>
-          <w:sz w:val="28"/>
+          <w:sz w:val="36"/>
         </w:rPr>
         <w:t>Equipment</w:t>
       </w:r>
       <w:r>
         <w:rPr>
           <w:b/>
-          <w:sz w:val="28"/>
+          <w:sz w:val="36"/>
         </w:rPr>
         <w:t xml:space="preserve"> Ansgar Tebben</w:t>
       </w:r>
       <w:r>
         <w:rPr>
           <w:b/>
-          <w:sz w:val="28"/>
+          <w:sz w:val="36"/>
         </w:rPr>
         <w:t>:</w:t>
       </w:r>
@@ -69,7 +69,7 @@
             <w:r>
               <w:rPr>
                 <w:b/>
-                <w:sz w:val="36"/>
+                <w:sz w:val="32"/>
                 <w:szCs w:val="28"/>
               </w:rPr>
               <w:t>Standard</w:t>
@@ -77,7 +77,7 @@
             <w:r>
               <w:rPr>
                 <w:b/>
-                <w:sz w:val="36"/>
+                <w:sz w:val="32"/>
                 <w:szCs w:val="28"/>
               </w:rPr>
               <w:t>-Paket</w:t>
@@ -85,7 +85,7 @@
             <w:r>
               <w:rPr>
                 <w:b/>
-                <w:sz w:val="36"/>
+                <w:sz w:val="32"/>
                 <w:szCs w:val="28"/>
               </w:rPr>
               <w:t xml:space="preserve"> </w:t>
@@ -93,7 +93,7 @@
             <w:r>
               <w:rPr>
                 <w:b/>
-                <w:sz w:val="36"/>
+                <w:sz w:val="32"/>
                 <w:szCs w:val="28"/>
               </w:rPr>
               <w:t>(</w:t>
@@ -101,7 +101,7 @@
             <w:r>
               <w:rPr>
                 <w:b/>
-                <w:sz w:val="36"/>
+                <w:sz w:val="32"/>
                 <w:szCs w:val="28"/>
               </w:rPr>
               <w:t>I</w:t>
@@ -109,7 +109,7 @@
             <w:r>
               <w:rPr>
                 <w:b/>
-                <w:sz w:val="36"/>
+                <w:sz w:val="32"/>
                 <w:szCs w:val="28"/>
               </w:rPr>
               <w:t>nklusiv</w:t>
@@ -117,7 +117,7 @@
             <w:r>
               <w:rPr>
                 <w:b/>
-                <w:sz w:val="36"/>
+                <w:sz w:val="32"/>
                 <w:szCs w:val="28"/>
               </w:rPr>
               <w:t>)</w:t>
@@ -145,7 +145,7 @@
               </w:rPr>
               <w:drawing>
                 <wp:inline distT="0" distB="0" distL="0" distR="0">
-                  <wp:extent cx="3603009" cy="3254171"/>
+                  <wp:extent cx="3601720" cy="3138985"/>
                   <wp:effectExtent l="0" t="0" r="0" b="0"/>
                   <wp:docPr id="1" name="Grafik 1" descr="https://www.djkit.com/images/products/ld-systems-dave18-new-stands.jpg"/>
                   <wp:cNvGraphicFramePr>
@@ -160,7 +160,7 @@
                             <a:picLocks noChangeAspect="1" noChangeArrowheads="1"/>
                           </pic:cNvPicPr>
                         </pic:nvPicPr>
-                        <pic:blipFill>
+                        <pic:blipFill rotWithShape="1">
                           <a:blip r:embed="rId6" cstate="print">
                             <a:extLst>
                               <a:ext uri="{28A0092B-C50C-407E-A947-70E740481C1C}">
@@ -168,15 +168,13 @@
                               </a:ext>
                             </a:extLst>
                           </a:blip>
-                          <a:srcRect/>
-                          <a:stretch>
-                            <a:fillRect/>
-                          </a:stretch>
+                          <a:srcRect t="3776" b="6043"/>
+                          <a:stretch/>
                         </pic:blipFill>
                         <pic:spPr bwMode="auto">
                           <a:xfrm>
                             <a:off x="0" y="0"/>
-                            <a:ext cx="3690213" cy="3332932"/>
+                            <a:ext cx="3694092" cy="3219490"/>
                           </a:xfrm>
                           <a:prstGeom prst="rect">
                             <a:avLst/>
@@ -185,6 +183,11 @@
                           <a:ln>
                             <a:noFill/>
                           </a:ln>
+                          <a:extLst>
+                            <a:ext uri="{53640926-AAD7-44D8-BBD7-CCE9431645EC}">
+                              <a14:shadowObscured xmlns:a14="http://schemas.microsoft.com/office/drawing/2010/main"/>
+                            </a:ext>
+                          </a:extLst>
                         </pic:spPr>
                       </pic:pic>
                     </a:graphicData>
@@ -804,8 +807,26 @@
                 <w:sz w:val="28"/>
                 <w:szCs w:val="28"/>
               </w:rPr>
-              <w:t xml:space="preserve"> Platinum CLS-3  </w:t>
-            </w:r>
+              <w:t xml:space="preserve"> Platinum CLS-</w:t>
+            </w:r>
+            <w:proofErr w:type="gramStart"/>
+            <w:r>
+              <w:rPr>
+                <w:b/>
+                <w:sz w:val="28"/>
+                <w:szCs w:val="28"/>
+              </w:rPr>
+              <w:t xml:space="preserve">3  </w:t>
+            </w:r>
+            <w:r>
+              <w:rPr>
+                <w:b/>
+                <w:sz w:val="28"/>
+                <w:szCs w:val="28"/>
+              </w:rPr>
+              <w:t>Quad</w:t>
+            </w:r>
+            <w:proofErr w:type="gramEnd"/>
           </w:p>
           <w:p>
             <w:pPr>
@@ -1199,7 +1220,7 @@
                 <w:sz w:val="28"/>
                 <w:szCs w:val="28"/>
               </w:rPr>
-              <w:t>Movingheads</w:t>
+              <w:t>Movinghead</w:t>
             </w:r>
             <w:proofErr w:type="spellEnd"/>
           </w:p>
@@ -1671,7 +1692,7 @@
               </w:rPr>
               <w:drawing>
                 <wp:inline distT="0" distB="0" distL="0" distR="0">
-                  <wp:extent cx="1582420" cy="2886075"/>
+                  <wp:extent cx="1665027" cy="3036737"/>
                   <wp:effectExtent l="0" t="0" r="0" b="0"/>
                   <wp:docPr id="14" name="Grafik 14" descr="C:\Users\at\AppData\Local\Microsoft\Windows\INetCache\Content.MSO\A3477EF.tmp"/>
                   <wp:cNvGraphicFramePr>
@@ -1702,7 +1723,7 @@
                         <pic:spPr bwMode="auto">
                           <a:xfrm>
                             <a:off x="0" y="0"/>
-                            <a:ext cx="1582420" cy="2886075"/>
+                            <a:ext cx="1668412" cy="3042911"/>
                           </a:xfrm>
                           <a:prstGeom prst="rect">
                             <a:avLst/>
@@ -1800,7 +1821,7 @@
                 <w:sz w:val="28"/>
                 <w:szCs w:val="28"/>
               </w:rPr>
-              <w:t>Stative</w:t>
+              <w:t>Stativ</w:t>
             </w:r>
           </w:p>
           <w:p>
@@ -1994,13 +2015,12 @@
             <w:r>
               <w:rPr>
                 <w:noProof/>
-                <w:lang w:eastAsia="de-DE"/>
               </w:rPr>
               <w:drawing>
                 <wp:inline distT="0" distB="0" distL="0" distR="0">
-                  <wp:extent cx="3331137" cy="2490716"/>
+                  <wp:extent cx="2074460" cy="2717872"/>
                   <wp:effectExtent l="0" t="0" r="0" b="0"/>
-                  <wp:docPr id="13" name="Grafik 13" descr="C:\Users\at\AppData\Local\Microsoft\Windows\INetCache\Content.MSO\4A32D679.tmp"/>
+                  <wp:docPr id="5" name="Grafik 5" descr="https://www.atsanelektronik.com.tr/Uploads/UrunResimleri/buyuk/MG-12-XU-b19e.jpg"/>
                   <wp:cNvGraphicFramePr>
                     <a:graphicFrameLocks xmlns:a="http://schemas.openxmlformats.org/drawingml/2006/main" noChangeAspect="1"/>
                   </wp:cNvGraphicFramePr>
@@ -2008,13 +2028,13 @@
                     <a:graphicData uri="http://schemas.openxmlformats.org/drawingml/2006/picture">
                       <pic:pic xmlns:pic="http://schemas.openxmlformats.org/drawingml/2006/picture">
                         <pic:nvPicPr>
-                          <pic:cNvPr id="0" name="Picture 3" descr="C:\Users\at\AppData\Local\Microsoft\Windows\INetCache\Content.MSO\4A32D679.tmp"/>
+                          <pic:cNvPr id="0" name="Picture 6" descr="https://www.atsanelektronik.com.tr/Uploads/UrunResimleri/buyuk/MG-12-XU-b19e.jpg"/>
                           <pic:cNvPicPr>
                             <a:picLocks noChangeAspect="1" noChangeArrowheads="1"/>
                           </pic:cNvPicPr>
                         </pic:nvPicPr>
                         <pic:blipFill>
-                          <a:blip r:embed="rId12">
+                          <a:blip r:embed="rId12" cstate="print">
                             <a:extLst>
                               <a:ext uri="{28A0092B-C50C-407E-A947-70E740481C1C}">
                                 <a14:useLocalDpi xmlns:a14="http://schemas.microsoft.com/office/drawing/2010/main" val="0"/>
@@ -2029,7 +2049,7 @@
                         <pic:spPr bwMode="auto">
                           <a:xfrm>
                             <a:off x="0" y="0"/>
-                            <a:ext cx="3355664" cy="2509055"/>
+                            <a:ext cx="2106021" cy="2759222"/>
                           </a:xfrm>
                           <a:prstGeom prst="rect">
                             <a:avLst/>
@@ -2206,7 +2226,7 @@
                 <w:sz w:val="20"/>
                 <w:szCs w:val="28"/>
               </w:rPr>
-              <w:t>6 Mikrofon Eingänge (XLR/Klinke) mit +48V Phantomspeisung (Kanal 1-4 mit eingebautem Kompressor)</w:t>
+              <w:t xml:space="preserve">6 Mikrofon Eingänge (XLR/Klinke) mit +48V </w:t>
             </w:r>
           </w:p>
           <w:p>
@@ -2226,6 +2246,26 @@
                 <w:sz w:val="20"/>
                 <w:szCs w:val="28"/>
               </w:rPr>
+              <w:t>Phantomspeisung (Kanal 1-4)</w:t>
+            </w:r>
+          </w:p>
+          <w:p>
+            <w:pPr>
+              <w:pStyle w:val="Listenabsatz"/>
+              <w:numPr>
+                <w:ilvl w:val="0"/>
+                <w:numId w:val="12"/>
+              </w:numPr>
+              <w:rPr>
+                <w:sz w:val="20"/>
+                <w:szCs w:val="28"/>
+              </w:rPr>
+            </w:pPr>
+            <w:r>
+              <w:rPr>
+                <w:sz w:val="20"/>
+                <w:szCs w:val="28"/>
+              </w:rPr>
               <w:t>3 Band EQ</w:t>
             </w:r>
           </w:p>
@@ -2344,234 +2384,6 @@
                 <w:szCs w:val="28"/>
               </w:rPr>
             </w:pPr>
-          </w:p>
-          <w:p>
-            <w:pPr>
-              <w:rPr>
-                <w:sz w:val="28"/>
-                <w:szCs w:val="28"/>
-              </w:rPr>
-            </w:pPr>
-          </w:p>
-        </w:tc>
-      </w:tr>
-      <w:tr>
-        <w:tc>
-          <w:tcPr>
-            <w:tcW w:w="5910" w:type="dxa"/>
-          </w:tcPr>
-          <w:p>
-            <w:pPr>
-              <w:jc w:val="center"/>
-            </w:pPr>
-          </w:p>
-          <w:p>
-            <w:pPr>
-              <w:jc w:val="center"/>
-            </w:pPr>
-          </w:p>
-          <w:p>
-            <w:pPr>
-              <w:jc w:val="center"/>
-            </w:pPr>
-          </w:p>
-          <w:p>
-            <w:pPr>
-              <w:jc w:val="center"/>
-            </w:pPr>
-            <w:r>
-              <w:rPr>
-                <w:noProof/>
-                <w:lang w:eastAsia="de-DE"/>
-              </w:rPr>
-              <w:drawing>
-                <wp:inline distT="0" distB="0" distL="0" distR="0" wp14:anchorId="4666D47C" wp14:editId="71F284F1">
-                  <wp:extent cx="1113183" cy="965200"/>
-                  <wp:effectExtent l="0" t="0" r="0" b="0"/>
-                  <wp:docPr id="167" name="Bild 10" descr="http://static.musiciansfriend.com/derivates/6/001/200/845/DV019_Jpg_Regular_247043.jpg"/>
-                  <wp:cNvGraphicFramePr>
-                    <a:graphicFrameLocks xmlns:a="http://schemas.openxmlformats.org/drawingml/2006/main" noChangeAspect="1"/>
-                  </wp:cNvGraphicFramePr>
-                  <a:graphic xmlns:a="http://schemas.openxmlformats.org/drawingml/2006/main">
-                    <a:graphicData uri="http://schemas.openxmlformats.org/drawingml/2006/picture">
-                      <pic:pic xmlns:pic="http://schemas.openxmlformats.org/drawingml/2006/picture">
-                        <pic:nvPicPr>
-                          <pic:cNvPr id="0" name="Picture 10" descr="http://static.musiciansfriend.com/derivates/6/001/200/845/DV019_Jpg_Regular_247043.jpg"/>
-                          <pic:cNvPicPr>
-                            <a:picLocks noChangeAspect="1" noChangeArrowheads="1"/>
-                          </pic:cNvPicPr>
-                        </pic:nvPicPr>
-                        <pic:blipFill>
-                          <a:blip r:embed="rId13" cstate="print"/>
-                          <a:srcRect/>
-                          <a:stretch>
-                            <a:fillRect/>
-                          </a:stretch>
-                        </pic:blipFill>
-                        <pic:spPr bwMode="auto">
-                          <a:xfrm>
-                            <a:off x="0" y="0"/>
-                            <a:ext cx="1133173" cy="982532"/>
-                          </a:xfrm>
-                          <a:prstGeom prst="rect">
-                            <a:avLst/>
-                          </a:prstGeom>
-                          <a:noFill/>
-                          <a:ln w="9525">
-                            <a:noFill/>
-                            <a:miter lim="800000"/>
-                            <a:headEnd/>
-                            <a:tailEnd/>
-                          </a:ln>
-                        </pic:spPr>
-                      </pic:pic>
-                    </a:graphicData>
-                  </a:graphic>
-                </wp:inline>
-              </w:drawing>
-            </w:r>
-          </w:p>
-          <w:p>
-            <w:pPr>
-              <w:jc w:val="center"/>
-            </w:pPr>
-          </w:p>
-          <w:p>
-            <w:pPr>
-              <w:jc w:val="center"/>
-            </w:pPr>
-          </w:p>
-          <w:p>
-            <w:pPr>
-              <w:jc w:val="center"/>
-            </w:pPr>
-          </w:p>
-          <w:p>
-            <w:pPr>
-              <w:jc w:val="center"/>
-            </w:pPr>
-          </w:p>
-        </w:tc>
-        <w:tc>
-          <w:tcPr>
-            <w:tcW w:w="553" w:type="dxa"/>
-          </w:tcPr>
-          <w:p>
-            <w:pPr>
-              <w:jc w:val="center"/>
-              <w:rPr>
-                <w:b/>
-                <w:sz w:val="28"/>
-                <w:szCs w:val="28"/>
-              </w:rPr>
-            </w:pPr>
-            <w:r>
-              <w:rPr>
-                <w:b/>
-                <w:sz w:val="28"/>
-                <w:szCs w:val="28"/>
-              </w:rPr>
-              <w:t>1</w:t>
-            </w:r>
-            <w:r>
-              <w:rPr>
-                <w:b/>
-                <w:sz w:val="28"/>
-                <w:szCs w:val="28"/>
-              </w:rPr>
-              <w:t>x</w:t>
-            </w:r>
-          </w:p>
-          <w:p>
-            <w:pPr>
-              <w:jc w:val="center"/>
-              <w:rPr>
-                <w:b/>
-                <w:sz w:val="28"/>
-                <w:szCs w:val="28"/>
-              </w:rPr>
-            </w:pPr>
-          </w:p>
-          <w:p>
-            <w:pPr>
-              <w:jc w:val="center"/>
-              <w:rPr>
-                <w:b/>
-                <w:sz w:val="28"/>
-                <w:szCs w:val="28"/>
-              </w:rPr>
-            </w:pPr>
-          </w:p>
-        </w:tc>
-        <w:tc>
-          <w:tcPr>
-            <w:tcW w:w="4276" w:type="dxa"/>
-          </w:tcPr>
-          <w:p>
-            <w:pPr>
-              <w:rPr>
-                <w:b/>
-                <w:sz w:val="28"/>
-                <w:szCs w:val="28"/>
-              </w:rPr>
-            </w:pPr>
-            <w:r>
-              <w:rPr>
-                <w:b/>
-                <w:sz w:val="28"/>
-                <w:szCs w:val="28"/>
-              </w:rPr>
-              <w:t>Denon-DJ Kopfhörer</w:t>
-            </w:r>
-          </w:p>
-          <w:p>
-            <w:pPr>
-              <w:rPr>
-                <w:sz w:val="28"/>
-                <w:szCs w:val="28"/>
-              </w:rPr>
-            </w:pPr>
-          </w:p>
-          <w:p>
-            <w:pPr>
-              <w:rPr>
-                <w:rFonts w:cstheme="minorHAnsi"/>
-                <w:b/>
-                <w:bCs/>
-                <w:color w:val="3B3B3B"/>
-                <w:spacing w:val="-9"/>
-                <w:sz w:val="18"/>
-                <w:szCs w:val="28"/>
-              </w:rPr>
-            </w:pPr>
-            <w:r>
-              <w:rPr>
-                <w:b/>
-                <w:sz w:val="20"/>
-                <w:szCs w:val="18"/>
-              </w:rPr>
-              <w:t>Technische Daten:</w:t>
-            </w:r>
-          </w:p>
-          <w:p>
-            <w:pPr>
-              <w:pStyle w:val="Listenabsatz"/>
-              <w:numPr>
-                <w:ilvl w:val="0"/>
-                <w:numId w:val="13"/>
-              </w:numPr>
-              <w:rPr>
-                <w:sz w:val="18"/>
-                <w:szCs w:val="28"/>
-              </w:rPr>
-            </w:pPr>
-            <w:r>
-              <w:rPr>
-                <w:sz w:val="18"/>
-                <w:szCs w:val="28"/>
-              </w:rPr>
-              <w:t>folgen</w:t>
-            </w:r>
           </w:p>
           <w:p>
             <w:pPr>
@@ -2623,7 +2435,7 @@
                           </pic:cNvPicPr>
                         </pic:nvPicPr>
                         <pic:blipFill>
-                          <a:blip r:embed="rId14" cstate="print">
+                          <a:blip r:embed="rId13" cstate="print">
                             <a:extLst>
                               <a:ext uri="{28A0092B-C50C-407E-A947-70E740481C1C}">
                                 <a14:useLocalDpi xmlns:a14="http://schemas.microsoft.com/office/drawing/2010/main" val="0"/>
@@ -2815,8 +2627,56 @@
                 <w:sz w:val="18"/>
                 <w:szCs w:val="28"/>
               </w:rPr>
-              <w:t>folgen</w:t>
-            </w:r>
+              <w:t>Nierencharakteristik</w:t>
+            </w:r>
+          </w:p>
+          <w:p>
+            <w:pPr>
+              <w:pStyle w:val="Listenabsatz"/>
+              <w:numPr>
+                <w:ilvl w:val="0"/>
+                <w:numId w:val="13"/>
+              </w:numPr>
+              <w:rPr>
+                <w:sz w:val="18"/>
+                <w:szCs w:val="28"/>
+              </w:rPr>
+            </w:pPr>
+            <w:r>
+              <w:rPr>
+                <w:sz w:val="18"/>
+                <w:szCs w:val="28"/>
+              </w:rPr>
+              <w:t>Frequenzbereich 40 - 16.000 Hz</w:t>
+            </w:r>
+          </w:p>
+          <w:p>
+            <w:pPr>
+              <w:pStyle w:val="Listenabsatz"/>
+              <w:numPr>
+                <w:ilvl w:val="0"/>
+                <w:numId w:val="13"/>
+              </w:numPr>
+              <w:rPr>
+                <w:sz w:val="18"/>
+                <w:szCs w:val="28"/>
+              </w:rPr>
+            </w:pPr>
+            <w:r>
+              <w:rPr>
+                <w:sz w:val="18"/>
+                <w:szCs w:val="28"/>
+              </w:rPr>
+              <w:t>Impedanz 350 Ohm</w:t>
+            </w:r>
+          </w:p>
+          <w:p>
+            <w:pPr>
+              <w:rPr>
+                <w:sz w:val="18"/>
+                <w:szCs w:val="28"/>
+              </w:rPr>
+            </w:pPr>
           </w:p>
           <w:p>
             <w:pPr>
@@ -2873,7 +2733,7 @@
                           </pic:cNvPicPr>
                         </pic:nvPicPr>
                         <pic:blipFill rotWithShape="1">
-                          <a:blip r:embed="rId15">
+                          <a:blip r:embed="rId14">
                             <a:extLst>
                               <a:ext uri="{28A0092B-C50C-407E-A947-70E740481C1C}">
                                 <a14:useLocalDpi xmlns:a14="http://schemas.microsoft.com/office/drawing/2010/main" val="0"/>
@@ -3008,7 +2868,146 @@
                 <w:sz w:val="18"/>
                 <w:szCs w:val="28"/>
               </w:rPr>
-              <w:t>folgen</w:t>
+              <w:t>mit Handsender</w:t>
+            </w:r>
+          </w:p>
+          <w:p>
+            <w:pPr>
+              <w:pStyle w:val="Listenabsatz"/>
+              <w:numPr>
+                <w:ilvl w:val="0"/>
+                <w:numId w:val="13"/>
+              </w:numPr>
+              <w:rPr>
+                <w:sz w:val="18"/>
+                <w:szCs w:val="28"/>
+              </w:rPr>
+            </w:pPr>
+            <w:r>
+              <w:rPr>
+                <w:sz w:val="18"/>
+                <w:szCs w:val="28"/>
+              </w:rPr>
+              <w:t xml:space="preserve">schaltbare Frequenzen </w:t>
+            </w:r>
+          </w:p>
+          <w:p>
+            <w:pPr>
+              <w:pStyle w:val="Listenabsatz"/>
+              <w:numPr>
+                <w:ilvl w:val="0"/>
+                <w:numId w:val="13"/>
+              </w:numPr>
+              <w:rPr>
+                <w:sz w:val="18"/>
+                <w:szCs w:val="28"/>
+              </w:rPr>
+            </w:pPr>
+            <w:r>
+              <w:rPr>
+                <w:sz w:val="18"/>
+                <w:szCs w:val="28"/>
+              </w:rPr>
+              <w:t>Frequenzbereich M 826 - 831 MHz (Duplex-Lücke)</w:t>
+            </w:r>
+          </w:p>
+          <w:p>
+            <w:pPr>
+              <w:pStyle w:val="Listenabsatz"/>
+              <w:numPr>
+                <w:ilvl w:val="0"/>
+                <w:numId w:val="13"/>
+              </w:numPr>
+              <w:rPr>
+                <w:sz w:val="18"/>
+                <w:szCs w:val="28"/>
+              </w:rPr>
+            </w:pPr>
+            <w:r>
+              <w:rPr>
+                <w:sz w:val="18"/>
+                <w:szCs w:val="28"/>
+              </w:rPr>
+              <w:t>bis zu 6 Systeme parallel</w:t>
+            </w:r>
+          </w:p>
+          <w:p>
+            <w:pPr>
+              <w:pStyle w:val="Listenabsatz"/>
+              <w:numPr>
+                <w:ilvl w:val="0"/>
+                <w:numId w:val="13"/>
+              </w:numPr>
+              <w:rPr>
+                <w:sz w:val="18"/>
+                <w:szCs w:val="28"/>
+              </w:rPr>
+            </w:pPr>
+            <w:r>
+              <w:rPr>
+                <w:sz w:val="18"/>
+                <w:szCs w:val="28"/>
+              </w:rPr>
+              <w:t xml:space="preserve">9,5" </w:t>
+            </w:r>
+            <w:proofErr w:type="spellStart"/>
+            <w:r>
+              <w:rPr>
+                <w:sz w:val="18"/>
+                <w:szCs w:val="28"/>
+              </w:rPr>
+              <w:t>Diversity</w:t>
+            </w:r>
+            <w:proofErr w:type="spellEnd"/>
+            <w:r>
+              <w:rPr>
+                <w:sz w:val="18"/>
+                <w:szCs w:val="28"/>
+              </w:rPr>
+              <w:t xml:space="preserve">-Empfänger mit </w:t>
+            </w:r>
+            <w:proofErr w:type="spellStart"/>
+            <w:r>
+              <w:rPr>
+                <w:sz w:val="18"/>
+                <w:szCs w:val="28"/>
+              </w:rPr>
+              <w:t>integr</w:t>
+            </w:r>
+            <w:proofErr w:type="spellEnd"/>
+            <w:r>
+              <w:rPr>
+                <w:sz w:val="18"/>
+                <w:szCs w:val="28"/>
+              </w:rPr>
+              <w:t>.</w:t>
+            </w:r>
+            <w:r>
+              <w:rPr>
+                <w:sz w:val="18"/>
+                <w:szCs w:val="28"/>
+              </w:rPr>
+              <w:t xml:space="preserve"> Antennen</w:t>
+            </w:r>
+          </w:p>
+          <w:p>
+            <w:pPr>
+              <w:pStyle w:val="Listenabsatz"/>
+              <w:numPr>
+                <w:ilvl w:val="0"/>
+                <w:numId w:val="13"/>
+              </w:numPr>
+              <w:rPr>
+                <w:sz w:val="18"/>
+                <w:szCs w:val="28"/>
+              </w:rPr>
+            </w:pPr>
+            <w:r>
+              <w:rPr>
+                <w:sz w:val="18"/>
+                <w:szCs w:val="28"/>
+              </w:rPr>
+              <w:t>regelbare Ausgangslautstärke</w:t>
             </w:r>
           </w:p>
           <w:p>
@@ -3058,7 +3057,7 @@
                           </pic:cNvPicPr>
                         </pic:nvPicPr>
                         <pic:blipFill>
-                          <a:blip r:embed="rId16" cstate="print"/>
+                          <a:blip r:embed="rId15" cstate="print"/>
                           <a:srcRect/>
                           <a:stretch>
                             <a:fillRect/>
@@ -3098,7 +3097,7 @@
                 <w:noProof/>
                 <w:lang w:eastAsia="de-DE"/>
               </w:rPr>
-              <w:t xml:space="preserve">              </w:t>
+              <w:t xml:space="preserve">      </w:t>
             </w:r>
             <w:r>
               <w:rPr>
@@ -3123,7 +3122,7 @@
                           </pic:cNvPicPr>
                         </pic:nvPicPr>
                         <pic:blipFill>
-                          <a:blip r:embed="rId17" cstate="print"/>
+                          <a:blip r:embed="rId16" cstate="print"/>
                           <a:srcRect l="25841" r="32804"/>
                           <a:stretch>
                             <a:fillRect/>
@@ -3151,6 +3150,64 @@
                 </wp:inline>
               </w:drawing>
             </w:r>
+            <w:r>
+              <w:rPr>
+                <w:noProof/>
+                <w:lang w:eastAsia="de-DE"/>
+              </w:rPr>
+              <w:t xml:space="preserve">      </w:t>
+            </w:r>
+            <w:r>
+              <w:rPr>
+                <w:noProof/>
+                <w:lang w:eastAsia="de-DE"/>
+              </w:rPr>
+              <w:drawing>
+                <wp:inline distT="0" distB="0" distL="0" distR="0" wp14:anchorId="6B7F29AB" wp14:editId="086E6542">
+                  <wp:extent cx="759133" cy="1378424"/>
+                  <wp:effectExtent l="0" t="0" r="0" b="0"/>
+                  <wp:docPr id="9" name="Bild 25" descr="http://cdn.pollin.de/article/xtrabig/X711708.JPG"/>
+                  <wp:cNvGraphicFramePr>
+                    <a:graphicFrameLocks xmlns:a="http://schemas.openxmlformats.org/drawingml/2006/main" noChangeAspect="1"/>
+                  </wp:cNvGraphicFramePr>
+                  <a:graphic xmlns:a="http://schemas.openxmlformats.org/drawingml/2006/main">
+                    <a:graphicData uri="http://schemas.openxmlformats.org/drawingml/2006/picture">
+                      <pic:pic xmlns:pic="http://schemas.openxmlformats.org/drawingml/2006/picture">
+                        <pic:nvPicPr>
+                          <pic:cNvPr id="0" name="Picture 25" descr="http://cdn.pollin.de/article/xtrabig/X711708.JPG"/>
+                          <pic:cNvPicPr>
+                            <a:picLocks noChangeAspect="1" noChangeArrowheads="1"/>
+                          </pic:cNvPicPr>
+                        </pic:nvPicPr>
+                        <pic:blipFill>
+                          <a:blip r:embed="rId16" cstate="print"/>
+                          <a:srcRect l="25841" r="32804"/>
+                          <a:stretch>
+                            <a:fillRect/>
+                          </a:stretch>
+                        </pic:blipFill>
+                        <pic:spPr bwMode="auto">
+                          <a:xfrm>
+                            <a:off x="0" y="0"/>
+                            <a:ext cx="798489" cy="1449886"/>
+                          </a:xfrm>
+                          <a:prstGeom prst="rect">
+                            <a:avLst/>
+                          </a:prstGeom>
+                          <a:noFill/>
+                          <a:ln w="9525">
+                            <a:noFill/>
+                            <a:miter lim="800000"/>
+                            <a:headEnd/>
+                            <a:tailEnd/>
+                          </a:ln>
+                        </pic:spPr>
+                      </pic:pic>
+                    </a:graphicData>
+                  </a:graphic>
+                </wp:inline>
+              </w:drawing>
+            </w:r>
           </w:p>
           <w:p>
             <w:pPr>
@@ -3177,15 +3234,7 @@
                 <w:sz w:val="28"/>
                 <w:szCs w:val="28"/>
               </w:rPr>
-              <w:t>1</w:t>
-            </w:r>
-            <w:r>
-              <w:rPr>
-                <w:b/>
-                <w:sz w:val="28"/>
-                <w:szCs w:val="28"/>
-              </w:rPr>
-              <w:t>x</w:t>
+              <w:t>1x</w:t>
             </w:r>
           </w:p>
           <w:p>
@@ -3197,24 +3246,6 @@
                 <w:szCs w:val="28"/>
               </w:rPr>
             </w:pPr>
-          </w:p>
-          <w:p>
-            <w:pPr>
-              <w:jc w:val="center"/>
-              <w:rPr>
-                <w:b/>
-                <w:sz w:val="28"/>
-                <w:szCs w:val="28"/>
-              </w:rPr>
-            </w:pPr>
-            <w:r>
-              <w:rPr>
-                <w:b/>
-                <w:sz w:val="28"/>
-                <w:szCs w:val="28"/>
-              </w:rPr>
-              <w:t>2x</w:t>
-            </w:r>
           </w:p>
           <w:p>
             <w:pPr>
@@ -3244,40 +3275,96 @@
           <w:p>
             <w:pPr>
               <w:rPr>
-                <w:sz w:val="28"/>
-                <w:szCs w:val="28"/>
-              </w:rPr>
-            </w:pPr>
-            <w:r>
-              <w:rPr>
-                <w:sz w:val="28"/>
-                <w:szCs w:val="28"/>
-              </w:rPr>
-              <w:t xml:space="preserve">Notebook </w:t>
-            </w:r>
-          </w:p>
-          <w:p>
-            <w:pPr>
-              <w:rPr>
-                <w:sz w:val="28"/>
-                <w:szCs w:val="28"/>
-              </w:rPr>
-            </w:pPr>
-          </w:p>
-          <w:p>
-            <w:pPr>
-              <w:rPr>
-                <w:sz w:val="28"/>
-                <w:szCs w:val="28"/>
-              </w:rPr>
-            </w:pPr>
-            <w:r>
-              <w:rPr>
-                <w:sz w:val="28"/>
-                <w:szCs w:val="28"/>
-              </w:rPr>
-              <w:t>Flachbildschirm 22 Zoll Touch</w:t>
-            </w:r>
+                <w:b/>
+                <w:sz w:val="28"/>
+                <w:szCs w:val="28"/>
+              </w:rPr>
+            </w:pPr>
+            <w:r>
+              <w:rPr>
+                <w:b/>
+                <w:sz w:val="28"/>
+                <w:szCs w:val="28"/>
+              </w:rPr>
+              <w:t>Peripherie</w:t>
+            </w:r>
+          </w:p>
+          <w:p>
+            <w:pPr>
+              <w:rPr>
+                <w:sz w:val="28"/>
+                <w:szCs w:val="28"/>
+              </w:rPr>
+            </w:pPr>
+          </w:p>
+          <w:p>
+            <w:pPr>
+              <w:rPr>
+                <w:rFonts w:cstheme="minorHAnsi"/>
+                <w:b/>
+                <w:bCs/>
+                <w:color w:val="3B3B3B"/>
+                <w:spacing w:val="-9"/>
+                <w:sz w:val="18"/>
+                <w:szCs w:val="28"/>
+              </w:rPr>
+            </w:pPr>
+            <w:r>
+              <w:rPr>
+                <w:b/>
+                <w:sz w:val="20"/>
+                <w:szCs w:val="18"/>
+              </w:rPr>
+              <w:t>Technische Daten:</w:t>
+            </w:r>
+          </w:p>
+          <w:p>
+            <w:pPr>
+              <w:pStyle w:val="Listenabsatz"/>
+              <w:numPr>
+                <w:ilvl w:val="0"/>
+                <w:numId w:val="13"/>
+              </w:numPr>
+              <w:rPr>
+                <w:sz w:val="18"/>
+                <w:szCs w:val="28"/>
+              </w:rPr>
+            </w:pPr>
+            <w:r>
+              <w:rPr>
+                <w:sz w:val="18"/>
+                <w:szCs w:val="28"/>
+              </w:rPr>
+              <w:t>1x Acer i7 Notebook</w:t>
+            </w:r>
+          </w:p>
+          <w:p>
+            <w:pPr>
+              <w:pStyle w:val="Listenabsatz"/>
+              <w:numPr>
+                <w:ilvl w:val="0"/>
+                <w:numId w:val="13"/>
+              </w:numPr>
+              <w:rPr>
+                <w:sz w:val="18"/>
+                <w:szCs w:val="28"/>
+              </w:rPr>
+            </w:pPr>
+            <w:r>
+              <w:rPr>
+                <w:sz w:val="18"/>
+                <w:szCs w:val="28"/>
+              </w:rPr>
+              <w:t>2x Flachbildschirm 22 Zoll inkl. Touch</w:t>
+            </w:r>
+          </w:p>
+          <w:p>
+            <w:pPr>
+              <w:rPr>
+                <w:sz w:val="28"/>
+                <w:szCs w:val="28"/>
+              </w:rPr>
+            </w:pPr>
           </w:p>
         </w:tc>
       </w:tr>
@@ -3318,7 +3405,7 @@
                           </pic:cNvPicPr>
                         </pic:nvPicPr>
                         <pic:blipFill rotWithShape="1">
-                          <a:blip r:embed="rId18">
+                          <a:blip r:embed="rId17">
                             <a:extLst>
                               <a:ext uri="{28A0092B-C50C-407E-A947-70E740481C1C}">
                                 <a14:useLocalDpi xmlns:a14="http://schemas.microsoft.com/office/drawing/2010/main" val="0"/>
@@ -3413,14 +3500,73 @@
           <w:p>
             <w:pPr>
               <w:rPr>
-                <w:sz w:val="28"/>
+                <w:b/>
+                <w:sz w:val="28"/>
+                <w:szCs w:val="28"/>
+              </w:rPr>
+            </w:pPr>
+            <w:r>
+              <w:rPr>
+                <w:b/>
+                <w:sz w:val="28"/>
+                <w:szCs w:val="28"/>
+              </w:rPr>
+              <w:t>Licht</w:t>
+            </w:r>
+            <w:r>
+              <w:rPr>
+                <w:b/>
+                <w:sz w:val="28"/>
+                <w:szCs w:val="28"/>
+              </w:rPr>
+              <w:t xml:space="preserve"> Software </w:t>
+            </w:r>
+            <w:r>
+              <w:rPr>
+                <w:b/>
+                <w:sz w:val="28"/>
+                <w:szCs w:val="28"/>
+              </w:rPr>
+              <w:br/>
+            </w:r>
+          </w:p>
+          <w:p>
+            <w:pPr>
+              <w:rPr>
+                <w:rFonts w:cstheme="minorHAnsi"/>
+                <w:b/>
+                <w:bCs/>
+                <w:color w:val="3B3B3B"/>
+                <w:spacing w:val="-9"/>
+                <w:sz w:val="18"/>
+                <w:szCs w:val="28"/>
+              </w:rPr>
+            </w:pPr>
+            <w:r>
+              <w:rPr>
+                <w:b/>
+                <w:sz w:val="20"/>
+                <w:szCs w:val="18"/>
+              </w:rPr>
+              <w:t>Technische Daten:</w:t>
+            </w:r>
+          </w:p>
+          <w:p>
+            <w:pPr>
+              <w:pStyle w:val="Listenabsatz"/>
+              <w:numPr>
+                <w:ilvl w:val="0"/>
+                <w:numId w:val="13"/>
+              </w:numPr>
+              <w:rPr>
+                <w:sz w:val="18"/>
                 <w:szCs w:val="28"/>
               </w:rPr>
             </w:pPr>
             <w:proofErr w:type="spellStart"/>
             <w:r>
               <w:rPr>
-                <w:sz w:val="28"/>
+                <w:sz w:val="18"/>
                 <w:szCs w:val="28"/>
               </w:rPr>
               <w:t>Sunlite</w:t>
@@ -3428,47 +3574,335 @@
             <w:proofErr w:type="spellEnd"/>
             <w:r>
               <w:rPr>
-                <w:sz w:val="28"/>
-                <w:szCs w:val="28"/>
-              </w:rPr>
-              <w:t xml:space="preserve"> Suite 2</w:t>
-            </w:r>
-            <w:r>
-              <w:rPr>
-                <w:sz w:val="28"/>
+                <w:sz w:val="18"/>
+                <w:szCs w:val="28"/>
+              </w:rPr>
+              <w:t xml:space="preserve"> Suite 2 </w:t>
+            </w:r>
+            <w:proofErr w:type="gramStart"/>
+            <w:r>
+              <w:rPr>
+                <w:sz w:val="18"/>
+                <w:szCs w:val="28"/>
+              </w:rPr>
+              <w:t>First Class</w:t>
+            </w:r>
+            <w:proofErr w:type="gramEnd"/>
+          </w:p>
+          <w:p>
+            <w:pPr>
+              <w:pStyle w:val="Listenabsatz"/>
+              <w:numPr>
+                <w:ilvl w:val="0"/>
+                <w:numId w:val="13"/>
+              </w:numPr>
+              <w:rPr>
+                <w:sz w:val="18"/>
+                <w:szCs w:val="28"/>
+              </w:rPr>
+            </w:pPr>
+            <w:r>
+              <w:rPr>
+                <w:sz w:val="18"/>
+                <w:szCs w:val="28"/>
+              </w:rPr>
+              <w:t>Ansteuerung der Lichtanlage über DMX</w:t>
+            </w:r>
+          </w:p>
+          <w:p>
+            <w:pPr>
+              <w:pStyle w:val="Listenabsatz"/>
+              <w:numPr>
+                <w:ilvl w:val="0"/>
+                <w:numId w:val="13"/>
+              </w:numPr>
+              <w:rPr>
+                <w:sz w:val="18"/>
+                <w:szCs w:val="28"/>
+              </w:rPr>
+            </w:pPr>
+            <w:r>
+              <w:rPr>
+                <w:sz w:val="18"/>
+                <w:szCs w:val="28"/>
+              </w:rPr>
+              <w:t>neueste USB-DMX Interface-Generation</w:t>
+            </w:r>
+          </w:p>
+          <w:p>
+            <w:pPr>
+              <w:pStyle w:val="Listenabsatz"/>
+              <w:numPr>
+                <w:ilvl w:val="0"/>
+                <w:numId w:val="13"/>
+              </w:numPr>
+              <w:rPr>
+                <w:sz w:val="18"/>
+                <w:szCs w:val="28"/>
+              </w:rPr>
+            </w:pPr>
+            <w:proofErr w:type="spellStart"/>
+            <w:r>
+              <w:rPr>
+                <w:sz w:val="18"/>
+                <w:szCs w:val="28"/>
+              </w:rPr>
+              <w:t>Palettes</w:t>
+            </w:r>
+            <w:proofErr w:type="spellEnd"/>
+            <w:r>
+              <w:rPr>
+                <w:sz w:val="18"/>
+                <w:szCs w:val="28"/>
+              </w:rPr>
+              <w:t xml:space="preserve">, </w:t>
+            </w:r>
+            <w:proofErr w:type="spellStart"/>
+            <w:r>
+              <w:rPr>
+                <w:sz w:val="18"/>
+                <w:szCs w:val="28"/>
+              </w:rPr>
+              <w:t>EasyTime</w:t>
+            </w:r>
+            <w:proofErr w:type="spellEnd"/>
+            <w:r>
+              <w:rPr>
+                <w:sz w:val="18"/>
+                <w:szCs w:val="28"/>
+              </w:rPr>
+              <w:t xml:space="preserve">, </w:t>
+            </w:r>
+            <w:r>
+              <w:rPr>
+                <w:sz w:val="18"/>
+                <w:szCs w:val="28"/>
+              </w:rPr>
+              <w:t xml:space="preserve">Timeline </w:t>
+            </w:r>
+            <w:r>
+              <w:rPr>
+                <w:sz w:val="18"/>
+                <w:szCs w:val="28"/>
+              </w:rPr>
+              <w:t>E</w:t>
+            </w:r>
+            <w:r>
+              <w:rPr>
+                <w:sz w:val="18"/>
+                <w:szCs w:val="28"/>
+              </w:rPr>
+              <w:t>ditor</w:t>
+            </w:r>
+          </w:p>
+          <w:p>
+            <w:pPr>
+              <w:pStyle w:val="Listenabsatz"/>
+              <w:numPr>
+                <w:ilvl w:val="0"/>
+                <w:numId w:val="13"/>
+              </w:numPr>
+              <w:rPr>
+                <w:sz w:val="18"/>
+                <w:szCs w:val="28"/>
+              </w:rPr>
+            </w:pPr>
+            <w:r>
+              <w:rPr>
+                <w:sz w:val="18"/>
+                <w:szCs w:val="28"/>
+              </w:rPr>
+              <w:t xml:space="preserve">Live </w:t>
+            </w:r>
+            <w:r>
+              <w:rPr>
+                <w:sz w:val="18"/>
+                <w:szCs w:val="28"/>
+              </w:rPr>
+              <w:t>C</w:t>
+            </w:r>
+            <w:r>
+              <w:rPr>
+                <w:sz w:val="18"/>
+                <w:szCs w:val="28"/>
+              </w:rPr>
+              <w:t>ontrols</w:t>
+            </w:r>
+            <w:r>
+              <w:rPr>
+                <w:sz w:val="18"/>
+                <w:szCs w:val="28"/>
+              </w:rPr>
+              <w:t xml:space="preserve">, </w:t>
+            </w:r>
+            <w:r>
+              <w:rPr>
+                <w:sz w:val="18"/>
+                <w:szCs w:val="28"/>
+              </w:rPr>
+              <w:t xml:space="preserve">Main </w:t>
+            </w:r>
+            <w:r>
+              <w:rPr>
+                <w:sz w:val="18"/>
+                <w:szCs w:val="28"/>
+              </w:rPr>
+              <w:t>C</w:t>
+            </w:r>
+            <w:r>
+              <w:rPr>
+                <w:sz w:val="18"/>
+                <w:szCs w:val="28"/>
+              </w:rPr>
+              <w:t xml:space="preserve">ontrol </w:t>
+            </w:r>
+            <w:r>
+              <w:rPr>
+                <w:sz w:val="18"/>
+                <w:szCs w:val="28"/>
+              </w:rPr>
+              <w:t>T</w:t>
+            </w:r>
+            <w:r>
+              <w:rPr>
+                <w:sz w:val="18"/>
+                <w:szCs w:val="28"/>
+              </w:rPr>
+              <w:t>oolbar</w:t>
+            </w:r>
+            <w:r>
+              <w:rPr>
+                <w:sz w:val="18"/>
+                <w:szCs w:val="28"/>
+              </w:rPr>
+              <w:t>,</w:t>
+            </w:r>
+            <w:r>
+              <w:rPr>
+                <w:sz w:val="18"/>
                 <w:szCs w:val="28"/>
               </w:rPr>
               <w:t xml:space="preserve"> </w:t>
             </w:r>
-            <w:r>
-              <w:rPr>
-                <w:sz w:val="28"/>
-                <w:szCs w:val="28"/>
-              </w:rPr>
-              <w:t>So</w:t>
-            </w:r>
-            <w:r>
-              <w:rPr>
-                <w:sz w:val="28"/>
-                <w:szCs w:val="28"/>
-              </w:rPr>
-              <w:t>ftware</w:t>
-            </w:r>
-            <w:r>
-              <w:rPr>
-                <w:sz w:val="28"/>
-                <w:szCs w:val="28"/>
-              </w:rPr>
-              <w:t xml:space="preserve"> </w:t>
-            </w:r>
-            <w:r>
-              <w:rPr>
-                <w:sz w:val="28"/>
-                <w:szCs w:val="28"/>
-              </w:rPr>
-              <w:br/>
-              <w:t>zur Ansteuerung der Lichtanlage über DMX</w:t>
-            </w:r>
+            <w:proofErr w:type="spellStart"/>
+            <w:r>
+              <w:rPr>
+                <w:sz w:val="18"/>
+                <w:szCs w:val="28"/>
+              </w:rPr>
+              <w:t>Cycles</w:t>
+            </w:r>
+            <w:proofErr w:type="spellEnd"/>
+          </w:p>
+          <w:p>
+            <w:pPr>
+              <w:pStyle w:val="Listenabsatz"/>
+              <w:numPr>
+                <w:ilvl w:val="0"/>
+                <w:numId w:val="13"/>
+              </w:numPr>
+              <w:rPr>
+                <w:sz w:val="18"/>
+                <w:szCs w:val="28"/>
+              </w:rPr>
+            </w:pPr>
+            <w:r>
+              <w:rPr>
+                <w:sz w:val="18"/>
+                <w:szCs w:val="28"/>
+              </w:rPr>
+              <w:t xml:space="preserve">DMX </w:t>
+            </w:r>
+            <w:r>
+              <w:rPr>
+                <w:sz w:val="18"/>
+                <w:szCs w:val="28"/>
+              </w:rPr>
+              <w:t>C</w:t>
+            </w:r>
+            <w:r>
+              <w:rPr>
+                <w:sz w:val="18"/>
+                <w:szCs w:val="28"/>
+              </w:rPr>
+              <w:t>hannels: 3x512</w:t>
+            </w:r>
+          </w:p>
+          <w:p>
+            <w:pPr>
+              <w:pStyle w:val="Listenabsatz"/>
+              <w:numPr>
+                <w:ilvl w:val="0"/>
+                <w:numId w:val="13"/>
+              </w:numPr>
+              <w:rPr>
+                <w:sz w:val="18"/>
+                <w:szCs w:val="28"/>
+              </w:rPr>
+            </w:pPr>
+            <w:r>
+              <w:rPr>
+                <w:sz w:val="18"/>
+                <w:szCs w:val="28"/>
+              </w:rPr>
+              <w:t xml:space="preserve">Ethernet </w:t>
+            </w:r>
+            <w:r>
+              <w:rPr>
+                <w:sz w:val="18"/>
+                <w:szCs w:val="28"/>
+              </w:rPr>
+              <w:t>C</w:t>
+            </w:r>
+            <w:r>
+              <w:rPr>
+                <w:sz w:val="18"/>
+                <w:szCs w:val="28"/>
+              </w:rPr>
+              <w:t>hannels (Art-Net): 4x512</w:t>
+            </w:r>
+          </w:p>
+          <w:p>
+            <w:pPr>
+              <w:pStyle w:val="Listenabsatz"/>
+              <w:numPr>
+                <w:ilvl w:val="0"/>
+                <w:numId w:val="13"/>
+              </w:numPr>
+              <w:rPr>
+                <w:sz w:val="18"/>
+                <w:szCs w:val="28"/>
+              </w:rPr>
+            </w:pPr>
+            <w:r>
+              <w:rPr>
+                <w:sz w:val="18"/>
+                <w:szCs w:val="28"/>
+              </w:rPr>
+              <w:t xml:space="preserve">Easy View: </w:t>
+            </w:r>
+            <w:r>
+              <w:rPr>
+                <w:sz w:val="18"/>
+                <w:szCs w:val="28"/>
+              </w:rPr>
+              <w:t>K</w:t>
+            </w:r>
+            <w:r>
+              <w:rPr>
+                <w:sz w:val="18"/>
+                <w:szCs w:val="28"/>
+              </w:rPr>
+              <w:t>omplett</w:t>
+            </w:r>
+          </w:p>
+          <w:p>
+            <w:pPr>
+              <w:rPr>
+                <w:sz w:val="28"/>
+                <w:szCs w:val="28"/>
+              </w:rPr>
+            </w:pPr>
           </w:p>
         </w:tc>
       </w:tr>
@@ -3509,7 +3943,7 @@
                           </pic:cNvPicPr>
                         </pic:nvPicPr>
                         <pic:blipFill rotWithShape="1">
-                          <a:blip r:embed="rId19" cstate="print">
+                          <a:blip r:embed="rId18" cstate="print">
                             <a:extLst>
                               <a:ext uri="{28A0092B-C50C-407E-A947-70E740481C1C}">
                                 <a14:useLocalDpi xmlns:a14="http://schemas.microsoft.com/office/drawing/2010/main" val="0"/>
@@ -3604,47 +4038,332 @@
           <w:p>
             <w:pPr>
               <w:rPr>
-                <w:sz w:val="28"/>
-                <w:szCs w:val="28"/>
-              </w:rPr>
-            </w:pPr>
-            <w:r>
-              <w:rPr>
-                <w:sz w:val="28"/>
-                <w:szCs w:val="28"/>
-              </w:rPr>
-              <w:t xml:space="preserve">Ultramixer </w:t>
-            </w:r>
-            <w:r>
-              <w:rPr>
-                <w:sz w:val="28"/>
-                <w:szCs w:val="28"/>
-              </w:rPr>
-              <w:t>6</w:t>
-            </w:r>
-            <w:r>
-              <w:rPr>
-                <w:sz w:val="28"/>
-                <w:szCs w:val="28"/>
-              </w:rPr>
-              <w:t xml:space="preserve">  </w:t>
-            </w:r>
-            <w:r>
-              <w:rPr>
-                <w:sz w:val="28"/>
-                <w:szCs w:val="28"/>
-              </w:rPr>
-              <w:t xml:space="preserve">Video und Audio </w:t>
-            </w:r>
-            <w:r>
-              <w:rPr>
-                <w:sz w:val="28"/>
-                <w:szCs w:val="28"/>
-              </w:rPr>
-              <w:t>DJ-Misch Software</w:t>
-            </w:r>
+                <w:b/>
+                <w:sz w:val="28"/>
+                <w:szCs w:val="28"/>
+              </w:rPr>
+            </w:pPr>
+            <w:r>
+              <w:rPr>
+                <w:b/>
+                <w:sz w:val="28"/>
+                <w:szCs w:val="28"/>
+              </w:rPr>
+              <w:t>Video</w:t>
+            </w:r>
+            <w:r>
+              <w:rPr>
+                <w:b/>
+                <w:sz w:val="28"/>
+                <w:szCs w:val="28"/>
+              </w:rPr>
+              <w:t>-/</w:t>
+            </w:r>
+            <w:r>
+              <w:rPr>
+                <w:b/>
+                <w:sz w:val="28"/>
+                <w:szCs w:val="28"/>
+              </w:rPr>
+              <w:t>Audio DJ-Misch Software</w:t>
+            </w:r>
+          </w:p>
+          <w:p>
+            <w:pPr>
+              <w:rPr>
+                <w:sz w:val="28"/>
+                <w:szCs w:val="28"/>
+              </w:rPr>
+            </w:pPr>
+          </w:p>
+          <w:p>
+            <w:pPr>
+              <w:rPr>
+                <w:rFonts w:cstheme="minorHAnsi"/>
+                <w:b/>
+                <w:bCs/>
+                <w:color w:val="3B3B3B"/>
+                <w:spacing w:val="-9"/>
+                <w:sz w:val="18"/>
+                <w:szCs w:val="28"/>
+              </w:rPr>
+            </w:pPr>
+            <w:r>
+              <w:rPr>
+                <w:b/>
+                <w:sz w:val="20"/>
+                <w:szCs w:val="18"/>
+              </w:rPr>
+              <w:t>Technische Daten:</w:t>
+            </w:r>
+          </w:p>
+          <w:p>
+            <w:pPr>
+              <w:pStyle w:val="Listenabsatz"/>
+              <w:numPr>
+                <w:ilvl w:val="0"/>
+                <w:numId w:val="13"/>
+              </w:numPr>
+              <w:rPr>
+                <w:sz w:val="18"/>
+                <w:szCs w:val="28"/>
+              </w:rPr>
+            </w:pPr>
+            <w:r>
+              <w:rPr>
+                <w:sz w:val="18"/>
+                <w:szCs w:val="28"/>
+              </w:rPr>
+              <w:t>geeignet für DJs, mobile Entertainer, Tanzschulen</w:t>
+            </w:r>
+          </w:p>
+          <w:p>
+            <w:pPr>
+              <w:pStyle w:val="Listenabsatz"/>
+              <w:numPr>
+                <w:ilvl w:val="0"/>
+                <w:numId w:val="13"/>
+              </w:numPr>
+              <w:rPr>
+                <w:sz w:val="18"/>
+                <w:szCs w:val="28"/>
+              </w:rPr>
+            </w:pPr>
+            <w:r>
+              <w:rPr>
+                <w:sz w:val="18"/>
+                <w:szCs w:val="28"/>
+              </w:rPr>
+              <w:t>4-Deck- und 4-Playlisten-Modus</w:t>
+            </w:r>
+          </w:p>
+          <w:p>
+            <w:pPr>
+              <w:pStyle w:val="Listenabsatz"/>
+              <w:numPr>
+                <w:ilvl w:val="0"/>
+                <w:numId w:val="13"/>
+              </w:numPr>
+              <w:rPr>
+                <w:sz w:val="18"/>
+                <w:szCs w:val="28"/>
+              </w:rPr>
+            </w:pPr>
+            <w:r>
+              <w:rPr>
+                <w:sz w:val="18"/>
+                <w:szCs w:val="28"/>
+              </w:rPr>
+              <w:t>16-Kanal-Videosampler</w:t>
+            </w:r>
+          </w:p>
+          <w:p>
+            <w:pPr>
+              <w:pStyle w:val="Listenabsatz"/>
+              <w:numPr>
+                <w:ilvl w:val="0"/>
+                <w:numId w:val="13"/>
+              </w:numPr>
+              <w:rPr>
+                <w:sz w:val="18"/>
+                <w:szCs w:val="28"/>
+              </w:rPr>
+            </w:pPr>
+            <w:r>
+              <w:rPr>
+                <w:sz w:val="18"/>
+                <w:szCs w:val="28"/>
+              </w:rPr>
+              <w:t>Visual-Sampler mit über 40 Animationen</w:t>
+            </w:r>
+          </w:p>
+          <w:p>
+            <w:pPr>
+              <w:pStyle w:val="Listenabsatz"/>
+              <w:numPr>
+                <w:ilvl w:val="0"/>
+                <w:numId w:val="13"/>
+              </w:numPr>
+              <w:rPr>
+                <w:sz w:val="18"/>
+                <w:szCs w:val="28"/>
+              </w:rPr>
+            </w:pPr>
+            <w:r>
+              <w:rPr>
+                <w:sz w:val="18"/>
+                <w:szCs w:val="28"/>
+              </w:rPr>
+              <w:t>Harmonic Mixing</w:t>
+            </w:r>
+          </w:p>
+          <w:p>
+            <w:pPr>
+              <w:pStyle w:val="Listenabsatz"/>
+              <w:numPr>
+                <w:ilvl w:val="0"/>
+                <w:numId w:val="13"/>
+              </w:numPr>
+              <w:rPr>
+                <w:sz w:val="18"/>
+                <w:szCs w:val="28"/>
+              </w:rPr>
+            </w:pPr>
+            <w:r>
+              <w:rPr>
+                <w:sz w:val="18"/>
+                <w:szCs w:val="28"/>
+              </w:rPr>
+              <w:t xml:space="preserve">automatisches Mixen von Playlisten </w:t>
+            </w:r>
+          </w:p>
+          <w:p>
+            <w:pPr>
+              <w:pStyle w:val="Listenabsatz"/>
+              <w:numPr>
+                <w:ilvl w:val="0"/>
+                <w:numId w:val="13"/>
+              </w:numPr>
+              <w:rPr>
+                <w:sz w:val="18"/>
+                <w:szCs w:val="28"/>
+              </w:rPr>
+            </w:pPr>
+            <w:r>
+              <w:rPr>
+                <w:sz w:val="18"/>
+                <w:szCs w:val="28"/>
+              </w:rPr>
+              <w:t>16 Sample-Slots für Loops, Jingles, Effekte etc.</w:t>
+            </w:r>
+          </w:p>
+          <w:p>
+            <w:pPr>
+              <w:pStyle w:val="Listenabsatz"/>
+              <w:numPr>
+                <w:ilvl w:val="0"/>
+                <w:numId w:val="13"/>
+              </w:numPr>
+              <w:rPr>
+                <w:sz w:val="18"/>
+                <w:szCs w:val="28"/>
+              </w:rPr>
+            </w:pPr>
+            <w:r>
+              <w:rPr>
+                <w:sz w:val="18"/>
+                <w:szCs w:val="28"/>
+              </w:rPr>
+              <w:t>31-Band-EQ</w:t>
+            </w:r>
+          </w:p>
+          <w:p>
+            <w:pPr>
+              <w:pStyle w:val="Listenabsatz"/>
+              <w:numPr>
+                <w:ilvl w:val="0"/>
+                <w:numId w:val="13"/>
+              </w:numPr>
+              <w:rPr>
+                <w:sz w:val="18"/>
+                <w:szCs w:val="28"/>
+              </w:rPr>
+            </w:pPr>
+            <w:r>
+              <w:rPr>
+                <w:sz w:val="18"/>
+                <w:szCs w:val="28"/>
+              </w:rPr>
+              <w:t xml:space="preserve">Echtzeit-Effekte wie Filter, </w:t>
+            </w:r>
+            <w:proofErr w:type="spellStart"/>
+            <w:r>
+              <w:rPr>
+                <w:sz w:val="18"/>
+                <w:szCs w:val="28"/>
+              </w:rPr>
+              <w:t>Flanger</w:t>
+            </w:r>
+            <w:proofErr w:type="spellEnd"/>
+            <w:r>
+              <w:rPr>
+                <w:sz w:val="18"/>
+                <w:szCs w:val="28"/>
+              </w:rPr>
+              <w:t xml:space="preserve"> und Special-FX </w:t>
+            </w:r>
+          </w:p>
+          <w:p>
+            <w:pPr>
+              <w:pStyle w:val="Listenabsatz"/>
+              <w:numPr>
+                <w:ilvl w:val="0"/>
+                <w:numId w:val="13"/>
+              </w:numPr>
+              <w:rPr>
+                <w:sz w:val="18"/>
+                <w:szCs w:val="28"/>
+              </w:rPr>
+            </w:pPr>
+            <w:r>
+              <w:rPr>
+                <w:sz w:val="18"/>
+                <w:szCs w:val="28"/>
+              </w:rPr>
+              <w:t>Video &amp; Karaoke-Mixing</w:t>
+            </w:r>
+          </w:p>
+          <w:p>
+            <w:pPr>
+              <w:pStyle w:val="Listenabsatz"/>
+              <w:numPr>
+                <w:ilvl w:val="0"/>
+                <w:numId w:val="13"/>
+              </w:numPr>
+              <w:rPr>
+                <w:sz w:val="18"/>
+                <w:szCs w:val="28"/>
+              </w:rPr>
+            </w:pPr>
+            <w:r>
+              <w:rPr>
+                <w:sz w:val="18"/>
+                <w:szCs w:val="28"/>
+              </w:rPr>
+              <w:t>Live-Text-Funktion</w:t>
+            </w:r>
+          </w:p>
+          <w:p>
+            <w:pPr>
+              <w:pStyle w:val="Listenabsatz"/>
+              <w:numPr>
+                <w:ilvl w:val="0"/>
+                <w:numId w:val="13"/>
+              </w:numPr>
+              <w:rPr>
+                <w:sz w:val="18"/>
+                <w:szCs w:val="28"/>
+              </w:rPr>
+            </w:pPr>
+            <w:r>
+              <w:rPr>
+                <w:sz w:val="18"/>
+                <w:szCs w:val="28"/>
+              </w:rPr>
+              <w:t>Live-Kamera-Funktion</w:t>
+            </w:r>
+          </w:p>
+          <w:p>
+            <w:pPr>
+              <w:rPr>
+                <w:sz w:val="28"/>
+                <w:szCs w:val="28"/>
+              </w:rPr>
+            </w:pPr>
           </w:p>
         </w:tc>
+        <w:bookmarkStart w:id="0" w:name="_GoBack"/>
+        <w:bookmarkEnd w:id="0"/>
       </w:tr>
       <w:tr>
         <w:tc>
@@ -3695,77 +4414,126 @@
           <w:p>
             <w:pPr>
               <w:rPr>
-                <w:sz w:val="28"/>
-                <w:szCs w:val="28"/>
-              </w:rPr>
-            </w:pPr>
-            <w:r>
-              <w:rPr>
-                <w:sz w:val="28"/>
-                <w:szCs w:val="28"/>
-              </w:rPr>
-              <w:t xml:space="preserve">Alle notwendigen </w:t>
-            </w:r>
-          </w:p>
-          <w:p>
-            <w:pPr>
-              <w:pStyle w:val="Listenabsatz"/>
-              <w:numPr>
-                <w:ilvl w:val="0"/>
-                <w:numId w:val="1"/>
-              </w:numPr>
-              <w:rPr>
-                <w:sz w:val="28"/>
-                <w:szCs w:val="28"/>
-              </w:rPr>
-            </w:pPr>
-            <w:r>
-              <w:rPr>
-                <w:sz w:val="28"/>
-                <w:szCs w:val="28"/>
-              </w:rPr>
-              <w:t xml:space="preserve">Kabel </w:t>
-            </w:r>
-          </w:p>
-          <w:p>
-            <w:pPr>
-              <w:pStyle w:val="Listenabsatz"/>
-              <w:numPr>
-                <w:ilvl w:val="0"/>
-                <w:numId w:val="1"/>
-              </w:numPr>
-              <w:rPr>
-                <w:sz w:val="28"/>
-                <w:szCs w:val="28"/>
-              </w:rPr>
-            </w:pPr>
-            <w:r>
-              <w:rPr>
-                <w:sz w:val="28"/>
-                <w:szCs w:val="28"/>
-              </w:rPr>
-              <w:t xml:space="preserve">Schellen </w:t>
-            </w:r>
-          </w:p>
-          <w:p>
-            <w:pPr>
-              <w:pStyle w:val="Listenabsatz"/>
-              <w:numPr>
-                <w:ilvl w:val="0"/>
-                <w:numId w:val="1"/>
-              </w:numPr>
-              <w:rPr>
-                <w:sz w:val="28"/>
-                <w:szCs w:val="28"/>
-              </w:rPr>
-            </w:pPr>
-            <w:r>
-              <w:rPr>
-                <w:sz w:val="28"/>
-                <w:szCs w:val="28"/>
-              </w:rPr>
-              <w:t>Eisen-Material</w:t>
-            </w:r>
+                <w:b/>
+                <w:sz w:val="28"/>
+                <w:szCs w:val="28"/>
+              </w:rPr>
+            </w:pPr>
+            <w:r>
+              <w:rPr>
+                <w:b/>
+                <w:sz w:val="28"/>
+                <w:szCs w:val="28"/>
+              </w:rPr>
+              <w:t>Sonstiges</w:t>
+            </w:r>
+            <w:r>
+              <w:rPr>
+                <w:b/>
+                <w:sz w:val="28"/>
+                <w:szCs w:val="28"/>
+              </w:rPr>
+              <w:t xml:space="preserve"> </w:t>
+            </w:r>
+          </w:p>
+          <w:p>
+            <w:pPr>
+              <w:rPr>
+                <w:sz w:val="28"/>
+                <w:szCs w:val="28"/>
+              </w:rPr>
+            </w:pPr>
+          </w:p>
+          <w:p>
+            <w:pPr>
+              <w:rPr>
+                <w:rFonts w:cstheme="minorHAnsi"/>
+                <w:b/>
+                <w:bCs/>
+                <w:color w:val="3B3B3B"/>
+                <w:spacing w:val="-9"/>
+                <w:sz w:val="18"/>
+                <w:szCs w:val="28"/>
+              </w:rPr>
+            </w:pPr>
+            <w:r>
+              <w:rPr>
+                <w:b/>
+                <w:sz w:val="20"/>
+                <w:szCs w:val="18"/>
+              </w:rPr>
+              <w:t>Technische Daten:</w:t>
+            </w:r>
+          </w:p>
+          <w:p>
+            <w:pPr>
+              <w:pStyle w:val="Listenabsatz"/>
+              <w:numPr>
+                <w:ilvl w:val="0"/>
+                <w:numId w:val="13"/>
+              </w:numPr>
+              <w:rPr>
+                <w:sz w:val="18"/>
+                <w:szCs w:val="28"/>
+              </w:rPr>
+            </w:pPr>
+            <w:r>
+              <w:rPr>
+                <w:sz w:val="18"/>
+                <w:szCs w:val="28"/>
+              </w:rPr>
+              <w:t>Notwendige Kabel</w:t>
+            </w:r>
+          </w:p>
+          <w:p>
+            <w:pPr>
+              <w:pStyle w:val="Listenabsatz"/>
+              <w:numPr>
+                <w:ilvl w:val="0"/>
+                <w:numId w:val="13"/>
+              </w:numPr>
+              <w:rPr>
+                <w:sz w:val="18"/>
+                <w:szCs w:val="28"/>
+              </w:rPr>
+            </w:pPr>
+            <w:r>
+              <w:rPr>
+                <w:sz w:val="18"/>
+                <w:szCs w:val="28"/>
+              </w:rPr>
+              <w:t>Notwendige Schellen</w:t>
+            </w:r>
+          </w:p>
+          <w:p>
+            <w:pPr>
+              <w:pStyle w:val="Listenabsatz"/>
+              <w:numPr>
+                <w:ilvl w:val="0"/>
+                <w:numId w:val="13"/>
+              </w:numPr>
+              <w:rPr>
+                <w:sz w:val="18"/>
+                <w:szCs w:val="28"/>
+              </w:rPr>
+            </w:pPr>
+            <w:r>
+              <w:rPr>
+                <w:sz w:val="18"/>
+                <w:szCs w:val="28"/>
+              </w:rPr>
+              <w:t xml:space="preserve">Notwendiges Eisenmaterial </w:t>
+            </w:r>
+          </w:p>
+          <w:p>
+            <w:pPr>
+              <w:pStyle w:val="Listenabsatz"/>
+              <w:ind w:left="360"/>
+              <w:rPr>
+                <w:sz w:val="18"/>
+                <w:szCs w:val="28"/>
+              </w:rPr>
+            </w:pPr>
           </w:p>
         </w:tc>
       </w:tr>
@@ -3816,7 +4584,7 @@
             <w:r>
               <w:rPr>
                 <w:b/>
-                <w:sz w:val="36"/>
+                <w:sz w:val="32"/>
                 <w:szCs w:val="28"/>
               </w:rPr>
               <w:lastRenderedPageBreak/>
@@ -3825,15 +4593,23 @@
             <w:r>
               <w:rPr>
                 <w:b/>
-                <w:sz w:val="36"/>
-                <w:szCs w:val="28"/>
-              </w:rPr>
-              <w:t xml:space="preserve"> (Extra Kosten</w:t>
-            </w:r>
-            <w:r>
-              <w:rPr>
-                <w:b/>
-                <w:sz w:val="36"/>
+                <w:sz w:val="32"/>
+                <w:szCs w:val="28"/>
+              </w:rPr>
+              <w:t xml:space="preserve"> </w:t>
+            </w:r>
+            <w:r>
+              <w:rPr>
+                <w:b/>
+                <w:sz w:val="32"/>
+                <w:szCs w:val="28"/>
+              </w:rPr>
+              <w:t>(Extra Kosten</w:t>
+            </w:r>
+            <w:r>
+              <w:rPr>
+                <w:b/>
+                <w:sz w:val="32"/>
                 <w:szCs w:val="28"/>
               </w:rPr>
               <w:t>,</w:t>
@@ -3841,7 +4617,7 @@
             <w:r>
               <w:rPr>
                 <w:b/>
-                <w:sz w:val="36"/>
+                <w:sz w:val="32"/>
                 <w:szCs w:val="28"/>
               </w:rPr>
               <w:t xml:space="preserve"> </w:t>
@@ -3849,7 +4625,7 @@
             <w:r>
               <w:rPr>
                 <w:b/>
-                <w:sz w:val="36"/>
+                <w:sz w:val="32"/>
                 <w:szCs w:val="28"/>
               </w:rPr>
               <w:t>Preis auf Anfrage</w:t>
@@ -3857,228 +4633,11 @@
             <w:r>
               <w:rPr>
                 <w:b/>
-                <w:sz w:val="36"/>
+                <w:sz w:val="32"/>
                 <w:szCs w:val="28"/>
               </w:rPr>
               <w:t>)</w:t>
             </w:r>
-          </w:p>
-        </w:tc>
-      </w:tr>
-      <w:tr>
-        <w:trPr>
-          <w:trHeight w:val="699"/>
-        </w:trPr>
-        <w:tc>
-          <w:tcPr>
-            <w:tcW w:w="5805" w:type="dxa"/>
-          </w:tcPr>
-          <w:p>
-            <w:pPr>
-              <w:jc w:val="center"/>
-            </w:pPr>
-          </w:p>
-          <w:p>
-            <w:pPr>
-              <w:jc w:val="center"/>
-            </w:pPr>
-            <w:r>
-              <w:rPr>
-                <w:noProof/>
-                <w:lang w:eastAsia="de-DE"/>
-              </w:rPr>
-              <w:drawing>
-                <wp:inline distT="0" distB="0" distL="0" distR="0" wp14:anchorId="76CA7F48" wp14:editId="5181ECE9">
-                  <wp:extent cx="1208598" cy="1094618"/>
-                  <wp:effectExtent l="0" t="0" r="0" b="0"/>
-                  <wp:docPr id="159" name="Bild 10" descr="http://images.thomann.de/pics/prod/170680.jpg"/>
-                  <wp:cNvGraphicFramePr>
-                    <a:graphicFrameLocks xmlns:a="http://schemas.openxmlformats.org/drawingml/2006/main" noChangeAspect="1"/>
-                  </wp:cNvGraphicFramePr>
-                  <a:graphic xmlns:a="http://schemas.openxmlformats.org/drawingml/2006/main">
-                    <a:graphicData uri="http://schemas.openxmlformats.org/drawingml/2006/picture">
-                      <pic:pic xmlns:pic="http://schemas.openxmlformats.org/drawingml/2006/picture">
-                        <pic:nvPicPr>
-                          <pic:cNvPr id="0" name="Picture 10" descr="http://images.thomann.de/pics/prod/170680.jpg"/>
-                          <pic:cNvPicPr>
-                            <a:picLocks noChangeAspect="1" noChangeArrowheads="1"/>
-                          </pic:cNvPicPr>
-                        </pic:nvPicPr>
-                        <pic:blipFill>
-                          <a:blip r:embed="rId20" cstate="print"/>
-                          <a:srcRect/>
-                          <a:stretch>
-                            <a:fillRect/>
-                          </a:stretch>
-                        </pic:blipFill>
-                        <pic:spPr bwMode="auto">
-                          <a:xfrm>
-                            <a:off x="0" y="0"/>
-                            <a:ext cx="1226157" cy="1110521"/>
-                          </a:xfrm>
-                          <a:prstGeom prst="rect">
-                            <a:avLst/>
-                          </a:prstGeom>
-                          <a:noFill/>
-                          <a:ln w="9525">
-                            <a:noFill/>
-                            <a:miter lim="800000"/>
-                            <a:headEnd/>
-                            <a:tailEnd/>
-                          </a:ln>
-                        </pic:spPr>
-                      </pic:pic>
-                    </a:graphicData>
-                  </a:graphic>
-                </wp:inline>
-              </w:drawing>
-            </w:r>
-          </w:p>
-          <w:p>
-            <w:pPr>
-              <w:jc w:val="center"/>
-            </w:pPr>
-          </w:p>
-        </w:tc>
-        <w:tc>
-          <w:tcPr>
-            <w:tcW w:w="556" w:type="dxa"/>
-          </w:tcPr>
-          <w:p>
-            <w:pPr>
-              <w:jc w:val="center"/>
-              <w:rPr>
-                <w:b/>
-                <w:sz w:val="28"/>
-                <w:szCs w:val="28"/>
-              </w:rPr>
-            </w:pPr>
-            <w:r>
-              <w:rPr>
-                <w:b/>
-                <w:sz w:val="28"/>
-                <w:szCs w:val="28"/>
-              </w:rPr>
-              <w:t>2</w:t>
-            </w:r>
-            <w:r>
-              <w:rPr>
-                <w:b/>
-                <w:sz w:val="28"/>
-                <w:szCs w:val="28"/>
-              </w:rPr>
-              <w:t>x</w:t>
-            </w:r>
-          </w:p>
-          <w:p>
-            <w:pPr>
-              <w:jc w:val="center"/>
-              <w:rPr>
-                <w:b/>
-                <w:sz w:val="28"/>
-                <w:szCs w:val="28"/>
-              </w:rPr>
-            </w:pPr>
-          </w:p>
-          <w:p>
-            <w:pPr>
-              <w:jc w:val="center"/>
-              <w:rPr>
-                <w:b/>
-                <w:sz w:val="28"/>
-                <w:szCs w:val="28"/>
-              </w:rPr>
-            </w:pPr>
-          </w:p>
-        </w:tc>
-        <w:tc>
-          <w:tcPr>
-            <w:tcW w:w="4378" w:type="dxa"/>
-          </w:tcPr>
-          <w:p>
-            <w:pPr>
-              <w:rPr>
-                <w:b/>
-                <w:sz w:val="28"/>
-                <w:szCs w:val="28"/>
-              </w:rPr>
-            </w:pPr>
-            <w:proofErr w:type="spellStart"/>
-            <w:r>
-              <w:rPr>
-                <w:b/>
-                <w:sz w:val="28"/>
-                <w:szCs w:val="28"/>
-              </w:rPr>
-              <w:t>Stairville</w:t>
-            </w:r>
-            <w:proofErr w:type="spellEnd"/>
-            <w:r>
-              <w:rPr>
-                <w:b/>
-                <w:sz w:val="28"/>
-                <w:szCs w:val="28"/>
-              </w:rPr>
-              <w:t xml:space="preserve"> ML 400 DMX </w:t>
-            </w:r>
-          </w:p>
-          <w:p>
-            <w:pPr>
-              <w:rPr>
-                <w:b/>
-                <w:sz w:val="20"/>
-                <w:szCs w:val="18"/>
-              </w:rPr>
-            </w:pPr>
-          </w:p>
-          <w:p>
-            <w:pPr>
-              <w:rPr>
-                <w:rFonts w:cstheme="minorHAnsi"/>
-                <w:b/>
-                <w:bCs/>
-                <w:color w:val="3B3B3B"/>
-                <w:spacing w:val="-9"/>
-                <w:sz w:val="18"/>
-                <w:szCs w:val="28"/>
-              </w:rPr>
-            </w:pPr>
-            <w:r>
-              <w:rPr>
-                <w:b/>
-                <w:sz w:val="20"/>
-                <w:szCs w:val="18"/>
-              </w:rPr>
-              <w:t>Technische Daten:</w:t>
-            </w:r>
-          </w:p>
-          <w:p>
-            <w:pPr>
-              <w:pStyle w:val="Listenabsatz"/>
-              <w:numPr>
-                <w:ilvl w:val="0"/>
-                <w:numId w:val="13"/>
-              </w:numPr>
-              <w:rPr>
-                <w:sz w:val="18"/>
-                <w:szCs w:val="28"/>
-              </w:rPr>
-            </w:pPr>
-            <w:r>
-              <w:rPr>
-                <w:sz w:val="18"/>
-                <w:szCs w:val="28"/>
-              </w:rPr>
-              <w:t>folgen</w:t>
-            </w:r>
-          </w:p>
-          <w:p>
-            <w:pPr>
-              <w:rPr>
-                <w:sz w:val="28"/>
-                <w:szCs w:val="28"/>
-              </w:rPr>
-            </w:pPr>
           </w:p>
         </w:tc>
       </w:tr>
@@ -4122,7 +4681,7 @@
                           </pic:cNvPicPr>
                         </pic:nvPicPr>
                         <pic:blipFill>
-                          <a:blip r:embed="rId21" cstate="print"/>
+                          <a:blip r:embed="rId19" cstate="print"/>
                           <a:srcRect l="5634" t="15093" r="9282" b="16523"/>
                           <a:stretch>
                             <a:fillRect/>
@@ -4238,44 +4797,40 @@
                 <w:numId w:val="13"/>
               </w:numPr>
               <w:rPr>
-                <w:sz w:val="18"/>
-                <w:szCs w:val="28"/>
-              </w:rPr>
-            </w:pPr>
-            <w:r>
-              <w:rPr>
-                <w:sz w:val="18"/>
-                <w:szCs w:val="28"/>
-              </w:rPr>
-              <w:t>1</w:t>
-            </w:r>
-            <w:proofErr w:type="gramStart"/>
-            <w:r>
-              <w:rPr>
-                <w:sz w:val="18"/>
-                <w:szCs w:val="28"/>
-              </w:rPr>
-              <w:t xml:space="preserve">x </w:t>
-            </w:r>
-            <w:r>
-              <w:rPr>
-                <w:sz w:val="18"/>
-                <w:szCs w:val="28"/>
+                <w:b/>
+                <w:sz w:val="18"/>
+                <w:szCs w:val="18"/>
+              </w:rPr>
+            </w:pPr>
+            <w:r>
+              <w:rPr>
+                <w:b/>
+                <w:sz w:val="18"/>
+                <w:szCs w:val="18"/>
+              </w:rPr>
+              <w:t>1x</w:t>
+            </w:r>
+            <w:r>
+              <w:rPr>
+                <w:b/>
+                <w:sz w:val="18"/>
+                <w:szCs w:val="18"/>
               </w:rPr>
               <w:t xml:space="preserve"> (</w:t>
             </w:r>
-            <w:proofErr w:type="gramEnd"/>
-            <w:r>
-              <w:rPr>
-                <w:sz w:val="18"/>
-                <w:szCs w:val="28"/>
+            <w:r>
+              <w:rPr>
+                <w:b/>
+                <w:sz w:val="18"/>
+                <w:szCs w:val="18"/>
               </w:rPr>
               <w:t>6</w:t>
             </w:r>
             <w:r>
               <w:rPr>
-                <w:sz w:val="18"/>
-                <w:szCs w:val="28"/>
+                <w:b/>
+                <w:sz w:val="18"/>
+                <w:szCs w:val="18"/>
               </w:rPr>
               <w:t xml:space="preserve"> x 4 m)</w:t>
             </w:r>
@@ -4288,68 +4843,27 @@
                 <w:numId w:val="13"/>
               </w:numPr>
               <w:rPr>
-                <w:sz w:val="28"/>
-                <w:szCs w:val="28"/>
-              </w:rPr>
-            </w:pPr>
-            <w:r>
-              <w:rPr>
-                <w:sz w:val="18"/>
-                <w:szCs w:val="28"/>
-              </w:rPr>
-              <w:t>1</w:t>
-            </w:r>
-            <w:proofErr w:type="gramStart"/>
-            <w:r>
-              <w:rPr>
-                <w:sz w:val="18"/>
-                <w:szCs w:val="28"/>
-              </w:rPr>
-              <w:t xml:space="preserve">x </w:t>
-            </w:r>
-            <w:r>
-              <w:rPr>
-                <w:sz w:val="18"/>
-                <w:szCs w:val="28"/>
-              </w:rPr>
-              <w:t xml:space="preserve"> (</w:t>
-            </w:r>
-            <w:proofErr w:type="gramEnd"/>
-            <w:r>
-              <w:rPr>
-                <w:sz w:val="18"/>
-                <w:szCs w:val="28"/>
-              </w:rPr>
-              <w:t>2</w:t>
-            </w:r>
-            <w:r>
-              <w:rPr>
-                <w:sz w:val="18"/>
-                <w:szCs w:val="28"/>
-              </w:rPr>
-              <w:t xml:space="preserve"> x </w:t>
-            </w:r>
-            <w:r>
-              <w:rPr>
-                <w:sz w:val="18"/>
-                <w:szCs w:val="28"/>
-              </w:rPr>
-              <w:t>0,9</w:t>
-            </w:r>
-            <w:r>
-              <w:rPr>
-                <w:sz w:val="18"/>
-                <w:szCs w:val="28"/>
-              </w:rPr>
-              <w:t xml:space="preserve"> m</w:t>
-            </w:r>
-            <w:r>
-              <w:rPr>
-                <w:sz w:val="18"/>
-                <w:szCs w:val="28"/>
-              </w:rPr>
-              <w:t>)</w:t>
-            </w:r>
+                <w:b/>
+                <w:sz w:val="18"/>
+                <w:szCs w:val="18"/>
+              </w:rPr>
+            </w:pPr>
+            <w:r>
+              <w:rPr>
+                <w:b/>
+                <w:sz w:val="18"/>
+                <w:szCs w:val="18"/>
+              </w:rPr>
+              <w:t>1x (2 x 0,9 m)</w:t>
+            </w:r>
+          </w:p>
+          <w:p>
+            <w:pPr>
+              <w:rPr>
+                <w:sz w:val="28"/>
+                <w:szCs w:val="28"/>
+              </w:rPr>
+            </w:pPr>
           </w:p>
           <w:p>
             <w:pPr>
@@ -4417,7 +4931,7 @@
                           </pic:cNvPicPr>
                         </pic:nvPicPr>
                         <pic:blipFill>
-                          <a:blip r:embed="rId22" cstate="print">
+                          <a:blip r:embed="rId20" cstate="print">
                             <a:extLst>
                               <a:ext uri="{28A0092B-C50C-407E-A947-70E740481C1C}">
                                 <a14:useLocalDpi xmlns:a14="http://schemas.microsoft.com/office/drawing/2010/main" val="0"/>
@@ -4549,7 +5063,139 @@
                 <w:sz w:val="18"/>
                 <w:szCs w:val="28"/>
               </w:rPr>
-              <w:t>folgen</w:t>
+              <w:t>183 Stück 10 mm Hochleistungs-RGB-LEDs</w:t>
+            </w:r>
+          </w:p>
+          <w:p>
+            <w:pPr>
+              <w:pStyle w:val="Listenabsatz"/>
+              <w:numPr>
+                <w:ilvl w:val="0"/>
+                <w:numId w:val="13"/>
+              </w:numPr>
+              <w:rPr>
+                <w:sz w:val="18"/>
+                <w:szCs w:val="28"/>
+              </w:rPr>
+            </w:pPr>
+            <w:r>
+              <w:rPr>
+                <w:sz w:val="18"/>
+                <w:szCs w:val="28"/>
+              </w:rPr>
+              <w:t>kurzes PAR 64 Gehäuse</w:t>
+            </w:r>
+          </w:p>
+          <w:p>
+            <w:pPr>
+              <w:pStyle w:val="Listenabsatz"/>
+              <w:numPr>
+                <w:ilvl w:val="0"/>
+                <w:numId w:val="13"/>
+              </w:numPr>
+              <w:rPr>
+                <w:sz w:val="18"/>
+                <w:szCs w:val="28"/>
+              </w:rPr>
+            </w:pPr>
+            <w:r>
+              <w:rPr>
+                <w:sz w:val="18"/>
+                <w:szCs w:val="28"/>
+              </w:rPr>
+              <w:t>über DMX 512 ansteuerbar (Dip-Schalter)</w:t>
+            </w:r>
+          </w:p>
+          <w:p>
+            <w:pPr>
+              <w:pStyle w:val="Listenabsatz"/>
+              <w:numPr>
+                <w:ilvl w:val="0"/>
+                <w:numId w:val="13"/>
+              </w:numPr>
+              <w:rPr>
+                <w:sz w:val="18"/>
+                <w:szCs w:val="28"/>
+              </w:rPr>
+            </w:pPr>
+            <w:r>
+              <w:rPr>
+                <w:sz w:val="18"/>
+                <w:szCs w:val="28"/>
+              </w:rPr>
+              <w:t xml:space="preserve">RGB-Farbmischung über DMX oder Stand-Alone </w:t>
+            </w:r>
+          </w:p>
+          <w:p>
+            <w:pPr>
+              <w:pStyle w:val="Listenabsatz"/>
+              <w:numPr>
+                <w:ilvl w:val="0"/>
+                <w:numId w:val="13"/>
+              </w:numPr>
+              <w:rPr>
+                <w:sz w:val="18"/>
+                <w:szCs w:val="28"/>
+              </w:rPr>
+            </w:pPr>
+            <w:r>
+              <w:rPr>
+                <w:sz w:val="18"/>
+                <w:szCs w:val="28"/>
+              </w:rPr>
+              <w:t xml:space="preserve">3-pol. XLR DMX </w:t>
+            </w:r>
+            <w:proofErr w:type="spellStart"/>
+            <w:r>
+              <w:rPr>
+                <w:sz w:val="18"/>
+                <w:szCs w:val="28"/>
+              </w:rPr>
+              <w:t>Ein-und</w:t>
+            </w:r>
+            <w:proofErr w:type="spellEnd"/>
+            <w:r>
+              <w:rPr>
+                <w:sz w:val="18"/>
+                <w:szCs w:val="28"/>
+              </w:rPr>
+              <w:t xml:space="preserve"> Ausgang</w:t>
+            </w:r>
+          </w:p>
+          <w:p>
+            <w:pPr>
+              <w:pStyle w:val="Listenabsatz"/>
+              <w:numPr>
+                <w:ilvl w:val="0"/>
+                <w:numId w:val="13"/>
+              </w:numPr>
+              <w:rPr>
+                <w:sz w:val="18"/>
+                <w:szCs w:val="28"/>
+              </w:rPr>
+            </w:pPr>
+            <w:r>
+              <w:rPr>
+                <w:sz w:val="18"/>
+                <w:szCs w:val="28"/>
+              </w:rPr>
+              <w:t>Sound-</w:t>
+            </w:r>
+            <w:proofErr w:type="spellStart"/>
+            <w:r>
+              <w:rPr>
+                <w:sz w:val="18"/>
+                <w:szCs w:val="28"/>
+              </w:rPr>
+              <w:t>to</w:t>
+            </w:r>
+            <w:proofErr w:type="spellEnd"/>
+            <w:r>
+              <w:rPr>
+                <w:sz w:val="18"/>
+                <w:szCs w:val="28"/>
+              </w:rPr>
+              <w:t>-Light Funktion, über 7 DMX Kanäle</w:t>
             </w:r>
           </w:p>
           <w:p>
@@ -4610,7 +5256,7 @@
                           </pic:cNvPicPr>
                         </pic:nvPicPr>
                         <pic:blipFill>
-                          <a:blip r:embed="rId23" cstate="print">
+                          <a:blip r:embed="rId21" cstate="print">
                             <a:extLst>
                               <a:ext uri="{28A0092B-C50C-407E-A947-70E740481C1C}">
                                 <a14:useLocalDpi xmlns:a14="http://schemas.microsoft.com/office/drawing/2010/main" val="0"/>
@@ -4671,7 +5317,15 @@
                 <w:sz w:val="28"/>
                 <w:szCs w:val="28"/>
               </w:rPr>
-              <w:t>5x</w:t>
+              <w:t>4</w:t>
+            </w:r>
+            <w:r>
+              <w:rPr>
+                <w:b/>
+                <w:sz w:val="28"/>
+                <w:szCs w:val="28"/>
+              </w:rPr>
+              <w:t>x</w:t>
             </w:r>
           </w:p>
         </w:tc>
@@ -4734,19 +5388,118 @@
               </w:numPr>
               <w:rPr>
                 <w:sz w:val="18"/>
-                <w:szCs w:val="28"/>
-              </w:rPr>
-            </w:pPr>
-            <w:r>
-              <w:rPr>
-                <w:sz w:val="18"/>
-                <w:szCs w:val="28"/>
-              </w:rPr>
-              <w:t>folgen</w:t>
-            </w:r>
-          </w:p>
-          <w:p>
-            <w:pPr>
+                <w:szCs w:val="18"/>
+              </w:rPr>
+            </w:pPr>
+            <w:r>
+              <w:rPr>
+                <w:sz w:val="18"/>
+                <w:szCs w:val="18"/>
+              </w:rPr>
+              <w:t xml:space="preserve">kurzes PAR </w:t>
+            </w:r>
+            <w:r>
+              <w:rPr>
+                <w:sz w:val="18"/>
+                <w:szCs w:val="18"/>
+              </w:rPr>
+              <w:t>36</w:t>
+            </w:r>
+            <w:r>
+              <w:rPr>
+                <w:sz w:val="18"/>
+                <w:szCs w:val="18"/>
+              </w:rPr>
+              <w:t xml:space="preserve"> Gehäuse</w:t>
+            </w:r>
+          </w:p>
+          <w:p>
+            <w:pPr>
+              <w:pStyle w:val="Listenabsatz"/>
+              <w:numPr>
+                <w:ilvl w:val="0"/>
+                <w:numId w:val="13"/>
+              </w:numPr>
+              <w:rPr>
+                <w:sz w:val="18"/>
+                <w:szCs w:val="18"/>
+              </w:rPr>
+            </w:pPr>
+            <w:r>
+              <w:rPr>
+                <w:sz w:val="18"/>
+                <w:szCs w:val="18"/>
+              </w:rPr>
+              <w:t>über DMX 512 ansteuerbar (Dip-Schalter)</w:t>
+            </w:r>
+          </w:p>
+          <w:p>
+            <w:pPr>
+              <w:pStyle w:val="Listenabsatz"/>
+              <w:numPr>
+                <w:ilvl w:val="0"/>
+                <w:numId w:val="13"/>
+              </w:numPr>
+              <w:rPr>
+                <w:sz w:val="18"/>
+                <w:szCs w:val="18"/>
+              </w:rPr>
+            </w:pPr>
+            <w:r>
+              <w:rPr>
+                <w:sz w:val="18"/>
+                <w:szCs w:val="18"/>
+              </w:rPr>
+              <w:t>RGB-Farbmischung über DMX oder Stand-Alone</w:t>
+            </w:r>
+          </w:p>
+          <w:p>
+            <w:pPr>
+              <w:pStyle w:val="Listenabsatz"/>
+              <w:numPr>
+                <w:ilvl w:val="0"/>
+                <w:numId w:val="13"/>
+              </w:numPr>
+              <w:rPr>
+                <w:sz w:val="18"/>
+                <w:szCs w:val="18"/>
+              </w:rPr>
+            </w:pPr>
+            <w:r>
+              <w:rPr>
+                <w:sz w:val="18"/>
+                <w:szCs w:val="28"/>
+              </w:rPr>
+              <w:t xml:space="preserve">3-pol. XLR DMX </w:t>
+            </w:r>
+            <w:proofErr w:type="spellStart"/>
+            <w:r>
+              <w:rPr>
+                <w:sz w:val="18"/>
+                <w:szCs w:val="28"/>
+              </w:rPr>
+              <w:t>Ein-und</w:t>
+            </w:r>
+            <w:proofErr w:type="spellEnd"/>
+            <w:r>
+              <w:rPr>
+                <w:sz w:val="18"/>
+                <w:szCs w:val="28"/>
+              </w:rPr>
+              <w:t xml:space="preserve"> Ausgang</w:t>
+            </w:r>
+            <w:r>
+              <w:rPr>
+                <w:sz w:val="18"/>
+                <w:szCs w:val="18"/>
+              </w:rPr>
+              <w:t xml:space="preserve"> </w:t>
+            </w:r>
+          </w:p>
+          <w:p>
+            <w:pPr>
+              <w:pStyle w:val="Listenabsatz"/>
+              <w:ind w:left="360"/>
               <w:rPr>
                 <w:sz w:val="28"/>
                 <w:szCs w:val="28"/>
@@ -4791,7 +5544,7 @@
                           </pic:cNvPicPr>
                         </pic:nvPicPr>
                         <pic:blipFill>
-                          <a:blip r:embed="rId24" cstate="print"/>
+                          <a:blip r:embed="rId22" cstate="print"/>
                           <a:srcRect/>
                           <a:stretch>
                             <a:fillRect/>
@@ -4845,7 +5598,15 @@
                 <w:sz w:val="28"/>
                 <w:szCs w:val="28"/>
               </w:rPr>
-              <w:t>4x</w:t>
+              <w:t>7</w:t>
+            </w:r>
+            <w:r>
+              <w:rPr>
+                <w:b/>
+                <w:sz w:val="28"/>
+                <w:szCs w:val="28"/>
+              </w:rPr>
+              <w:t>x</w:t>
             </w:r>
           </w:p>
           <w:p>
@@ -4857,24 +5618,6 @@
                 <w:szCs w:val="28"/>
               </w:rPr>
             </w:pPr>
-          </w:p>
-          <w:p>
-            <w:pPr>
-              <w:jc w:val="center"/>
-              <w:rPr>
-                <w:b/>
-                <w:sz w:val="28"/>
-                <w:szCs w:val="28"/>
-              </w:rPr>
-            </w:pPr>
-            <w:r>
-              <w:rPr>
-                <w:b/>
-                <w:sz w:val="28"/>
-                <w:szCs w:val="28"/>
-              </w:rPr>
-              <w:t>3x</w:t>
-            </w:r>
           </w:p>
         </w:tc>
         <w:tc>
@@ -4913,61 +5656,16 @@
                 <w:sz w:val="28"/>
                 <w:szCs w:val="28"/>
               </w:rPr>
-              <w:t xml:space="preserve"> F34      1,5 m </w:t>
-            </w:r>
-          </w:p>
-          <w:p>
-            <w:pPr>
-              <w:rPr>
-                <w:sz w:val="28"/>
-                <w:szCs w:val="28"/>
-              </w:rPr>
-            </w:pPr>
-          </w:p>
-          <w:p>
-            <w:pPr>
-              <w:rPr>
-                <w:b/>
-                <w:sz w:val="28"/>
-                <w:szCs w:val="28"/>
-              </w:rPr>
-            </w:pPr>
-            <w:r>
-              <w:rPr>
-                <w:b/>
-                <w:sz w:val="28"/>
-                <w:szCs w:val="28"/>
-              </w:rPr>
-              <w:t>Global-</w:t>
-            </w:r>
-            <w:proofErr w:type="spellStart"/>
-            <w:r>
-              <w:rPr>
-                <w:b/>
-                <w:sz w:val="28"/>
-                <w:szCs w:val="28"/>
-              </w:rPr>
-              <w:t>Truss</w:t>
-            </w:r>
-            <w:proofErr w:type="spellEnd"/>
-            <w:r>
-              <w:rPr>
-                <w:b/>
-                <w:sz w:val="28"/>
-                <w:szCs w:val="28"/>
-              </w:rPr>
-              <w:t xml:space="preserve"> F34      1,0 m</w:t>
-            </w:r>
-          </w:p>
-          <w:p>
-            <w:pPr>
-              <w:rPr>
-                <w:sz w:val="28"/>
-                <w:szCs w:val="28"/>
-              </w:rPr>
-            </w:pPr>
-            <w:bookmarkStart w:id="0" w:name="_GoBack"/>
-            <w:bookmarkEnd w:id="0"/>
+              <w:t xml:space="preserve"> F34</w:t>
+            </w:r>
+          </w:p>
+          <w:p>
+            <w:pPr>
+              <w:rPr>
+                <w:sz w:val="28"/>
+                <w:szCs w:val="28"/>
+              </w:rPr>
+            </w:pPr>
           </w:p>
           <w:p>
             <w:pPr>
@@ -4998,16 +5696,156 @@
                 <w:numId w:val="13"/>
               </w:numPr>
               <w:rPr>
-                <w:sz w:val="18"/>
-                <w:szCs w:val="28"/>
-              </w:rPr>
-            </w:pPr>
-            <w:r>
-              <w:rPr>
-                <w:sz w:val="18"/>
-                <w:szCs w:val="28"/>
-              </w:rPr>
-              <w:t>folgen</w:t>
+                <w:b/>
+                <w:sz w:val="18"/>
+                <w:szCs w:val="28"/>
+              </w:rPr>
+            </w:pPr>
+            <w:r>
+              <w:rPr>
+                <w:b/>
+                <w:sz w:val="18"/>
+                <w:szCs w:val="28"/>
+              </w:rPr>
+              <w:t>4x 150 cm</w:t>
+            </w:r>
+          </w:p>
+          <w:p>
+            <w:pPr>
+              <w:pStyle w:val="Listenabsatz"/>
+              <w:numPr>
+                <w:ilvl w:val="0"/>
+                <w:numId w:val="13"/>
+              </w:numPr>
+              <w:rPr>
+                <w:b/>
+                <w:sz w:val="18"/>
+                <w:szCs w:val="28"/>
+              </w:rPr>
+            </w:pPr>
+            <w:r>
+              <w:rPr>
+                <w:b/>
+                <w:sz w:val="18"/>
+                <w:szCs w:val="28"/>
+              </w:rPr>
+              <w:t>3x 100 cm</w:t>
+            </w:r>
+          </w:p>
+          <w:p>
+            <w:pPr>
+              <w:pStyle w:val="Listenabsatz"/>
+              <w:numPr>
+                <w:ilvl w:val="0"/>
+                <w:numId w:val="13"/>
+              </w:numPr>
+              <w:rPr>
+                <w:sz w:val="18"/>
+                <w:szCs w:val="28"/>
+              </w:rPr>
+            </w:pPr>
+            <w:r>
+              <w:rPr>
+                <w:sz w:val="18"/>
+                <w:szCs w:val="28"/>
+              </w:rPr>
+              <w:t>Rohrdurchmesser des Hauptrohrs: 50 mm</w:t>
+            </w:r>
+          </w:p>
+          <w:p>
+            <w:pPr>
+              <w:pStyle w:val="Listenabsatz"/>
+              <w:numPr>
+                <w:ilvl w:val="0"/>
+                <w:numId w:val="13"/>
+              </w:numPr>
+              <w:rPr>
+                <w:sz w:val="18"/>
+                <w:szCs w:val="28"/>
+              </w:rPr>
+            </w:pPr>
+            <w:r>
+              <w:rPr>
+                <w:sz w:val="18"/>
+                <w:szCs w:val="28"/>
+              </w:rPr>
+              <w:t>Wandstärke: 2 mm</w:t>
+            </w:r>
+          </w:p>
+          <w:p>
+            <w:pPr>
+              <w:pStyle w:val="Listenabsatz"/>
+              <w:numPr>
+                <w:ilvl w:val="0"/>
+                <w:numId w:val="13"/>
+              </w:numPr>
+              <w:rPr>
+                <w:sz w:val="18"/>
+                <w:szCs w:val="28"/>
+              </w:rPr>
+            </w:pPr>
+            <w:r>
+              <w:rPr>
+                <w:sz w:val="18"/>
+                <w:szCs w:val="28"/>
+              </w:rPr>
+              <w:t xml:space="preserve">Material: </w:t>
+            </w:r>
+            <w:proofErr w:type="spellStart"/>
+            <w:r>
+              <w:rPr>
+                <w:sz w:val="18"/>
+                <w:szCs w:val="28"/>
+              </w:rPr>
+              <w:t>AlMgSi</w:t>
+            </w:r>
+            <w:proofErr w:type="spellEnd"/>
+            <w:r>
+              <w:rPr>
+                <w:sz w:val="18"/>
+                <w:szCs w:val="28"/>
+              </w:rPr>
+              <w:t xml:space="preserve"> F31</w:t>
+            </w:r>
+          </w:p>
+          <w:p>
+            <w:pPr>
+              <w:pStyle w:val="Listenabsatz"/>
+              <w:numPr>
+                <w:ilvl w:val="0"/>
+                <w:numId w:val="13"/>
+              </w:numPr>
+              <w:rPr>
+                <w:sz w:val="18"/>
+                <w:szCs w:val="28"/>
+              </w:rPr>
+            </w:pPr>
+            <w:r>
+              <w:rPr>
+                <w:sz w:val="18"/>
+                <w:szCs w:val="28"/>
+              </w:rPr>
+              <w:t>TÜV geprüft</w:t>
+            </w:r>
+          </w:p>
+          <w:p>
+            <w:pPr>
+              <w:pStyle w:val="Listenabsatz"/>
+              <w:numPr>
+                <w:ilvl w:val="0"/>
+                <w:numId w:val="13"/>
+              </w:numPr>
+              <w:rPr>
+                <w:sz w:val="18"/>
+                <w:szCs w:val="28"/>
+              </w:rPr>
+            </w:pPr>
+            <w:r>
+              <w:rPr>
+                <w:sz w:val="18"/>
+                <w:szCs w:val="28"/>
+              </w:rPr>
+              <w:t>mit konischem Verbindersatz (Schnellverbinder)</w:t>
             </w:r>
           </w:p>
           <w:p>
@@ -5040,13 +5878,12 @@
             <w:r>
               <w:rPr>
                 <w:noProof/>
-                <w:lang w:eastAsia="de-DE"/>
               </w:rPr>
               <w:drawing>
-                <wp:inline distT="0" distB="0" distL="0" distR="0" wp14:anchorId="4292F8AC" wp14:editId="1B5AC2AB">
-                  <wp:extent cx="1670977" cy="1041621"/>
+                <wp:inline distT="0" distB="0" distL="0" distR="0">
+                  <wp:extent cx="2311400" cy="2442949"/>
                   <wp:effectExtent l="0" t="0" r="0" b="0"/>
-                  <wp:docPr id="164" name="Bild 1" descr="http://thumbs1.ebaystatic.com/d/l225/m/mwCX3O7q62VrmuI4YsggMcQ.jpg"/>
+                  <wp:docPr id="6" name="Grafik 6" descr="https://cdn.korn.eu/pictures/product/1500/720617.jpg"/>
                   <wp:cNvGraphicFramePr>
                     <a:graphicFrameLocks xmlns:a="http://schemas.openxmlformats.org/drawingml/2006/main" noChangeAspect="1"/>
                   </wp:cNvGraphicFramePr>
@@ -5054,13 +5891,19 @@
                     <a:graphicData uri="http://schemas.openxmlformats.org/drawingml/2006/picture">
                       <pic:pic xmlns:pic="http://schemas.openxmlformats.org/drawingml/2006/picture">
                         <pic:nvPicPr>
-                          <pic:cNvPr id="0" name="Picture 1" descr="http://thumbs1.ebaystatic.com/d/l225/m/mwCX3O7q62VrmuI4YsggMcQ.jpg"/>
+                          <pic:cNvPr id="0" name="Picture 8" descr="https://cdn.korn.eu/pictures/product/1500/720617.jpg"/>
                           <pic:cNvPicPr>
                             <a:picLocks noChangeAspect="1" noChangeArrowheads="1"/>
                           </pic:cNvPicPr>
                         </pic:nvPicPr>
                         <pic:blipFill>
-                          <a:blip r:embed="rId25" cstate="print"/>
+                          <a:blip r:embed="rId23" cstate="print">
+                            <a:extLst>
+                              <a:ext uri="{28A0092B-C50C-407E-A947-70E740481C1C}">
+                                <a14:useLocalDpi xmlns:a14="http://schemas.microsoft.com/office/drawing/2010/main" val="0"/>
+                              </a:ext>
+                            </a:extLst>
+                          </a:blip>
                           <a:srcRect/>
                           <a:stretch>
                             <a:fillRect/>
@@ -5069,17 +5912,14 @@
                         <pic:spPr bwMode="auto">
                           <a:xfrm>
                             <a:off x="0" y="0"/>
-                            <a:ext cx="1701576" cy="1060695"/>
+                            <a:ext cx="2356027" cy="2490116"/>
                           </a:xfrm>
                           <a:prstGeom prst="rect">
                             <a:avLst/>
                           </a:prstGeom>
                           <a:noFill/>
-                          <a:ln w="9525">
+                          <a:ln>
                             <a:noFill/>
-                            <a:miter lim="800000"/>
-                            <a:headEnd/>
-                            <a:tailEnd/>
                           </a:ln>
                         </pic:spPr>
                       </pic:pic>
@@ -5114,36 +5954,8 @@
                 <w:sz w:val="28"/>
                 <w:szCs w:val="28"/>
               </w:rPr>
-              <w:t>2</w:t>
-            </w:r>
-            <w:r>
-              <w:rPr>
-                <w:b/>
-                <w:sz w:val="28"/>
-                <w:szCs w:val="28"/>
-              </w:rPr>
-              <w:t>x</w:t>
-            </w:r>
-          </w:p>
-          <w:p>
-            <w:pPr>
-              <w:jc w:val="center"/>
-              <w:rPr>
-                <w:b/>
-                <w:sz w:val="28"/>
-                <w:szCs w:val="28"/>
-              </w:rPr>
-            </w:pPr>
-          </w:p>
-          <w:p>
-            <w:pPr>
-              <w:jc w:val="center"/>
-              <w:rPr>
-                <w:b/>
-                <w:sz w:val="28"/>
-                <w:szCs w:val="28"/>
-              </w:rPr>
-            </w:pPr>
+              <w:t xml:space="preserve">1x </w:t>
+            </w:r>
           </w:p>
         </w:tc>
         <w:tc>
@@ -5152,34 +5964,34 @@
           </w:tcPr>
           <w:p>
             <w:pPr>
-              <w:rPr>
-                <w:b/>
-                <w:sz w:val="28"/>
-                <w:szCs w:val="28"/>
-              </w:rPr>
-            </w:pPr>
-            <w:proofErr w:type="spellStart"/>
-            <w:r>
-              <w:rPr>
-                <w:b/>
-                <w:sz w:val="28"/>
-                <w:szCs w:val="28"/>
-              </w:rPr>
-              <w:t>Euromet</w:t>
-            </w:r>
-            <w:proofErr w:type="spellEnd"/>
-            <w:r>
-              <w:rPr>
-                <w:b/>
-                <w:sz w:val="28"/>
-                <w:szCs w:val="28"/>
-              </w:rPr>
-              <w:t xml:space="preserve"> Mixerständer</w:t>
-            </w:r>
-          </w:p>
-          <w:p>
-            <w:pPr>
-              <w:rPr>
+              <w:pStyle w:val="berschrift1"/>
+              <w:spacing w:before="0" w:beforeAutospacing="0" w:after="0" w:afterAutospacing="0"/>
+              <w:outlineLvl w:val="0"/>
+              <w:rPr>
+                <w:rFonts w:asciiTheme="minorHAnsi" w:hAnsiTheme="minorHAnsi" w:cstheme="minorHAnsi"/>
+                <w:color w:val="000000"/>
+                <w:sz w:val="28"/>
+                <w:szCs w:val="28"/>
+              </w:rPr>
+            </w:pPr>
+            <w:r>
+              <w:rPr>
+                <w:rFonts w:asciiTheme="minorHAnsi" w:hAnsiTheme="minorHAnsi" w:cstheme="minorHAnsi"/>
+                <w:color w:val="000000"/>
+                <w:sz w:val="28"/>
+                <w:szCs w:val="28"/>
+              </w:rPr>
+              <w:t>HK Audio Power Works RS 15</w:t>
+            </w:r>
+          </w:p>
+          <w:p>
+            <w:pPr>
+              <w:pStyle w:val="berschrift1"/>
+              <w:spacing w:before="0" w:beforeAutospacing="0" w:after="0" w:afterAutospacing="0"/>
+              <w:outlineLvl w:val="0"/>
+              <w:rPr>
+                <w:rFonts w:asciiTheme="minorHAnsi" w:hAnsiTheme="minorHAnsi" w:cstheme="minorHAnsi"/>
+                <w:color w:val="000000"/>
                 <w:sz w:val="28"/>
                 <w:szCs w:val="28"/>
               </w:rPr>
@@ -5215,20 +6027,207 @@
               </w:numPr>
               <w:rPr>
                 <w:sz w:val="18"/>
-                <w:szCs w:val="28"/>
-              </w:rPr>
-            </w:pPr>
-            <w:r>
-              <w:rPr>
-                <w:sz w:val="18"/>
-                <w:szCs w:val="28"/>
-              </w:rPr>
-              <w:t>folgen</w:t>
-            </w:r>
-          </w:p>
-          <w:p>
-            <w:pPr>
-              <w:rPr>
+                <w:szCs w:val="18"/>
+              </w:rPr>
+            </w:pPr>
+            <w:proofErr w:type="gramStart"/>
+            <w:r>
+              <w:rPr>
+                <w:sz w:val="18"/>
+                <w:szCs w:val="18"/>
+              </w:rPr>
+              <w:t>Bestückung :</w:t>
+            </w:r>
+            <w:proofErr w:type="gramEnd"/>
+            <w:r>
+              <w:rPr>
+                <w:sz w:val="18"/>
+                <w:szCs w:val="18"/>
+              </w:rPr>
+              <w:t xml:space="preserve"> 1 x 15"</w:t>
+            </w:r>
+          </w:p>
+          <w:p>
+            <w:pPr>
+              <w:pStyle w:val="Listenabsatz"/>
+              <w:numPr>
+                <w:ilvl w:val="0"/>
+                <w:numId w:val="13"/>
+              </w:numPr>
+              <w:rPr>
+                <w:sz w:val="18"/>
+                <w:szCs w:val="18"/>
+              </w:rPr>
+            </w:pPr>
+            <w:proofErr w:type="gramStart"/>
+            <w:r>
+              <w:rPr>
+                <w:sz w:val="18"/>
+                <w:szCs w:val="18"/>
+              </w:rPr>
+              <w:t>Frequenzgang :</w:t>
+            </w:r>
+            <w:proofErr w:type="gramEnd"/>
+            <w:r>
+              <w:rPr>
+                <w:sz w:val="18"/>
+                <w:szCs w:val="18"/>
+              </w:rPr>
+              <w:t xml:space="preserve"> 50 Hz - 130 Hz</w:t>
+            </w:r>
+          </w:p>
+          <w:p>
+            <w:pPr>
+              <w:pStyle w:val="Listenabsatz"/>
+              <w:numPr>
+                <w:ilvl w:val="0"/>
+                <w:numId w:val="13"/>
+              </w:numPr>
+              <w:rPr>
+                <w:sz w:val="18"/>
+                <w:szCs w:val="18"/>
+              </w:rPr>
+            </w:pPr>
+            <w:proofErr w:type="gramStart"/>
+            <w:r>
+              <w:rPr>
+                <w:sz w:val="18"/>
+                <w:szCs w:val="18"/>
+              </w:rPr>
+              <w:t>Leistung :</w:t>
+            </w:r>
+            <w:proofErr w:type="gramEnd"/>
+            <w:r>
+              <w:rPr>
+                <w:sz w:val="18"/>
+                <w:szCs w:val="18"/>
+              </w:rPr>
+              <w:t xml:space="preserve"> 300 Watt</w:t>
+            </w:r>
+          </w:p>
+          <w:p>
+            <w:pPr>
+              <w:pStyle w:val="Listenabsatz"/>
+              <w:numPr>
+                <w:ilvl w:val="0"/>
+                <w:numId w:val="13"/>
+              </w:numPr>
+              <w:rPr>
+                <w:sz w:val="18"/>
+                <w:szCs w:val="18"/>
+              </w:rPr>
+            </w:pPr>
+            <w:r>
+              <w:rPr>
+                <w:sz w:val="18"/>
+                <w:szCs w:val="18"/>
+              </w:rPr>
+              <w:t xml:space="preserve">Leistung </w:t>
+            </w:r>
+            <w:proofErr w:type="gramStart"/>
+            <w:r>
+              <w:rPr>
+                <w:sz w:val="18"/>
+                <w:szCs w:val="18"/>
+              </w:rPr>
+              <w:t>Satellitenausgang :</w:t>
+            </w:r>
+            <w:proofErr w:type="gramEnd"/>
+            <w:r>
+              <w:rPr>
+                <w:sz w:val="18"/>
+                <w:szCs w:val="18"/>
+              </w:rPr>
+              <w:t xml:space="preserve"> 2 x 150 Watt</w:t>
+            </w:r>
+          </w:p>
+          <w:p>
+            <w:pPr>
+              <w:pStyle w:val="Listenabsatz"/>
+              <w:numPr>
+                <w:ilvl w:val="0"/>
+                <w:numId w:val="13"/>
+              </w:numPr>
+              <w:rPr>
+                <w:sz w:val="18"/>
+                <w:szCs w:val="18"/>
+              </w:rPr>
+            </w:pPr>
+            <w:proofErr w:type="spellStart"/>
+            <w:proofErr w:type="gramStart"/>
+            <w:r>
+              <w:rPr>
+                <w:sz w:val="18"/>
+                <w:szCs w:val="18"/>
+              </w:rPr>
+              <w:t>Schallduruck</w:t>
+            </w:r>
+            <w:proofErr w:type="spellEnd"/>
+            <w:r>
+              <w:rPr>
+                <w:sz w:val="18"/>
+                <w:szCs w:val="18"/>
+              </w:rPr>
+              <w:t xml:space="preserve"> :</w:t>
+            </w:r>
+            <w:proofErr w:type="gramEnd"/>
+            <w:r>
+              <w:rPr>
+                <w:sz w:val="18"/>
+                <w:szCs w:val="18"/>
+              </w:rPr>
+              <w:t xml:space="preserve"> 104 dB 1 W / 1 m</w:t>
+            </w:r>
+          </w:p>
+          <w:p>
+            <w:pPr>
+              <w:pStyle w:val="Listenabsatz"/>
+              <w:numPr>
+                <w:ilvl w:val="0"/>
+                <w:numId w:val="13"/>
+              </w:numPr>
+              <w:rPr>
+                <w:sz w:val="18"/>
+                <w:szCs w:val="18"/>
+              </w:rPr>
+            </w:pPr>
+            <w:proofErr w:type="gramStart"/>
+            <w:r>
+              <w:rPr>
+                <w:sz w:val="18"/>
+                <w:szCs w:val="18"/>
+              </w:rPr>
+              <w:t>Anschlüsse :</w:t>
+            </w:r>
+            <w:proofErr w:type="gramEnd"/>
+            <w:r>
+              <w:rPr>
+                <w:sz w:val="18"/>
+                <w:szCs w:val="18"/>
+              </w:rPr>
+              <w:t xml:space="preserve"> 2x XLR-In, 2x </w:t>
+            </w:r>
+            <w:proofErr w:type="spellStart"/>
+            <w:r>
+              <w:rPr>
+                <w:sz w:val="18"/>
+                <w:szCs w:val="18"/>
+              </w:rPr>
+              <w:t>Speakon</w:t>
+            </w:r>
+            <w:proofErr w:type="spellEnd"/>
+            <w:r>
+              <w:rPr>
+                <w:sz w:val="18"/>
+                <w:szCs w:val="18"/>
+              </w:rPr>
+              <w:t>-Out</w:t>
+            </w:r>
+          </w:p>
+          <w:p>
+            <w:pPr>
+              <w:rPr>
+                <w:b/>
                 <w:sz w:val="28"/>
                 <w:szCs w:val="28"/>
               </w:rPr>
@@ -6884,6 +7883,7 @@
     <w:lsdException w:name="HTML Sample" w:semiHidden="1" w:unhideWhenUsed="1"/>
     <w:lsdException w:name="HTML Typewriter" w:semiHidden="1" w:unhideWhenUsed="1"/>
     <w:lsdException w:name="HTML Variable" w:semiHidden="1" w:unhideWhenUsed="1"/>
+    <w:lsdException w:name="Normal Table" w:semiHidden="1" w:unhideWhenUsed="1"/>
     <w:lsdException w:name="annotation subject" w:semiHidden="1" w:unhideWhenUsed="1"/>
     <w:lsdException w:name="No List" w:semiHidden="1" w:unhideWhenUsed="1"/>
     <w:lsdException w:name="Outline List 1" w:semiHidden="1" w:unhideWhenUsed="1"/>
@@ -6927,8 +7927,10 @@
     <w:lsdException w:name="Table Elegant" w:semiHidden="1" w:unhideWhenUsed="1"/>
     <w:lsdException w:name="Table Professional" w:semiHidden="1" w:unhideWhenUsed="1"/>
     <w:lsdException w:name="Table Subtle 1" w:semiHidden="1" w:unhideWhenUsed="1"/>
+    <w:lsdException w:name="Table Subtle 2" w:semiHidden="1" w:unhideWhenUsed="1"/>
     <w:lsdException w:name="Table Web 1" w:semiHidden="1" w:unhideWhenUsed="1"/>
     <w:lsdException w:name="Table Web 2" w:semiHidden="1" w:unhideWhenUsed="1"/>
+    <w:lsdException w:name="Table Web 3" w:semiHidden="1" w:unhideWhenUsed="1"/>
     <w:lsdException w:name="Balloon Text" w:semiHidden="1" w:unhideWhenUsed="1"/>
     <w:lsdException w:name="Table Grid" w:uiPriority="59"/>
     <w:lsdException w:name="Table Theme" w:semiHidden="1" w:unhideWhenUsed="1"/>
@@ -7572,7 +8574,7 @@
 </file>
 
 <file path=customXml/itemProps1.xml><?xml version="1.0" encoding="utf-8"?>
-<ds:datastoreItem xmlns:ds="http://schemas.openxmlformats.org/officeDocument/2006/customXml" ds:itemID="{CC348CA5-03B4-4DB4-A7B4-06D0BCC0890F}">
+<ds:datastoreItem xmlns:ds="http://schemas.openxmlformats.org/officeDocument/2006/customXml" ds:itemID="{00578187-2892-489F-B3BA-121EACB3C96F}">
   <ds:schemaRefs>
     <ds:schemaRef ds:uri="http://schemas.openxmlformats.org/officeDocument/2006/bibliography"/>
   </ds:schemaRefs>

--- a/Share/Docs/Equipment.docx
+++ b/Share/Docs/Equipment.docx
@@ -103,8 +103,9 @@
                 <w:b/>
                 <w:sz w:val="32"/>
                 <w:szCs w:val="28"/>
-              </w:rPr>
-              <w:t>I</w:t>
+                <w:u w:val="single"/>
+              </w:rPr>
+              <w:t>mit DJ-Technik</w:t>
             </w:r>
             <w:r>
               <w:rPr>
@@ -112,7 +113,7 @@
                 <w:sz w:val="32"/>
                 <w:szCs w:val="28"/>
               </w:rPr>
-              <w:t>nklusiv</w:t>
+              <w:t>)</w:t>
             </w:r>
             <w:r>
               <w:rPr>
@@ -120,7 +121,7 @@
                 <w:sz w:val="32"/>
                 <w:szCs w:val="28"/>
               </w:rPr>
-              <w:t>)</w:t>
+              <w:t xml:space="preserve"> beinhaltet</w:t>
             </w:r>
           </w:p>
         </w:tc>
@@ -599,6 +600,8 @@
             </w:pPr>
           </w:p>
         </w:tc>
+        <w:bookmarkStart w:id="0" w:name="_GoBack"/>
+        <w:bookmarkEnd w:id="0"/>
       </w:tr>
       <w:tr>
         <w:tc>
@@ -3671,14 +3674,7 @@
                 <w:sz w:val="18"/>
                 <w:szCs w:val="28"/>
               </w:rPr>
-              <w:t xml:space="preserve">, </w:t>
-            </w:r>
-            <w:r>
-              <w:rPr>
-                <w:sz w:val="18"/>
-                <w:szCs w:val="28"/>
-              </w:rPr>
-              <w:t xml:space="preserve">Timeline </w:t>
+              <w:t xml:space="preserve">, Timeline </w:t>
             </w:r>
             <w:r>
               <w:rPr>
@@ -3726,21 +3722,7 @@
                 <w:sz w:val="18"/>
                 <w:szCs w:val="28"/>
               </w:rPr>
-              <w:t>ontrols</w:t>
-            </w:r>
-            <w:r>
-              <w:rPr>
-                <w:sz w:val="18"/>
-                <w:szCs w:val="28"/>
-              </w:rPr>
-              <w:t xml:space="preserve">, </w:t>
-            </w:r>
-            <w:r>
-              <w:rPr>
-                <w:sz w:val="18"/>
-                <w:szCs w:val="28"/>
-              </w:rPr>
-              <w:t xml:space="preserve">Main </w:t>
+              <w:t xml:space="preserve">ontrols, Main </w:t>
             </w:r>
             <w:r>
               <w:rPr>
@@ -3768,14 +3750,7 @@
                 <w:sz w:val="18"/>
                 <w:szCs w:val="28"/>
               </w:rPr>
-              <w:t>oolbar</w:t>
-            </w:r>
-            <w:r>
-              <w:rPr>
-                <w:sz w:val="18"/>
-                <w:szCs w:val="28"/>
-              </w:rPr>
-              <w:t>,</w:t>
+              <w:t>oolbar,</w:t>
             </w:r>
             <w:r>
               <w:rPr>
@@ -4362,8 +4337,6 @@
             </w:pPr>
           </w:p>
         </w:tc>
-        <w:bookmarkStart w:id="0" w:name="_GoBack"/>
-        <w:bookmarkEnd w:id="0"/>
       </w:tr>
       <w:tr>
         <w:tc>
@@ -8574,7 +8547,7 @@
 </file>
 
 <file path=customXml/itemProps1.xml><?xml version="1.0" encoding="utf-8"?>
-<ds:datastoreItem xmlns:ds="http://schemas.openxmlformats.org/officeDocument/2006/customXml" ds:itemID="{00578187-2892-489F-B3BA-121EACB3C96F}">
+<ds:datastoreItem xmlns:ds="http://schemas.openxmlformats.org/officeDocument/2006/customXml" ds:itemID="{53BFDB94-F878-43F1-B909-69D3862406C7}">
   <ds:schemaRefs>
     <ds:schemaRef ds:uri="http://schemas.openxmlformats.org/officeDocument/2006/bibliography"/>
   </ds:schemaRefs>
